--- a/Document/REVIEW2-MyImage_Group2_T12206E1.docx
+++ b/Document/REVIEW2-MyImage_Group2_T12206E1.docx
@@ -159,27 +159,6 @@
     </w:p>
     <w:p>
       <w:pPr>
-        <w:pStyle w:val="Title"/>
-        <w:jc w:val="center"/>
-        <w:rPr>
-          <w:rFonts w:ascii="Arial" w:eastAsia="Arial" w:hAnsi="Arial" w:cs="Arial"/>
-          <w:sz w:val="96"/>
-          <w:szCs w:val="96"/>
-          <w:lang w:val="en-US"/>
-        </w:rPr>
-      </w:pPr>
-      <w:r>
-        <w:rPr>
-          <w:rFonts w:ascii="Arial" w:hAnsi="Arial" w:cs="Arial"/>
-          <w:sz w:val="96"/>
-          <w:szCs w:val="96"/>
-          <w:lang w:val="en-US"/>
-        </w:rPr>
-        <w:t>My Image</w:t>
-      </w:r>
-    </w:p>
-    <w:p>
-      <w:pPr>
         <w:tabs>
           <w:tab w:val="center" w:pos="4873"/>
           <w:tab w:val="left" w:pos="7968"/>
@@ -188,6 +167,31 @@
         <w:rPr>
           <w:rFonts w:ascii="Arial" w:eastAsia="Arial" w:hAnsi="Arial" w:cs="Arial"/>
           <w:b/>
+          <w:sz w:val="56"/>
+          <w:szCs w:val="52"/>
+        </w:rPr>
+      </w:pPr>
+      <w:r>
+        <w:rPr>
+          <w:rFonts w:ascii="Arial" w:hAnsi="Arial" w:cs="Arial"/>
+          <w:b/>
+          <w:sz w:val="72"/>
+          <w:szCs w:val="96"/>
+          <w:lang w:val="en-US"/>
+        </w:rPr>
+        <w:t>Artistry Social Network</w:t>
+      </w:r>
+    </w:p>
+    <w:p>
+      <w:pPr>
+        <w:tabs>
+          <w:tab w:val="center" w:pos="4873"/>
+          <w:tab w:val="left" w:pos="7968"/>
+        </w:tabs>
+        <w:jc w:val="center"/>
+        <w:rPr>
+          <w:rFonts w:ascii="Arial" w:eastAsia="Arial" w:hAnsi="Arial" w:cs="Arial"/>
+          <w:b/>
           <w:sz w:val="36"/>
           <w:szCs w:val="36"/>
         </w:rPr>
@@ -219,6 +223,8 @@
         </w:rPr>
         <w:t>Document</w:t>
       </w:r>
+      <w:bookmarkStart w:id="0" w:name="_GoBack"/>
+      <w:bookmarkEnd w:id="0"/>
     </w:p>
     <w:p>
       <w:pPr>
@@ -323,8 +329,8 @@
               </w:rPr>
               <w:t xml:space="preserve">Mr. </w:t>
             </w:r>
-            <w:bookmarkStart w:id="0" w:name="OLE_LINK1"/>
-            <w:bookmarkStart w:id="1" w:name="OLE_LINK2"/>
+            <w:bookmarkStart w:id="1" w:name="OLE_LINK1"/>
+            <w:bookmarkStart w:id="2" w:name="OLE_LINK2"/>
             <w:r>
               <w:rPr>
                 <w:rFonts w:ascii="Arial" w:eastAsia="Arial" w:hAnsi="Arial" w:cs="Arial"/>
@@ -334,8 +340,8 @@
               </w:rPr>
               <w:t>Truong Thanh Trung</w:t>
             </w:r>
-            <w:bookmarkEnd w:id="0"/>
             <w:bookmarkEnd w:id="1"/>
+            <w:bookmarkEnd w:id="2"/>
           </w:p>
         </w:tc>
       </w:tr>
@@ -406,6 +412,7 @@
                 <w:rFonts w:ascii="Arial" w:eastAsia="Times New Roman" w:hAnsi="Arial" w:cs="Arial"/>
                 <w:sz w:val="20"/>
                 <w:szCs w:val="20"/>
+                <w:lang w:val="en-US"/>
               </w:rPr>
             </w:pPr>
             <w:r>
@@ -413,8 +420,9 @@
                 <w:rFonts w:ascii="Arial" w:eastAsia="Arial" w:hAnsi="Arial" w:cs="Arial"/>
                 <w:sz w:val="26"/>
                 <w:szCs w:val="26"/>
-              </w:rPr>
-              <w:t>3</w:t>
+                <w:lang w:val="en-US"/>
+              </w:rPr>
+              <w:t>4</w:t>
             </w:r>
           </w:p>
         </w:tc>
@@ -1379,18 +1387,18 @@
         <mc:AlternateContent>
           <mc:Choice Requires="wps">
             <w:drawing>
-              <wp:anchor distT="0" distB="0" distL="114300" distR="114300" simplePos="0" relativeHeight="251671552" behindDoc="1" locked="0" layoutInCell="1" allowOverlap="1" wp14:anchorId="59ED4922" wp14:editId="6B5C8474">
+              <wp:anchor distT="0" distB="0" distL="114300" distR="114300" simplePos="0" relativeHeight="251659264" behindDoc="1" locked="0" layoutInCell="1" allowOverlap="1" wp14:anchorId="6B99BC51" wp14:editId="488ECEDD">
                 <wp:simplePos x="0" y="0"/>
                 <wp:positionH relativeFrom="column">
-                  <wp:posOffset>-469900</wp:posOffset>
+                  <wp:posOffset>-266700</wp:posOffset>
                 </wp:positionH>
                 <wp:positionV relativeFrom="paragraph">
-                  <wp:posOffset>-128905</wp:posOffset>
+                  <wp:posOffset>-106045</wp:posOffset>
                 </wp:positionV>
-                <wp:extent cx="7086600" cy="8134350"/>
-                <wp:effectExtent l="38100" t="57150" r="76200" b="57150"/>
+                <wp:extent cx="6947065" cy="7863840"/>
+                <wp:effectExtent l="38100" t="57150" r="82550" b="60960"/>
                 <wp:wrapNone/>
-                <wp:docPr id="5" name="Rectangle: Folded Corner 27"/>
+                <wp:docPr id="27" name="Rectangle: Folded Corner 27"/>
                 <wp:cNvGraphicFramePr/>
                 <a:graphic xmlns:a="http://schemas.openxmlformats.org/drawingml/2006/main">
                   <a:graphicData uri="http://schemas.microsoft.com/office/word/2010/wordprocessingShape">
@@ -1399,7 +1407,7 @@
                       <wps:spPr>
                         <a:xfrm>
                           <a:off x="0" y="0"/>
-                          <a:ext cx="7086600" cy="8134350"/>
+                          <a:ext cx="6947065" cy="7863840"/>
                         </a:xfrm>
                         <a:custGeom>
                           <a:avLst/>
@@ -2541,9 +2549,6 @@
                     </wps:wsp>
                   </a:graphicData>
                 </a:graphic>
-                <wp14:sizeRelH relativeFrom="margin">
-                  <wp14:pctWidth>0</wp14:pctWidth>
-                </wp14:sizeRelH>
                 <wp14:sizeRelV relativeFrom="margin">
                   <wp14:pctHeight>0</wp14:pctHeight>
                 </wp14:sizeRelV>
@@ -2552,9 +2557,9 @@
           </mc:Choice>
           <mc:Fallback>
             <w:pict>
-              <v:shape w14:anchorId="75760226" id="Rectangle: Folded Corner 27" o:spid="_x0000_s1026" style="position:absolute;margin-left:-37pt;margin-top:-10.15pt;width:558pt;height:640.5pt;z-index:-251644928;visibility:visible;mso-wrap-style:square;mso-width-percent:0;mso-height-percent:0;mso-wrap-distance-left:9pt;mso-wrap-distance-top:0;mso-wrap-distance-right:9pt;mso-wrap-distance-bottom:0;mso-position-horizontal:absolute;mso-position-horizontal-relative:text;mso-position-vertical:absolute;mso-position-vertical-relative:text;mso-width-percent:0;mso-height-percent:0;mso-width-relative:margin;mso-height-relative:margin;v-text-anchor:middle" coordsize="6947065,7459931" o:gfxdata="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" path="m,nsc276210,-2450,416682,-16303,555765,v139084,16303,498473,36097,833648,c1724588,-36097,1774572,-22544,2084120,v309548,22544,407018,27912,694706,c3066514,-27912,3337778,14333,3612474,v274696,-14333,297489,-4358,486294,c4287573,4358,4702358,23519,4862946,v160588,-23519,420354,-3167,833647,c6109886,3167,6070036,-17488,6182888,v112852,17488,604353,7243,764177,c6951037,142496,6939023,278588,6947065,441144v8042,162556,-26597,460148,,756248c6973662,1493492,6967690,1428000,6947065,1638537v-20625,210537,4968,273453,,504165c6942097,2373415,6971907,2622183,6947065,2835929v-24842,213746,2686,437322,,630206c6944379,3659019,6945530,3950112,6947065,4096342v1535,146230,-31297,458018,,756247c6978362,5150818,6926227,5302812,6947065,5608837v20838,306025,-33937,493929,,693227c6790606,6483722,6705698,6562381,6595845,6653284v-109853,90903,-294653,264003,-409113,409113c6072272,7207507,5917406,7316855,5789198,7459931v-261383,-30913,-484886,18552,-643244,c4987596,7441379,4733752,7451090,4560602,7459931v-173150,8841,-363586,18041,-585353,c3753482,7441890,3594133,7465640,3274113,7459931v-320020,-5709,-334282,10506,-469568,c2669259,7449425,2384637,7450828,2161301,7459931v-223336,9103,-416484,12683,-527461,c1522863,7447248,1201156,7471108,1048488,7459931v-152668,-11177,-614320,543,-1048488,c-12267,7356654,-15762,7170429,,7005553,15762,6840677,6319,6469518,,6327378,-6319,6185239,-30122,5984901,,5649202,30122,5313503,23285,5206480,,4896427,-23285,4586374,26309,4509829,,4143653,-26309,3777477,-12655,3846983,,3689275,12655,3531567,-9522,3340604,,3234897,9522,3129190,-10401,2819290,,2482122,10401,2144955,2992,2118895,,1878546,-2992,1638197,-7032,1365237,,1051172,7032,737107,-2978,356538,,xem5789198,7459931nsc5829341,7332386,5888249,7151885,5904985,6996784v16735,-155101,82939,-345789,115786,-463147c6164659,6485557,6344522,6456815,6483918,6417851v139396,-38964,334739,-81602,463147,-115787c6815675,6430099,6656670,6564077,6572688,6676441v-83982,112364,-255127,278689,-409113,409113c6009589,7215978,5887624,7363134,5789198,7459931xem5789198,7459931nfc5850307,7247683,5829967,7224607,5898037,7024573v68071,-200034,93619,-324104,122734,-490936c6187576,6486947,6331739,6448347,6474655,6420166v142916,-28181,250665,-76300,472410,-118102c6781556,6438609,6675486,6607665,6584267,6664862v-91219,57197,-199749,228369,-409113,409113c5965790,7254719,5945477,7331944,5789198,7459931v-188629,27806,-456768,-21231,-701136,c4843694,7481162,4671030,7471400,4560602,7459931v-110428,-11469,-358756,15996,-585353,c3748652,7443935,3600529,7440746,3505681,7459931v-94848,19185,-352402,25584,-585352,c2687379,7434347,2413807,7427933,2277085,7459931v-136722,31998,-302462,18839,-469569,c1640409,7441092,1442871,7429981,1164272,7459931v-278599,29950,-733991,32617,-1164272,c-14412,7219921,23719,6888339,,6707156,-23719,6525974,1945,6440950,,6252779,-1945,6064608,-23298,5954250,,5723802,23298,5493354,-6627,5353993,,5194825,6627,5035657,-619,4709908,,4442050,619,4174192,-11417,4029287,,3689275,11417,3349264,26724,3210222,,2936500,-26724,2662779,-12239,2506356,,2183725,12239,1861095,13240,1857238,,1729348,-13240,1601458,-725,1387756,,1200371,725,1012986,-13803,870422,,745993,13803,621564,14757,182885,,,304034,19478,453388,-11478,694707,v241319,11478,490285,-9372,833647,c1871716,9372,2149423,15666,2362002,v212579,-15666,547905,24715,833648,c3481393,-24715,3606612,-15627,3751415,v144804,15627,649543,18239,833648,c4769168,-18239,5040423,-21535,5279769,v239346,21535,433095,18670,694707,c6236088,-18670,6736945,-46080,6947065,v-10599,240045,-5477,359061,,567186c6952542,775311,6919819,1084801,6947065,1260413v27246,175612,-25287,444780,,756247c6972352,2328127,6976503,2507441,6947065,2709888v-29438,202447,-25535,394906,,693227c6972600,3701436,6960616,3780857,6947065,3907280v-13551,126424,4868,390297,,504165c6942197,4525313,6951200,4712179,6947065,4915610v-4135,203431,30839,427273,,693227c6916226,5874791,6933299,6031664,6947065,6302064em5789198,7459931nfnsc5845412,7293781,5884367,7093619,5907300,6987521v22933,-106098,74450,-338272,113471,-453884c6131634,6491448,6369470,6471244,6502444,6413219v132974,-58025,254117,-41936,444621,-111155c6865409,6384690,6754663,6521879,6561109,6688020v-193554,166141,-274308,293221,-397534,397534c6040349,7189867,5883226,7358649,5789198,7459931v-203966,-11180,-517244,-30705,-759028,c4788386,7490636,4491985,7470129,4329034,7459931v-162951,-10198,-466565,-14605,-701137,c3393325,7474536,3070963,7478107,2868869,7459931v-202094,-18176,-417017,-6322,-527460,c2230966,7466253,1974104,7466590,1698165,7459931v-275939,-6659,-472225,19624,-759028,c652334,7440307,368722,7503773,,7459931,10189,7284470,8078,7098494,,6781755,-8078,6465016,-38200,6254788,,5954381,38200,5653974,-21840,5538901,,5201606,21840,4864311,13902,4779285,,4598030,-13902,4416775,-18444,4366946,,4143653,18444,3920360,-7052,3753254,,3614676,7052,3476098,14353,3285474,,3160298,-14353,3035122,37254,2750697,,2407523,-37254,2064349,2305,2017369,,1878546,-2305,1739723,19467,1551823,,1349569,-19467,1147315,16820,844383,,671394,-16820,498406,-23753,299247,,,166533,-6044,463619,10658,625236,v161617,-10658,310818,1884,555765,c1425949,-1884,1686060,-18383,1945178,v259118,18383,437921,24873,625236,c2757729,-24873,2992178,26642,3334591,v342413,-26642,394460,-12093,694707,c4329545,12093,4421297,6196,4724004,v302707,-6196,392281,-2063,555765,c5443253,2063,5777232,36294,6113417,v336185,-36294,534248,3678,833648,c6936538,149941,6936201,244779,6947065,441144v10864,196365,-26809,391835,,756248c6973874,1561805,6970332,1577663,6947065,1701557v-23267,123894,8969,238727,,441145c6938096,2345120,6945167,2492950,6947065,2646867v1898,153917,-19949,529662,,693227c6967014,3503659,6969196,3786584,6947065,4033321v-22131,246737,-37429,544053,,756248c6984494,5001764,6962058,5181289,6947065,5482796v-14993,301507,-34839,532562,,819268e" fillcolor="white [3212]" strokecolor="#1f4d78 [1604]" strokeweight="2.25pt">
+              <v:shape w14:anchorId="5774A5DD" id="Rectangle: Folded Corner 27" o:spid="_x0000_s1026" style="position:absolute;margin-left:-21pt;margin-top:-8.35pt;width:547pt;height:619.2pt;z-index:-251657216;visibility:visible;mso-wrap-style:square;mso-height-percent:0;mso-wrap-distance-left:9pt;mso-wrap-distance-top:0;mso-wrap-distance-right:9pt;mso-wrap-distance-bottom:0;mso-position-horizontal:absolute;mso-position-horizontal-relative:text;mso-position-vertical:absolute;mso-position-vertical-relative:text;mso-height-percent:0;mso-height-relative:margin;v-text-anchor:middle" coordsize="6947065,7459931" o:gfxdata="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" path="m,nsc276210,-2450,416682,-16303,555765,v139084,16303,498473,36097,833648,c1724588,-36097,1774572,-22544,2084120,v309548,22544,407018,27912,694706,c3066514,-27912,3337778,14333,3612474,v274696,-14333,297489,-4358,486294,c4287573,4358,4702358,23519,4862946,v160588,-23519,420354,-3167,833647,c6109886,3167,6070036,-17488,6182888,v112852,17488,604353,7243,764177,c6951037,142496,6939023,278588,6947065,441144v8042,162556,-26597,460148,,756248c6973662,1493492,6967690,1428000,6947065,1638537v-20625,210537,4968,273453,,504165c6942097,2373415,6971907,2622183,6947065,2835929v-24842,213746,2686,437322,,630206c6944379,3659019,6945530,3950112,6947065,4096342v1535,146230,-31297,458018,,756247c6978362,5150818,6926227,5302812,6947065,5608837v20838,306025,-33937,493929,,693227c6790606,6483722,6705698,6562381,6595845,6653284v-109853,90903,-294653,264003,-409113,409113c6072272,7207507,5917406,7316855,5789198,7459931v-261383,-30913,-484886,18552,-643244,c4987596,7441379,4733752,7451090,4560602,7459931v-173150,8841,-363586,18041,-585353,c3753482,7441890,3594133,7465640,3274113,7459931v-320020,-5709,-334282,10506,-469568,c2669259,7449425,2384637,7450828,2161301,7459931v-223336,9103,-416484,12683,-527461,c1522863,7447248,1201156,7471108,1048488,7459931v-152668,-11177,-614320,543,-1048488,c-12267,7356654,-15762,7170429,,7005553,15762,6840677,6319,6469518,,6327378,-6319,6185239,-30122,5984901,,5649202,30122,5313503,23285,5206480,,4896427,-23285,4586374,26309,4509829,,4143653,-26309,3777477,-12655,3846983,,3689275,12655,3531567,-9522,3340604,,3234897,9522,3129190,-10401,2819290,,2482122,10401,2144955,2992,2118895,,1878546,-2992,1638197,-7032,1365237,,1051172,7032,737107,-2978,356538,,xem5789198,7459931nsc5829341,7332386,5888249,7151885,5904985,6996784v16735,-155101,82939,-345789,115786,-463147c6164659,6485557,6344522,6456815,6483918,6417851v139396,-38964,334739,-81602,463147,-115787c6815675,6430099,6656670,6564077,6572688,6676441v-83982,112364,-255127,278689,-409113,409113c6009589,7215978,5887624,7363134,5789198,7459931xem5789198,7459931nfc5850307,7247683,5829967,7224607,5898037,7024573v68071,-200034,93619,-324104,122734,-490936c6187576,6486947,6331739,6448347,6474655,6420166v142916,-28181,250665,-76300,472410,-118102c6781556,6438609,6675486,6607665,6584267,6664862v-91219,57197,-199749,228369,-409113,409113c5965790,7254719,5945477,7331944,5789198,7459931v-188629,27806,-456768,-21231,-701136,c4843694,7481162,4671030,7471400,4560602,7459931v-110428,-11469,-358756,15996,-585353,c3748652,7443935,3600529,7440746,3505681,7459931v-94848,19185,-352402,25584,-585352,c2687379,7434347,2413807,7427933,2277085,7459931v-136722,31998,-302462,18839,-469569,c1640409,7441092,1442871,7429981,1164272,7459931v-278599,29950,-733991,32617,-1164272,c-14412,7219921,23719,6888339,,6707156,-23719,6525974,1945,6440950,,6252779,-1945,6064608,-23298,5954250,,5723802,23298,5493354,-6627,5353993,,5194825,6627,5035657,-619,4709908,,4442050,619,4174192,-11417,4029287,,3689275,11417,3349264,26724,3210222,,2936500,-26724,2662779,-12239,2506356,,2183725,12239,1861095,13240,1857238,,1729348,-13240,1601458,-725,1387756,,1200371,725,1012986,-13803,870422,,745993,13803,621564,14757,182885,,,304034,19478,453388,-11478,694707,v241319,11478,490285,-9372,833647,c1871716,9372,2149423,15666,2362002,v212579,-15666,547905,24715,833648,c3481393,-24715,3606612,-15627,3751415,v144804,15627,649543,18239,833648,c4769168,-18239,5040423,-21535,5279769,v239346,21535,433095,18670,694707,c6236088,-18670,6736945,-46080,6947065,v-10599,240045,-5477,359061,,567186c6952542,775311,6919819,1084801,6947065,1260413v27246,175612,-25287,444780,,756247c6972352,2328127,6976503,2507441,6947065,2709888v-29438,202447,-25535,394906,,693227c6972600,3701436,6960616,3780857,6947065,3907280v-13551,126424,4868,390297,,504165c6942197,4525313,6951200,4712179,6947065,4915610v-4135,203431,30839,427273,,693227c6916226,5874791,6933299,6031664,6947065,6302064em5789198,7459931nfnsc5845412,7293781,5884367,7093619,5907300,6987521v22933,-106098,74450,-338272,113471,-453884c6131634,6491448,6369470,6471244,6502444,6413219v132974,-58025,254117,-41936,444621,-111155c6865409,6384690,6754663,6521879,6561109,6688020v-193554,166141,-274308,293221,-397534,397534c6040349,7189867,5883226,7358649,5789198,7459931v-203966,-11180,-517244,-30705,-759028,c4788386,7490636,4491985,7470129,4329034,7459931v-162951,-10198,-466565,-14605,-701137,c3393325,7474536,3070963,7478107,2868869,7459931v-202094,-18176,-417017,-6322,-527460,c2230966,7466253,1974104,7466590,1698165,7459931v-275939,-6659,-472225,19624,-759028,c652334,7440307,368722,7503773,,7459931,10189,7284470,8078,7098494,,6781755,-8078,6465016,-38200,6254788,,5954381,38200,5653974,-21840,5538901,,5201606,21840,4864311,13902,4779285,,4598030,-13902,4416775,-18444,4366946,,4143653,18444,3920360,-7052,3753254,,3614676,7052,3476098,14353,3285474,,3160298,-14353,3035122,37254,2750697,,2407523,-37254,2064349,2305,2017369,,1878546,-2305,1739723,19467,1551823,,1349569,-19467,1147315,16820,844383,,671394,-16820,498406,-23753,299247,,,166533,-6044,463619,10658,625236,v161617,-10658,310818,1884,555765,c1425949,-1884,1686060,-18383,1945178,v259118,18383,437921,24873,625236,c2757729,-24873,2992178,26642,3334591,v342413,-26642,394460,-12093,694707,c4329545,12093,4421297,6196,4724004,v302707,-6196,392281,-2063,555765,c5443253,2063,5777232,36294,6113417,v336185,-36294,534248,3678,833648,c6936538,149941,6936201,244779,6947065,441144v10864,196365,-26809,391835,,756248c6973874,1561805,6970332,1577663,6947065,1701557v-23267,123894,8969,238727,,441145c6938096,2345120,6945167,2492950,6947065,2646867v1898,153917,-19949,529662,,693227c6967014,3503659,6969196,3786584,6947065,4033321v-22131,246737,-37429,544053,,756248c6984494,5001764,6962058,5181289,6947065,5482796v-14993,301507,-34839,532562,,819268e" fillcolor="white [3212]" strokecolor="#1f4d78 [1604]" strokeweight="2.25pt">
                 <v:stroke joinstyle="miter"/>
-                <v:path arrowok="t" o:extrusionok="f" o:connecttype="custom" o:connectlocs="5905477,8134350;6016502,7659633;6141701,7124314;6604701,7000584;7086600,6871805;6716515,7267402;6299185,7713501;5905477,8134350;5190258,8134350;4652204,8134350;4055094,8134350;3576094,8134350;2978985,8134350;2322821,8134350;1843821,8134350;1187657,8134350;0,8134350;0,7313520;0,6818065;0,6241265;0,5664466;0,4843636;0,4022806;0,3201976;0,2381146;0,1885691;0,1308891;0,813435;0,0;708661,0;1559052,0;2409444,0;3259836,0;3826764,0;4677156,0;5385816,0;6094476,0;7086600,0;7086600,618463;7086600,1374361;7086600,2198977;7086600,2954877;7086600,3710775;7086600,4260520;7086600,4810264;7086600,5360008;7086600,6115907;7086600,6871805" o:connectangles="0,0,0,0,0,0,0,0,0,0,0,0,0,0,0,0,0,0,0,0,0,0,0,0,0,0,0,0,0,0,0,0,0,0,0,0,0,0,0,0,0,0,0,0,0,0,0,0"/>
+                <v:path arrowok="t" o:extrusionok="f" o:connecttype="custom" o:connectlocs="5789198,7863840;5898037,7404910;6020771,6887393;6474655,6767778;6947065,6643282;6584267,7025723;6175154,7456987;5789198,7863840;5088062,7863840;4560602,7863840;3975249,7863840;3505681,7863840;2920329,7863840;2277085,7863840;1807516,7863840;1164272,7863840;0,7863840;0,7070307;0,6591328;0,6033710;0,5476093;0,4682559;0,3889026;0,3095493;0,2301960;0,1822981;0,1265364;0,786384;0,0;694707,0;1528354,0;2362002,0;3195650,0;3751415,0;4585063,0;5279769,0;5974476,0;6947065,0;6947065,597896;6947065,1328657;6947065,2125850;6947065,2856612;6947065,3587373;6947065,4118835;6947065,4650297;6947065,5181760;6947065,5912521;6947065,6643282" o:connectangles="0,0,0,0,0,0,0,0,0,0,0,0,0,0,0,0,0,0,0,0,0,0,0,0,0,0,0,0,0,0,0,0,0,0,0,0,0,0,0,0,0,0,0,0,0,0,0,0"/>
               </v:shape>
             </w:pict>
           </mc:Fallback>
@@ -3415,7 +3420,15 @@
           <w:szCs w:val="30"/>
           <w:lang w:val="en-US"/>
         </w:rPr>
-        <w:t>October-1</w:t>
+        <w:t>10</w:t>
+      </w:r>
+      <w:r>
+        <w:rPr>
+          <w:rFonts w:ascii="Arial" w:eastAsia="Arial" w:hAnsi="Arial" w:cs="Arial"/>
+          <w:sz w:val="30"/>
+          <w:szCs w:val="30"/>
+        </w:rPr>
+        <w:t xml:space="preserve"> - </w:t>
       </w:r>
       <w:r>
         <w:rPr>
@@ -3424,16 +3437,7 @@
           <w:szCs w:val="30"/>
           <w:lang w:val="en-US"/>
         </w:rPr>
-        <w:t>5</w:t>
-      </w:r>
-      <w:r>
-        <w:rPr>
-          <w:rFonts w:ascii="Arial" w:eastAsia="Arial" w:hAnsi="Arial" w:cs="Arial"/>
-          <w:sz w:val="30"/>
-          <w:szCs w:val="30"/>
-          <w:lang w:val="en-US"/>
-        </w:rPr>
-        <w:t xml:space="preserve"> -</w:t>
+        <w:t>May -</w:t>
       </w:r>
       <w:r>
         <w:rPr>
@@ -3646,7 +3650,61 @@
       <w:pPr>
         <w:spacing w:line="480" w:lineRule="auto"/>
         <w:rPr>
+          <w:rFonts w:ascii="Arial" w:eastAsia="Arial" w:hAnsi="Arial" w:cs="Arial"/>
+          <w:sz w:val="30"/>
+          <w:szCs w:val="30"/>
+        </w:rPr>
+      </w:pPr>
+      <w:r>
+        <w:rPr>
+          <w:rFonts w:ascii="Arial" w:eastAsia="Arial" w:hAnsi="Arial" w:cs="Arial"/>
+          <w:sz w:val="30"/>
+          <w:szCs w:val="30"/>
+          <w:lang w:val="en-US"/>
+        </w:rPr>
+        <w:tab/>
+      </w:r>
+      <w:r>
+        <w:rPr>
+          <w:rFonts w:ascii="Arial" w:eastAsia="Arial" w:hAnsi="Arial" w:cs="Arial"/>
+          <w:sz w:val="30"/>
+          <w:szCs w:val="30"/>
+        </w:rPr>
+        <w:tab/>
+      </w:r>
+      <w:r>
+        <w:rPr>
+          <w:rFonts w:ascii="Arial" w:eastAsia="Arial" w:hAnsi="Arial" w:cs="Arial"/>
+          <w:sz w:val="30"/>
+          <w:szCs w:val="30"/>
+        </w:rPr>
+        <w:tab/>
+      </w:r>
+      <w:r>
+        <w:rPr>
+          <w:rFonts w:ascii="Arial" w:eastAsia="Arial" w:hAnsi="Arial" w:cs="Arial"/>
+          <w:sz w:val="30"/>
+          <w:szCs w:val="30"/>
+        </w:rPr>
+        <w:tab/>
+      </w:r>
+      <w:r>
+        <w:rPr>
+          <w:rFonts w:ascii="Arial" w:eastAsia="Arial" w:hAnsi="Arial" w:cs="Arial"/>
+          <w:sz w:val="30"/>
+          <w:szCs w:val="30"/>
+        </w:rPr>
+        <w:tab/>
+      </w:r>
+    </w:p>
+    <w:p>
+      <w:pPr>
+        <w:spacing w:after="200" w:line="276" w:lineRule="auto"/>
+        <w:jc w:val="center"/>
+        <w:rPr>
           <w:rFonts w:ascii="Arial" w:eastAsia="Tahoma" w:hAnsi="Arial" w:cs="Arial"/>
+          <w:b/>
+          <w:color w:val="7F7F7F"/>
           <w:sz w:val="160"/>
           <w:szCs w:val="160"/>
         </w:rPr>
@@ -3661,34 +3719,6 @@
           <w:docGrid w:linePitch="299"/>
         </w:sectPr>
       </w:pPr>
-      <w:r>
-        <w:rPr>
-          <w:rFonts w:ascii="Arial" w:eastAsia="Arial" w:hAnsi="Arial" w:cs="Arial"/>
-          <w:sz w:val="30"/>
-          <w:szCs w:val="30"/>
-          <w:lang w:val="en-US"/>
-        </w:rPr>
-        <w:lastRenderedPageBreak/>
-        <w:tab/>
-      </w:r>
-      <w:r>
-        <w:rPr>
-          <w:rFonts w:ascii="Arial" w:eastAsia="Arial" w:hAnsi="Arial" w:cs="Arial"/>
-          <w:sz w:val="30"/>
-          <w:szCs w:val="30"/>
-        </w:rPr>
-        <w:tab/>
-      </w:r>
-      <w:r>
-        <w:rPr>
-          <w:rFonts w:ascii="Arial" w:eastAsia="Arial" w:hAnsi="Arial" w:cs="Arial"/>
-          <w:sz w:val="30"/>
-          <w:szCs w:val="30"/>
-        </w:rPr>
-        <w:tab/>
-      </w:r>
-      <w:bookmarkStart w:id="2" w:name="_GoBack"/>
-      <w:bookmarkEnd w:id="2"/>
     </w:p>
     <w:p>
       <w:pPr>
@@ -3818,7 +3848,7 @@
               <w:lang w:val="en-US" w:eastAsia="en-US"/>
             </w:rPr>
           </w:pPr>
-          <w:hyperlink w:anchor="_Toc148004896" w:history="1">
+          <w:hyperlink w:anchor="_Toc164788494" w:history="1">
             <w:r>
               <w:rPr>
                 <w:rStyle w:val="Hyperlink"/>
@@ -3841,7 +3871,7 @@
               <w:rPr>
                 <w:webHidden/>
               </w:rPr>
-              <w:instrText xml:space="preserve"> PAGEREF _Toc148004896 \h </w:instrText>
+              <w:instrText xml:space="preserve"> PAGEREF _Toc164788494 \h </w:instrText>
             </w:r>
             <w:r>
               <w:rPr>
@@ -3876,7 +3906,7 @@
               <w:lang w:val="en-US" w:eastAsia="en-US"/>
             </w:rPr>
           </w:pPr>
-          <w:hyperlink w:anchor="_Toc148004897" w:history="1">
+          <w:hyperlink w:anchor="_Toc164788495" w:history="1">
             <w:r>
               <w:rPr>
                 <w:rStyle w:val="Hyperlink"/>
@@ -3899,7 +3929,7 @@
               <w:rPr>
                 <w:webHidden/>
               </w:rPr>
-              <w:instrText xml:space="preserve"> PAGEREF _Toc148004897 \h </w:instrText>
+              <w:instrText xml:space="preserve"> PAGEREF _Toc164788495 \h </w:instrText>
             </w:r>
             <w:r>
               <w:rPr>
@@ -3930,6 +3960,7 @@
           <w:pPr>
             <w:pStyle w:val="TOC3"/>
             <w:tabs>
+              <w:tab w:val="left" w:pos="880"/>
               <w:tab w:val="right" w:leader="dot" w:pos="9330"/>
             </w:tabs>
             <w:rPr>
@@ -3938,25 +3969,41 @@
               <w:lang w:val="en-US" w:eastAsia="en-US"/>
             </w:rPr>
           </w:pPr>
-          <w:hyperlink w:anchor="_Toc148004898" w:history="1">
+          <w:hyperlink w:anchor="_Toc164788496" w:history="1">
             <w:r>
               <w:rPr>
                 <w:rStyle w:val="Hyperlink"/>
                 <w:rFonts w:ascii="Arial" w:eastAsia="Arial" w:hAnsi="Arial" w:cs="Arial"/>
                 <w:noProof/>
               </w:rPr>
-              <w:t>2. Non-functional Requirement Specifications</w:t>
-            </w:r>
-            <w:r>
-              <w:rPr>
+              <w:t>1.</w:t>
+            </w:r>
+            <w:r>
+              <w:rPr>
+                <w:rFonts w:asciiTheme="minorHAnsi" w:eastAsiaTheme="minorEastAsia" w:hAnsiTheme="minorHAnsi" w:cstheme="minorBidi"/>
                 <w:noProof/>
-                <w:webHidden/>
+                <w:lang w:val="en-US" w:eastAsia="en-US"/>
               </w:rPr>
               <w:tab/>
             </w:r>
             <w:r>
               <w:rPr>
+                <w:rStyle w:val="Hyperlink"/>
+                <w:rFonts w:ascii="Arial" w:eastAsia="Arial" w:hAnsi="Arial" w:cs="Arial"/>
                 <w:noProof/>
+              </w:rPr>
+              <w:t>Non-functional Requirement Specifications</w:t>
+            </w:r>
+            <w:r>
+              <w:rPr>
+                <w:noProof/>
+                <w:webHidden/>
+              </w:rPr>
+              <w:tab/>
+            </w:r>
+            <w:r>
+              <w:rPr>
+                <w:noProof/>
                 <w:webHidden/>
               </w:rPr>
               <w:fldChar w:fldCharType="begin"/>
@@ -3966,7 +4013,7 @@
                 <w:noProof/>
                 <w:webHidden/>
               </w:rPr>
-              <w:instrText xml:space="preserve"> PAGEREF _Toc148004898 \h </w:instrText>
+              <w:instrText xml:space="preserve"> PAGEREF _Toc164788496 \h </w:instrText>
             </w:r>
             <w:r>
               <w:rPr>
@@ -3986,7 +4033,7 @@
                 <w:noProof/>
                 <w:webHidden/>
               </w:rPr>
-              <w:t>5</w:t>
+              <w:t>4</w:t>
             </w:r>
             <w:r>
               <w:rPr>
@@ -4001,6 +4048,7 @@
           <w:pPr>
             <w:pStyle w:val="TOC3"/>
             <w:tabs>
+              <w:tab w:val="left" w:pos="880"/>
               <w:tab w:val="right" w:leader="dot" w:pos="9330"/>
             </w:tabs>
             <w:rPr>
@@ -4009,25 +4057,41 @@
               <w:lang w:val="en-US" w:eastAsia="en-US"/>
             </w:rPr>
           </w:pPr>
-          <w:hyperlink w:anchor="_Toc148004899" w:history="1">
+          <w:hyperlink w:anchor="_Toc164788497" w:history="1">
             <w:r>
               <w:rPr>
                 <w:rStyle w:val="Hyperlink"/>
                 <w:rFonts w:ascii="Arial" w:eastAsia="Arial" w:hAnsi="Arial" w:cs="Arial"/>
                 <w:noProof/>
               </w:rPr>
-              <w:t>3. System Requirement Specifications</w:t>
-            </w:r>
-            <w:r>
-              <w:rPr>
+              <w:t>2.</w:t>
+            </w:r>
+            <w:r>
+              <w:rPr>
+                <w:rFonts w:asciiTheme="minorHAnsi" w:eastAsiaTheme="minorEastAsia" w:hAnsiTheme="minorHAnsi" w:cstheme="minorBidi"/>
                 <w:noProof/>
-                <w:webHidden/>
+                <w:lang w:val="en-US" w:eastAsia="en-US"/>
               </w:rPr>
               <w:tab/>
             </w:r>
             <w:r>
               <w:rPr>
+                <w:rStyle w:val="Hyperlink"/>
+                <w:rFonts w:ascii="Arial" w:eastAsia="Arial" w:hAnsi="Arial" w:cs="Arial"/>
                 <w:noProof/>
+              </w:rPr>
+              <w:t>System Requirement Specifications</w:t>
+            </w:r>
+            <w:r>
+              <w:rPr>
+                <w:noProof/>
+                <w:webHidden/>
+              </w:rPr>
+              <w:tab/>
+            </w:r>
+            <w:r>
+              <w:rPr>
+                <w:noProof/>
                 <w:webHidden/>
               </w:rPr>
               <w:fldChar w:fldCharType="begin"/>
@@ -4037,7 +4101,7 @@
                 <w:noProof/>
                 <w:webHidden/>
               </w:rPr>
-              <w:instrText xml:space="preserve"> PAGEREF _Toc148004899 \h </w:instrText>
+              <w:instrText xml:space="preserve"> PAGEREF _Toc164788497 \h </w:instrText>
             </w:r>
             <w:r>
               <w:rPr>
@@ -4057,7 +4121,359 @@
                 <w:noProof/>
                 <w:webHidden/>
               </w:rPr>
-              <w:t>6</w:t>
+              <w:t>4</w:t>
+            </w:r>
+            <w:r>
+              <w:rPr>
+                <w:noProof/>
+                <w:webHidden/>
+              </w:rPr>
+              <w:fldChar w:fldCharType="end"/>
+            </w:r>
+          </w:hyperlink>
+        </w:p>
+        <w:p>
+          <w:pPr>
+            <w:pStyle w:val="TOC3"/>
+            <w:tabs>
+              <w:tab w:val="left" w:pos="880"/>
+              <w:tab w:val="right" w:leader="dot" w:pos="9330"/>
+            </w:tabs>
+            <w:rPr>
+              <w:rFonts w:asciiTheme="minorHAnsi" w:eastAsiaTheme="minorEastAsia" w:hAnsiTheme="minorHAnsi" w:cstheme="minorBidi"/>
+              <w:noProof/>
+              <w:lang w:val="en-US" w:eastAsia="en-US"/>
+            </w:rPr>
+          </w:pPr>
+          <w:hyperlink w:anchor="_Toc164788498" w:history="1">
+            <w:r>
+              <w:rPr>
+                <w:rStyle w:val="Hyperlink"/>
+                <w:rFonts w:ascii="Arial" w:eastAsia="Arial" w:hAnsi="Arial" w:cs="Arial"/>
+                <w:noProof/>
+              </w:rPr>
+              <w:t>a.</w:t>
+            </w:r>
+            <w:r>
+              <w:rPr>
+                <w:rFonts w:asciiTheme="minorHAnsi" w:eastAsiaTheme="minorEastAsia" w:hAnsiTheme="minorHAnsi" w:cstheme="minorBidi"/>
+                <w:noProof/>
+                <w:lang w:val="en-US" w:eastAsia="en-US"/>
+              </w:rPr>
+              <w:tab/>
+            </w:r>
+            <w:r>
+              <w:rPr>
+                <w:rStyle w:val="Hyperlink"/>
+                <w:rFonts w:ascii="Arial" w:eastAsia="Arial" w:hAnsi="Arial" w:cs="Arial"/>
+                <w:noProof/>
+              </w:rPr>
+              <w:t>Server Requirement:</w:t>
+            </w:r>
+            <w:r>
+              <w:rPr>
+                <w:noProof/>
+                <w:webHidden/>
+              </w:rPr>
+              <w:tab/>
+            </w:r>
+            <w:r>
+              <w:rPr>
+                <w:noProof/>
+                <w:webHidden/>
+              </w:rPr>
+              <w:fldChar w:fldCharType="begin"/>
+            </w:r>
+            <w:r>
+              <w:rPr>
+                <w:noProof/>
+                <w:webHidden/>
+              </w:rPr>
+              <w:instrText xml:space="preserve"> PAGEREF _Toc164788498 \h </w:instrText>
+            </w:r>
+            <w:r>
+              <w:rPr>
+                <w:noProof/>
+                <w:webHidden/>
+              </w:rPr>
+            </w:r>
+            <w:r>
+              <w:rPr>
+                <w:noProof/>
+                <w:webHidden/>
+              </w:rPr>
+              <w:fldChar w:fldCharType="separate"/>
+            </w:r>
+            <w:r>
+              <w:rPr>
+                <w:noProof/>
+                <w:webHidden/>
+              </w:rPr>
+              <w:t>4</w:t>
+            </w:r>
+            <w:r>
+              <w:rPr>
+                <w:noProof/>
+                <w:webHidden/>
+              </w:rPr>
+              <w:fldChar w:fldCharType="end"/>
+            </w:r>
+          </w:hyperlink>
+        </w:p>
+        <w:p>
+          <w:pPr>
+            <w:pStyle w:val="TOC3"/>
+            <w:tabs>
+              <w:tab w:val="left" w:pos="880"/>
+              <w:tab w:val="right" w:leader="dot" w:pos="9330"/>
+            </w:tabs>
+            <w:rPr>
+              <w:rFonts w:asciiTheme="minorHAnsi" w:eastAsiaTheme="minorEastAsia" w:hAnsiTheme="minorHAnsi" w:cstheme="minorBidi"/>
+              <w:noProof/>
+              <w:lang w:val="en-US" w:eastAsia="en-US"/>
+            </w:rPr>
+          </w:pPr>
+          <w:hyperlink w:anchor="_Toc164788499" w:history="1">
+            <w:r>
+              <w:rPr>
+                <w:rStyle w:val="Hyperlink"/>
+                <w:rFonts w:ascii="Arial" w:eastAsia="Arial" w:hAnsi="Arial" w:cs="Arial"/>
+                <w:noProof/>
+              </w:rPr>
+              <w:t>b.</w:t>
+            </w:r>
+            <w:r>
+              <w:rPr>
+                <w:rFonts w:asciiTheme="minorHAnsi" w:eastAsiaTheme="minorEastAsia" w:hAnsiTheme="minorHAnsi" w:cstheme="minorBidi"/>
+                <w:noProof/>
+                <w:lang w:val="en-US" w:eastAsia="en-US"/>
+              </w:rPr>
+              <w:tab/>
+            </w:r>
+            <w:r>
+              <w:rPr>
+                <w:rStyle w:val="Hyperlink"/>
+                <w:rFonts w:ascii="Arial" w:eastAsia="Arial" w:hAnsi="Arial" w:cs="Arial"/>
+                <w:noProof/>
+              </w:rPr>
+              <w:t>Client requirements:</w:t>
+            </w:r>
+            <w:r>
+              <w:rPr>
+                <w:noProof/>
+                <w:webHidden/>
+              </w:rPr>
+              <w:tab/>
+            </w:r>
+            <w:r>
+              <w:rPr>
+                <w:noProof/>
+                <w:webHidden/>
+              </w:rPr>
+              <w:fldChar w:fldCharType="begin"/>
+            </w:r>
+            <w:r>
+              <w:rPr>
+                <w:noProof/>
+                <w:webHidden/>
+              </w:rPr>
+              <w:instrText xml:space="preserve"> PAGEREF _Toc164788499 \h </w:instrText>
+            </w:r>
+            <w:r>
+              <w:rPr>
+                <w:noProof/>
+                <w:webHidden/>
+              </w:rPr>
+            </w:r>
+            <w:r>
+              <w:rPr>
+                <w:noProof/>
+                <w:webHidden/>
+              </w:rPr>
+              <w:fldChar w:fldCharType="separate"/>
+            </w:r>
+            <w:r>
+              <w:rPr>
+                <w:noProof/>
+                <w:webHidden/>
+              </w:rPr>
+              <w:t>4</w:t>
+            </w:r>
+            <w:r>
+              <w:rPr>
+                <w:noProof/>
+                <w:webHidden/>
+              </w:rPr>
+              <w:fldChar w:fldCharType="end"/>
+            </w:r>
+          </w:hyperlink>
+        </w:p>
+        <w:p>
+          <w:pPr>
+            <w:pStyle w:val="TOC3"/>
+            <w:tabs>
+              <w:tab w:val="left" w:pos="880"/>
+              <w:tab w:val="right" w:leader="dot" w:pos="9330"/>
+            </w:tabs>
+            <w:rPr>
+              <w:rFonts w:asciiTheme="minorHAnsi" w:eastAsiaTheme="minorEastAsia" w:hAnsiTheme="minorHAnsi" w:cstheme="minorBidi"/>
+              <w:noProof/>
+              <w:lang w:val="en-US" w:eastAsia="en-US"/>
+            </w:rPr>
+          </w:pPr>
+          <w:hyperlink w:anchor="_Toc164788500" w:history="1">
+            <w:r>
+              <w:rPr>
+                <w:rStyle w:val="Hyperlink"/>
+                <w:rFonts w:ascii="Arial" w:eastAsia="Arial" w:hAnsi="Arial" w:cs="Arial"/>
+                <w:noProof/>
+              </w:rPr>
+              <w:t>c.</w:t>
+            </w:r>
+            <w:r>
+              <w:rPr>
+                <w:rFonts w:asciiTheme="minorHAnsi" w:eastAsiaTheme="minorEastAsia" w:hAnsiTheme="minorHAnsi" w:cstheme="minorBidi"/>
+                <w:noProof/>
+                <w:lang w:val="en-US" w:eastAsia="en-US"/>
+              </w:rPr>
+              <w:tab/>
+            </w:r>
+            <w:r>
+              <w:rPr>
+                <w:rStyle w:val="Hyperlink"/>
+                <w:rFonts w:ascii="Arial" w:eastAsia="Arial" w:hAnsi="Arial" w:cs="Arial"/>
+                <w:noProof/>
+              </w:rPr>
+              <w:t>Development Software:</w:t>
+            </w:r>
+            <w:r>
+              <w:rPr>
+                <w:noProof/>
+                <w:webHidden/>
+              </w:rPr>
+              <w:tab/>
+            </w:r>
+            <w:r>
+              <w:rPr>
+                <w:noProof/>
+                <w:webHidden/>
+              </w:rPr>
+              <w:fldChar w:fldCharType="begin"/>
+            </w:r>
+            <w:r>
+              <w:rPr>
+                <w:noProof/>
+                <w:webHidden/>
+              </w:rPr>
+              <w:instrText xml:space="preserve"> PAGEREF _Toc164788500 \h </w:instrText>
+            </w:r>
+            <w:r>
+              <w:rPr>
+                <w:noProof/>
+                <w:webHidden/>
+              </w:rPr>
+            </w:r>
+            <w:r>
+              <w:rPr>
+                <w:noProof/>
+                <w:webHidden/>
+              </w:rPr>
+              <w:fldChar w:fldCharType="separate"/>
+            </w:r>
+            <w:r>
+              <w:rPr>
+                <w:noProof/>
+                <w:webHidden/>
+              </w:rPr>
+              <w:t>5</w:t>
+            </w:r>
+            <w:r>
+              <w:rPr>
+                <w:noProof/>
+                <w:webHidden/>
+              </w:rPr>
+              <w:fldChar w:fldCharType="end"/>
+            </w:r>
+          </w:hyperlink>
+        </w:p>
+        <w:p>
+          <w:pPr>
+            <w:pStyle w:val="TOC3"/>
+            <w:tabs>
+              <w:tab w:val="left" w:pos="880"/>
+              <w:tab w:val="right" w:leader="dot" w:pos="9330"/>
+            </w:tabs>
+            <w:rPr>
+              <w:rFonts w:asciiTheme="minorHAnsi" w:eastAsiaTheme="minorEastAsia" w:hAnsiTheme="minorHAnsi" w:cstheme="minorBidi"/>
+              <w:noProof/>
+              <w:lang w:val="en-US" w:eastAsia="en-US"/>
+            </w:rPr>
+          </w:pPr>
+          <w:hyperlink w:anchor="_Toc164788501" w:history="1">
+            <w:r>
+              <w:rPr>
+                <w:rStyle w:val="Hyperlink"/>
+                <w:rFonts w:ascii="Arial" w:eastAsia="Arial" w:hAnsi="Arial" w:cs="Arial"/>
+                <w:noProof/>
+              </w:rPr>
+              <w:t>d.</w:t>
+            </w:r>
+            <w:r>
+              <w:rPr>
+                <w:rFonts w:asciiTheme="minorHAnsi" w:eastAsiaTheme="minorEastAsia" w:hAnsiTheme="minorHAnsi" w:cstheme="minorBidi"/>
+                <w:noProof/>
+                <w:lang w:val="en-US" w:eastAsia="en-US"/>
+              </w:rPr>
+              <w:tab/>
+            </w:r>
+            <w:r>
+              <w:rPr>
+                <w:rStyle w:val="Hyperlink"/>
+                <w:rFonts w:ascii="Arial" w:eastAsia="Arial" w:hAnsi="Arial" w:cs="Arial"/>
+                <w:noProof/>
+              </w:rPr>
+              <w:t>Technology:</w:t>
+            </w:r>
+            <w:r>
+              <w:rPr>
+                <w:noProof/>
+                <w:webHidden/>
+              </w:rPr>
+              <w:tab/>
+            </w:r>
+            <w:r>
+              <w:rPr>
+                <w:noProof/>
+                <w:webHidden/>
+              </w:rPr>
+              <w:fldChar w:fldCharType="begin"/>
+            </w:r>
+            <w:r>
+              <w:rPr>
+                <w:noProof/>
+                <w:webHidden/>
+              </w:rPr>
+              <w:instrText xml:space="preserve"> PAGEREF _Toc164788501 \h </w:instrText>
+            </w:r>
+            <w:r>
+              <w:rPr>
+                <w:noProof/>
+                <w:webHidden/>
+              </w:rPr>
+            </w:r>
+            <w:r>
+              <w:rPr>
+                <w:noProof/>
+                <w:webHidden/>
+              </w:rPr>
+              <w:fldChar w:fldCharType="separate"/>
+            </w:r>
+            <w:r>
+              <w:rPr>
+                <w:noProof/>
+                <w:webHidden/>
+              </w:rPr>
+              <w:t>5</w:t>
             </w:r>
             <w:r>
               <w:rPr>
@@ -4076,14 +4492,21 @@
               <w:lang w:val="en-US" w:eastAsia="en-US"/>
             </w:rPr>
           </w:pPr>
-          <w:hyperlink w:anchor="_Toc148004900" w:history="1">
+          <w:hyperlink w:anchor="_Toc164788502" w:history="1">
             <w:r>
               <w:rPr>
                 <w:rStyle w:val="Hyperlink"/>
                 <w:rFonts w:ascii="Arial" w:eastAsia="Arial" w:hAnsi="Arial" w:cs="Arial"/>
-                <w:b/>
-              </w:rPr>
-              <w:t>3.1 Server Requirement:</w:t>
+              </w:rPr>
+              <w:t xml:space="preserve">REVIEW </w:t>
+            </w:r>
+            <w:r>
+              <w:rPr>
+                <w:rStyle w:val="Hyperlink"/>
+                <w:rFonts w:ascii="Arial" w:eastAsia="Arial" w:hAnsi="Arial" w:cs="Arial"/>
+                <w:lang w:val="en-US"/>
+              </w:rPr>
+              <w:t>2</w:t>
             </w:r>
             <w:r>
               <w:rPr>
@@ -4101,7 +4524,7 @@
               <w:rPr>
                 <w:webHidden/>
               </w:rPr>
-              <w:instrText xml:space="preserve"> PAGEREF _Toc148004900 \h </w:instrText>
+              <w:instrText xml:space="preserve"> PAGEREF _Toc164788502 \h </w:instrText>
             </w:r>
             <w:r>
               <w:rPr>
@@ -4136,14 +4559,14 @@
               <w:lang w:val="en-US" w:eastAsia="en-US"/>
             </w:rPr>
           </w:pPr>
-          <w:hyperlink w:anchor="_Toc148004901" w:history="1">
+          <w:hyperlink w:anchor="_Toc164788503" w:history="1">
             <w:r>
               <w:rPr>
                 <w:rStyle w:val="Hyperlink"/>
-                <w:rFonts w:ascii="Arial" w:eastAsia="Arial" w:hAnsi="Arial" w:cs="Arial"/>
-                <w:b/>
-              </w:rPr>
-              <w:t>3.2 Client requirements:</w:t>
+                <w:rFonts w:ascii="Arial" w:hAnsi="Arial" w:cs="Arial"/>
+                <w:highlight w:val="black"/>
+              </w:rPr>
+              <w:t>Architecture &amp; Design of the Project</w:t>
             </w:r>
             <w:r>
               <w:rPr>
@@ -4161,7 +4584,7 @@
               <w:rPr>
                 <w:webHidden/>
               </w:rPr>
-              <w:instrText xml:space="preserve"> PAGEREF _Toc148004901 \h </w:instrText>
+              <w:instrText xml:space="preserve"> PAGEREF _Toc164788503 \h </w:instrText>
             </w:r>
             <w:r>
               <w:rPr>
@@ -4178,7 +4601,202 @@
               <w:rPr>
                 <w:webHidden/>
               </w:rPr>
-              <w:t>6</w:t>
+              <w:t>7</w:t>
+            </w:r>
+            <w:r>
+              <w:rPr>
+                <w:webHidden/>
+              </w:rPr>
+              <w:fldChar w:fldCharType="end"/>
+            </w:r>
+          </w:hyperlink>
+        </w:p>
+        <w:p>
+          <w:pPr>
+            <w:pStyle w:val="TOC2"/>
+            <w:rPr>
+              <w:rFonts w:asciiTheme="minorHAnsi" w:eastAsiaTheme="minorEastAsia" w:hAnsiTheme="minorHAnsi" w:cstheme="minorBidi"/>
+              <w:lang w:val="en-US" w:eastAsia="en-US"/>
+            </w:rPr>
+          </w:pPr>
+          <w:hyperlink w:anchor="_Toc164788504" w:history="1">
+            <w:r>
+              <w:rPr>
+                <w:rStyle w:val="Hyperlink"/>
+                <w:lang w:val="en-US"/>
+              </w:rPr>
+              <w:t>1.</w:t>
+            </w:r>
+            <w:r>
+              <w:rPr>
+                <w:rStyle w:val="Hyperlink"/>
+              </w:rPr>
+              <w:t>Presentation Tier</w:t>
+            </w:r>
+            <w:r>
+              <w:rPr>
+                <w:webHidden/>
+              </w:rPr>
+              <w:tab/>
+            </w:r>
+            <w:r>
+              <w:rPr>
+                <w:webHidden/>
+              </w:rPr>
+              <w:fldChar w:fldCharType="begin"/>
+            </w:r>
+            <w:r>
+              <w:rPr>
+                <w:webHidden/>
+              </w:rPr>
+              <w:instrText xml:space="preserve"> PAGEREF _Toc164788504 \h </w:instrText>
+            </w:r>
+            <w:r>
+              <w:rPr>
+                <w:webHidden/>
+              </w:rPr>
+            </w:r>
+            <w:r>
+              <w:rPr>
+                <w:webHidden/>
+              </w:rPr>
+              <w:fldChar w:fldCharType="separate"/>
+            </w:r>
+            <w:r>
+              <w:rPr>
+                <w:webHidden/>
+              </w:rPr>
+              <w:t>7</w:t>
+            </w:r>
+            <w:r>
+              <w:rPr>
+                <w:webHidden/>
+              </w:rPr>
+              <w:fldChar w:fldCharType="end"/>
+            </w:r>
+          </w:hyperlink>
+        </w:p>
+        <w:p>
+          <w:pPr>
+            <w:pStyle w:val="TOC2"/>
+            <w:rPr>
+              <w:rFonts w:asciiTheme="minorHAnsi" w:eastAsiaTheme="minorEastAsia" w:hAnsiTheme="minorHAnsi" w:cstheme="minorBidi"/>
+              <w:lang w:val="en-US" w:eastAsia="en-US"/>
+            </w:rPr>
+          </w:pPr>
+          <w:hyperlink w:anchor="_Toc164788505" w:history="1">
+            <w:r>
+              <w:rPr>
+                <w:rStyle w:val="Hyperlink"/>
+                <w:lang w:val="en-US"/>
+              </w:rPr>
+              <w:t>2.</w:t>
+            </w:r>
+            <w:r>
+              <w:rPr>
+                <w:rStyle w:val="Hyperlink"/>
+              </w:rPr>
+              <w:t>Business Logic Tier</w:t>
+            </w:r>
+            <w:r>
+              <w:rPr>
+                <w:webHidden/>
+              </w:rPr>
+              <w:tab/>
+            </w:r>
+            <w:r>
+              <w:rPr>
+                <w:webHidden/>
+              </w:rPr>
+              <w:fldChar w:fldCharType="begin"/>
+            </w:r>
+            <w:r>
+              <w:rPr>
+                <w:webHidden/>
+              </w:rPr>
+              <w:instrText xml:space="preserve"> PAGEREF _Toc164788505 \h </w:instrText>
+            </w:r>
+            <w:r>
+              <w:rPr>
+                <w:webHidden/>
+              </w:rPr>
+            </w:r>
+            <w:r>
+              <w:rPr>
+                <w:webHidden/>
+              </w:rPr>
+              <w:fldChar w:fldCharType="separate"/>
+            </w:r>
+            <w:r>
+              <w:rPr>
+                <w:webHidden/>
+              </w:rPr>
+              <w:t>7</w:t>
+            </w:r>
+            <w:r>
+              <w:rPr>
+                <w:webHidden/>
+              </w:rPr>
+              <w:fldChar w:fldCharType="end"/>
+            </w:r>
+          </w:hyperlink>
+        </w:p>
+        <w:p>
+          <w:pPr>
+            <w:pStyle w:val="TOC2"/>
+            <w:rPr>
+              <w:rFonts w:asciiTheme="minorHAnsi" w:eastAsiaTheme="minorEastAsia" w:hAnsiTheme="minorHAnsi" w:cstheme="minorBidi"/>
+              <w:lang w:val="en-US" w:eastAsia="en-US"/>
+            </w:rPr>
+          </w:pPr>
+          <w:hyperlink w:anchor="_Toc164788506" w:history="1">
+            <w:r>
+              <w:rPr>
+                <w:rStyle w:val="Hyperlink"/>
+                <w:lang w:val="en-US"/>
+              </w:rPr>
+              <w:t>3.</w:t>
+            </w:r>
+            <w:r>
+              <w:rPr>
+                <w:rStyle w:val="Hyperlink"/>
+              </w:rPr>
+              <w:t>Data Access Tier</w:t>
+            </w:r>
+            <w:r>
+              <w:rPr>
+                <w:webHidden/>
+              </w:rPr>
+              <w:tab/>
+            </w:r>
+            <w:r>
+              <w:rPr>
+                <w:webHidden/>
+              </w:rPr>
+              <w:fldChar w:fldCharType="begin"/>
+            </w:r>
+            <w:r>
+              <w:rPr>
+                <w:webHidden/>
+              </w:rPr>
+              <w:instrText xml:space="preserve"> PAGEREF _Toc164788506 \h </w:instrText>
+            </w:r>
+            <w:r>
+              <w:rPr>
+                <w:webHidden/>
+              </w:rPr>
+            </w:r>
+            <w:r>
+              <w:rPr>
+                <w:webHidden/>
+              </w:rPr>
+              <w:fldChar w:fldCharType="separate"/>
+            </w:r>
+            <w:r>
+              <w:rPr>
+                <w:webHidden/>
+              </w:rPr>
+              <w:t>7</w:t>
             </w:r>
             <w:r>
               <w:rPr>
@@ -4196,14 +4814,14 @@
               <w:lang w:val="en-US" w:eastAsia="en-US"/>
             </w:rPr>
           </w:pPr>
-          <w:hyperlink w:anchor="_Toc148004902" w:history="1">
+          <w:hyperlink w:anchor="_Toc164788507" w:history="1">
             <w:r>
               <w:rPr>
                 <w:rStyle w:val="Hyperlink"/>
-                <w:rFonts w:ascii="Arial" w:eastAsia="Arial" w:hAnsi="Arial" w:cs="Arial"/>
-                <w:b/>
-              </w:rPr>
-              <w:t>3.3 Development Software:</w:t>
+                <w:rFonts w:ascii="Arial" w:hAnsi="Arial" w:cs="Arial"/>
+                <w:highlight w:val="black"/>
+              </w:rPr>
+              <w:t>Algorithms – Data Flowchart</w:t>
             </w:r>
             <w:r>
               <w:rPr>
@@ -4221,7 +4839,7 @@
               <w:rPr>
                 <w:webHidden/>
               </w:rPr>
-              <w:instrText xml:space="preserve"> PAGEREF _Toc148004902 \h </w:instrText>
+              <w:instrText xml:space="preserve"> PAGEREF _Toc164788507 \h </w:instrText>
             </w:r>
             <w:r>
               <w:rPr>
@@ -4238,7 +4856,431 @@
               <w:rPr>
                 <w:webHidden/>
               </w:rPr>
-              <w:t>7</w:t>
+              <w:t>8</w:t>
+            </w:r>
+            <w:r>
+              <w:rPr>
+                <w:webHidden/>
+              </w:rPr>
+              <w:fldChar w:fldCharType="end"/>
+            </w:r>
+          </w:hyperlink>
+        </w:p>
+        <w:p>
+          <w:pPr>
+            <w:pStyle w:val="TOC2"/>
+            <w:rPr>
+              <w:rFonts w:asciiTheme="minorHAnsi" w:eastAsiaTheme="minorEastAsia" w:hAnsiTheme="minorHAnsi" w:cstheme="minorBidi"/>
+              <w:lang w:val="en-US" w:eastAsia="en-US"/>
+            </w:rPr>
+          </w:pPr>
+          <w:hyperlink w:anchor="_Toc164788508" w:history="1">
+            <w:r>
+              <w:rPr>
+                <w:rStyle w:val="Hyperlink"/>
+                <w:lang w:val="en-US"/>
+              </w:rPr>
+              <w:t>1.</w:t>
+            </w:r>
+            <w:r>
+              <w:rPr>
+                <w:rStyle w:val="Hyperlink"/>
+              </w:rPr>
+              <w:t>Symbols generates</w:t>
+            </w:r>
+            <w:r>
+              <w:rPr>
+                <w:webHidden/>
+              </w:rPr>
+              <w:tab/>
+            </w:r>
+            <w:r>
+              <w:rPr>
+                <w:webHidden/>
+              </w:rPr>
+              <w:fldChar w:fldCharType="begin"/>
+            </w:r>
+            <w:r>
+              <w:rPr>
+                <w:webHidden/>
+              </w:rPr>
+              <w:instrText xml:space="preserve"> PAGEREF _Toc164788508 \h </w:instrText>
+            </w:r>
+            <w:r>
+              <w:rPr>
+                <w:webHidden/>
+              </w:rPr>
+            </w:r>
+            <w:r>
+              <w:rPr>
+                <w:webHidden/>
+              </w:rPr>
+              <w:fldChar w:fldCharType="separate"/>
+            </w:r>
+            <w:r>
+              <w:rPr>
+                <w:webHidden/>
+              </w:rPr>
+              <w:t>8</w:t>
+            </w:r>
+            <w:r>
+              <w:rPr>
+                <w:webHidden/>
+              </w:rPr>
+              <w:fldChar w:fldCharType="end"/>
+            </w:r>
+          </w:hyperlink>
+        </w:p>
+        <w:p>
+          <w:pPr>
+            <w:pStyle w:val="TOC2"/>
+            <w:rPr>
+              <w:rFonts w:asciiTheme="minorHAnsi" w:eastAsiaTheme="minorEastAsia" w:hAnsiTheme="minorHAnsi" w:cstheme="minorBidi"/>
+              <w:lang w:val="en-US" w:eastAsia="en-US"/>
+            </w:rPr>
+          </w:pPr>
+          <w:hyperlink w:anchor="_Toc164788509" w:history="1">
+            <w:r>
+              <w:rPr>
+                <w:rStyle w:val="Hyperlink"/>
+                <w:lang w:val="en-US"/>
+              </w:rPr>
+              <w:t>2.</w:t>
+            </w:r>
+            <w:r>
+              <w:rPr>
+                <w:rStyle w:val="Hyperlink"/>
+              </w:rPr>
+              <w:t>Login (all users)</w:t>
+            </w:r>
+            <w:r>
+              <w:rPr>
+                <w:webHidden/>
+              </w:rPr>
+              <w:tab/>
+            </w:r>
+            <w:r>
+              <w:rPr>
+                <w:webHidden/>
+              </w:rPr>
+              <w:fldChar w:fldCharType="begin"/>
+            </w:r>
+            <w:r>
+              <w:rPr>
+                <w:webHidden/>
+              </w:rPr>
+              <w:instrText xml:space="preserve"> PAGEREF _Toc164788509 \h </w:instrText>
+            </w:r>
+            <w:r>
+              <w:rPr>
+                <w:webHidden/>
+              </w:rPr>
+            </w:r>
+            <w:r>
+              <w:rPr>
+                <w:webHidden/>
+              </w:rPr>
+              <w:fldChar w:fldCharType="separate"/>
+            </w:r>
+            <w:r>
+              <w:rPr>
+                <w:webHidden/>
+              </w:rPr>
+              <w:t>8</w:t>
+            </w:r>
+            <w:r>
+              <w:rPr>
+                <w:webHidden/>
+              </w:rPr>
+              <w:fldChar w:fldCharType="end"/>
+            </w:r>
+          </w:hyperlink>
+        </w:p>
+        <w:p>
+          <w:pPr>
+            <w:pStyle w:val="TOC2"/>
+            <w:rPr>
+              <w:rFonts w:asciiTheme="minorHAnsi" w:eastAsiaTheme="minorEastAsia" w:hAnsiTheme="minorHAnsi" w:cstheme="minorBidi"/>
+              <w:lang w:val="en-US" w:eastAsia="en-US"/>
+            </w:rPr>
+          </w:pPr>
+          <w:hyperlink w:anchor="_Toc164788510" w:history="1">
+            <w:r>
+              <w:rPr>
+                <w:rStyle w:val="Hyperlink"/>
+                <w:lang w:val="en-US"/>
+              </w:rPr>
+              <w:t>3.</w:t>
+            </w:r>
+            <w:r>
+              <w:rPr>
+                <w:rStyle w:val="Hyperlink"/>
+              </w:rPr>
+              <w:t>Logout (all users)</w:t>
+            </w:r>
+            <w:r>
+              <w:rPr>
+                <w:webHidden/>
+              </w:rPr>
+              <w:tab/>
+            </w:r>
+            <w:r>
+              <w:rPr>
+                <w:webHidden/>
+              </w:rPr>
+              <w:fldChar w:fldCharType="begin"/>
+            </w:r>
+            <w:r>
+              <w:rPr>
+                <w:webHidden/>
+              </w:rPr>
+              <w:instrText xml:space="preserve"> PAGEREF _Toc164788510 \h </w:instrText>
+            </w:r>
+            <w:r>
+              <w:rPr>
+                <w:webHidden/>
+              </w:rPr>
+            </w:r>
+            <w:r>
+              <w:rPr>
+                <w:webHidden/>
+              </w:rPr>
+              <w:fldChar w:fldCharType="separate"/>
+            </w:r>
+            <w:r>
+              <w:rPr>
+                <w:webHidden/>
+              </w:rPr>
+              <w:t>9</w:t>
+            </w:r>
+            <w:r>
+              <w:rPr>
+                <w:webHidden/>
+              </w:rPr>
+              <w:fldChar w:fldCharType="end"/>
+            </w:r>
+          </w:hyperlink>
+        </w:p>
+        <w:p>
+          <w:pPr>
+            <w:pStyle w:val="TOC2"/>
+            <w:rPr>
+              <w:rFonts w:asciiTheme="minorHAnsi" w:eastAsiaTheme="minorEastAsia" w:hAnsiTheme="minorHAnsi" w:cstheme="minorBidi"/>
+              <w:lang w:val="en-US" w:eastAsia="en-US"/>
+            </w:rPr>
+          </w:pPr>
+          <w:hyperlink w:anchor="_Toc164788511" w:history="1">
+            <w:r>
+              <w:rPr>
+                <w:rStyle w:val="Hyperlink"/>
+                <w:lang w:val="en-US"/>
+              </w:rPr>
+              <w:t>4. Upload Image</w:t>
+            </w:r>
+            <w:r>
+              <w:rPr>
+                <w:webHidden/>
+              </w:rPr>
+              <w:tab/>
+            </w:r>
+            <w:r>
+              <w:rPr>
+                <w:webHidden/>
+              </w:rPr>
+              <w:fldChar w:fldCharType="begin"/>
+            </w:r>
+            <w:r>
+              <w:rPr>
+                <w:webHidden/>
+              </w:rPr>
+              <w:instrText xml:space="preserve"> PAGEREF _Toc164788511 \h </w:instrText>
+            </w:r>
+            <w:r>
+              <w:rPr>
+                <w:webHidden/>
+              </w:rPr>
+            </w:r>
+            <w:r>
+              <w:rPr>
+                <w:webHidden/>
+              </w:rPr>
+              <w:fldChar w:fldCharType="separate"/>
+            </w:r>
+            <w:r>
+              <w:rPr>
+                <w:webHidden/>
+              </w:rPr>
+              <w:t>9</w:t>
+            </w:r>
+            <w:r>
+              <w:rPr>
+                <w:webHidden/>
+              </w:rPr>
+              <w:fldChar w:fldCharType="end"/>
+            </w:r>
+          </w:hyperlink>
+        </w:p>
+        <w:p>
+          <w:pPr>
+            <w:pStyle w:val="TOC2"/>
+            <w:rPr>
+              <w:rFonts w:asciiTheme="minorHAnsi" w:eastAsiaTheme="minorEastAsia" w:hAnsiTheme="minorHAnsi" w:cstheme="minorBidi"/>
+              <w:lang w:val="en-US" w:eastAsia="en-US"/>
+            </w:rPr>
+          </w:pPr>
+          <w:hyperlink w:anchor="_Toc164788512" w:history="1">
+            <w:r>
+              <w:rPr>
+                <w:webHidden/>
+              </w:rPr>
+              <w:tab/>
+            </w:r>
+            <w:r>
+              <w:rPr>
+                <w:webHidden/>
+              </w:rPr>
+              <w:fldChar w:fldCharType="begin"/>
+            </w:r>
+            <w:r>
+              <w:rPr>
+                <w:webHidden/>
+              </w:rPr>
+              <w:instrText xml:space="preserve"> PAGEREF _Toc164788512 \h </w:instrText>
+            </w:r>
+            <w:r>
+              <w:rPr>
+                <w:webHidden/>
+              </w:rPr>
+            </w:r>
+            <w:r>
+              <w:rPr>
+                <w:webHidden/>
+              </w:rPr>
+              <w:fldChar w:fldCharType="separate"/>
+            </w:r>
+            <w:r>
+              <w:rPr>
+                <w:webHidden/>
+              </w:rPr>
+              <w:t>9</w:t>
+            </w:r>
+            <w:r>
+              <w:rPr>
+                <w:webHidden/>
+              </w:rPr>
+              <w:fldChar w:fldCharType="end"/>
+            </w:r>
+          </w:hyperlink>
+        </w:p>
+        <w:p>
+          <w:pPr>
+            <w:pStyle w:val="TOC2"/>
+            <w:rPr>
+              <w:rFonts w:asciiTheme="minorHAnsi" w:eastAsiaTheme="minorEastAsia" w:hAnsiTheme="minorHAnsi" w:cstheme="minorBidi"/>
+              <w:lang w:val="en-US" w:eastAsia="en-US"/>
+            </w:rPr>
+          </w:pPr>
+          <w:hyperlink w:anchor="_Toc164788513" w:history="1">
+            <w:r>
+              <w:rPr>
+                <w:rStyle w:val="Hyperlink"/>
+                <w:lang w:val="en-US"/>
+              </w:rPr>
+              <w:t>5. Add To Cart</w:t>
+            </w:r>
+            <w:r>
+              <w:rPr>
+                <w:webHidden/>
+              </w:rPr>
+              <w:tab/>
+            </w:r>
+            <w:r>
+              <w:rPr>
+                <w:webHidden/>
+              </w:rPr>
+              <w:fldChar w:fldCharType="begin"/>
+            </w:r>
+            <w:r>
+              <w:rPr>
+                <w:webHidden/>
+              </w:rPr>
+              <w:instrText xml:space="preserve"> PAGEREF _Toc164788513 \h </w:instrText>
+            </w:r>
+            <w:r>
+              <w:rPr>
+                <w:webHidden/>
+              </w:rPr>
+            </w:r>
+            <w:r>
+              <w:rPr>
+                <w:webHidden/>
+              </w:rPr>
+              <w:fldChar w:fldCharType="separate"/>
+            </w:r>
+            <w:r>
+              <w:rPr>
+                <w:webHidden/>
+              </w:rPr>
+              <w:t>10</w:t>
+            </w:r>
+            <w:r>
+              <w:rPr>
+                <w:webHidden/>
+              </w:rPr>
+              <w:fldChar w:fldCharType="end"/>
+            </w:r>
+          </w:hyperlink>
+        </w:p>
+        <w:p>
+          <w:pPr>
+            <w:pStyle w:val="TOC2"/>
+            <w:rPr>
+              <w:rFonts w:asciiTheme="minorHAnsi" w:eastAsiaTheme="minorEastAsia" w:hAnsiTheme="minorHAnsi" w:cstheme="minorBidi"/>
+              <w:lang w:val="en-US" w:eastAsia="en-US"/>
+            </w:rPr>
+          </w:pPr>
+          <w:hyperlink w:anchor="_Toc164788514" w:history="1">
+            <w:r>
+              <w:rPr>
+                <w:rStyle w:val="Hyperlink"/>
+                <w:lang w:val="en-US"/>
+              </w:rPr>
+              <w:t>6. Checkout</w:t>
+            </w:r>
+            <w:r>
+              <w:rPr>
+                <w:webHidden/>
+              </w:rPr>
+              <w:tab/>
+            </w:r>
+            <w:r>
+              <w:rPr>
+                <w:webHidden/>
+              </w:rPr>
+              <w:fldChar w:fldCharType="begin"/>
+            </w:r>
+            <w:r>
+              <w:rPr>
+                <w:webHidden/>
+              </w:rPr>
+              <w:instrText xml:space="preserve"> PAGEREF _Toc164788514 \h </w:instrText>
+            </w:r>
+            <w:r>
+              <w:rPr>
+                <w:webHidden/>
+              </w:rPr>
+            </w:r>
+            <w:r>
+              <w:rPr>
+                <w:webHidden/>
+              </w:rPr>
+              <w:fldChar w:fldCharType="separate"/>
+            </w:r>
+            <w:r>
+              <w:rPr>
+                <w:webHidden/>
+              </w:rPr>
+              <w:t>11</w:t>
             </w:r>
             <w:r>
               <w:rPr>
@@ -4256,14 +5298,14 @@
               <w:lang w:val="en-US" w:eastAsia="en-US"/>
             </w:rPr>
           </w:pPr>
-          <w:hyperlink w:anchor="_Toc148004903" w:history="1">
+          <w:hyperlink w:anchor="_Toc164788515" w:history="1">
             <w:r>
               <w:rPr>
                 <w:rStyle w:val="Hyperlink"/>
-                <w:rFonts w:ascii="Arial" w:eastAsia="Arial" w:hAnsi="Arial" w:cs="Arial"/>
-                <w:b/>
-              </w:rPr>
-              <w:t>3.4 Technology:</w:t>
+                <w:rFonts w:ascii="Arial" w:hAnsi="Arial" w:cs="Arial"/>
+                <w:highlight w:val="black"/>
+              </w:rPr>
+              <w:t>Use Case Diagram</w:t>
             </w:r>
             <w:r>
               <w:rPr>
@@ -4281,7 +5323,7 @@
               <w:rPr>
                 <w:webHidden/>
               </w:rPr>
-              <w:instrText xml:space="preserve"> PAGEREF _Toc148004903 \h </w:instrText>
+              <w:instrText xml:space="preserve"> PAGEREF _Toc164788515 \h </w:instrText>
             </w:r>
             <w:r>
               <w:rPr>
@@ -4298,7 +5340,189 @@
               <w:rPr>
                 <w:webHidden/>
               </w:rPr>
-              <w:t>7</w:t>
+              <w:t>12</w:t>
+            </w:r>
+            <w:r>
+              <w:rPr>
+                <w:webHidden/>
+              </w:rPr>
+              <w:fldChar w:fldCharType="end"/>
+            </w:r>
+          </w:hyperlink>
+        </w:p>
+        <w:p>
+          <w:pPr>
+            <w:pStyle w:val="TOC2"/>
+            <w:rPr>
+              <w:rFonts w:asciiTheme="minorHAnsi" w:eastAsiaTheme="minorEastAsia" w:hAnsiTheme="minorHAnsi" w:cstheme="minorBidi"/>
+              <w:lang w:val="en-US" w:eastAsia="en-US"/>
+            </w:rPr>
+          </w:pPr>
+          <w:hyperlink w:anchor="_Toc164788516" w:history="1">
+            <w:r>
+              <w:rPr>
+                <w:rStyle w:val="Hyperlink"/>
+                <w:lang w:val="en-US"/>
+              </w:rPr>
+              <w:t>1.</w:t>
+            </w:r>
+            <w:r>
+              <w:rPr>
+                <w:rStyle w:val="Hyperlink"/>
+              </w:rPr>
+              <w:t>User:</w:t>
+            </w:r>
+            <w:r>
+              <w:rPr>
+                <w:webHidden/>
+              </w:rPr>
+              <w:tab/>
+            </w:r>
+            <w:r>
+              <w:rPr>
+                <w:webHidden/>
+              </w:rPr>
+              <w:fldChar w:fldCharType="begin"/>
+            </w:r>
+            <w:r>
+              <w:rPr>
+                <w:webHidden/>
+              </w:rPr>
+              <w:instrText xml:space="preserve"> PAGEREF _Toc164788516 \h </w:instrText>
+            </w:r>
+            <w:r>
+              <w:rPr>
+                <w:webHidden/>
+              </w:rPr>
+            </w:r>
+            <w:r>
+              <w:rPr>
+                <w:webHidden/>
+              </w:rPr>
+              <w:fldChar w:fldCharType="separate"/>
+            </w:r>
+            <w:r>
+              <w:rPr>
+                <w:webHidden/>
+              </w:rPr>
+              <w:t>12</w:t>
+            </w:r>
+            <w:r>
+              <w:rPr>
+                <w:webHidden/>
+              </w:rPr>
+              <w:fldChar w:fldCharType="end"/>
+            </w:r>
+          </w:hyperlink>
+        </w:p>
+        <w:p>
+          <w:pPr>
+            <w:pStyle w:val="TOC2"/>
+            <w:rPr>
+              <w:rFonts w:asciiTheme="minorHAnsi" w:eastAsiaTheme="minorEastAsia" w:hAnsiTheme="minorHAnsi" w:cstheme="minorBidi"/>
+              <w:lang w:val="en-US" w:eastAsia="en-US"/>
+            </w:rPr>
+          </w:pPr>
+          <w:hyperlink w:anchor="_Toc164788517" w:history="1">
+            <w:r>
+              <w:rPr>
+                <w:rStyle w:val="Hyperlink"/>
+                <w:lang w:val="en-US"/>
+              </w:rPr>
+              <w:t>2.</w:t>
+            </w:r>
+            <w:r>
+              <w:rPr>
+                <w:rStyle w:val="Hyperlink"/>
+              </w:rPr>
+              <w:t>Admin:</w:t>
+            </w:r>
+            <w:r>
+              <w:rPr>
+                <w:webHidden/>
+              </w:rPr>
+              <w:tab/>
+            </w:r>
+            <w:r>
+              <w:rPr>
+                <w:webHidden/>
+              </w:rPr>
+              <w:fldChar w:fldCharType="begin"/>
+            </w:r>
+            <w:r>
+              <w:rPr>
+                <w:webHidden/>
+              </w:rPr>
+              <w:instrText xml:space="preserve"> PAGEREF _Toc164788517 \h </w:instrText>
+            </w:r>
+            <w:r>
+              <w:rPr>
+                <w:webHidden/>
+              </w:rPr>
+            </w:r>
+            <w:r>
+              <w:rPr>
+                <w:webHidden/>
+              </w:rPr>
+              <w:fldChar w:fldCharType="separate"/>
+            </w:r>
+            <w:r>
+              <w:rPr>
+                <w:webHidden/>
+              </w:rPr>
+              <w:t>13</w:t>
+            </w:r>
+            <w:r>
+              <w:rPr>
+                <w:webHidden/>
+              </w:rPr>
+              <w:fldChar w:fldCharType="end"/>
+            </w:r>
+          </w:hyperlink>
+        </w:p>
+        <w:p>
+          <w:pPr>
+            <w:pStyle w:val="TOC2"/>
+            <w:rPr>
+              <w:rFonts w:asciiTheme="minorHAnsi" w:eastAsiaTheme="minorEastAsia" w:hAnsiTheme="minorHAnsi" w:cstheme="minorBidi"/>
+              <w:lang w:val="en-US" w:eastAsia="en-US"/>
+            </w:rPr>
+          </w:pPr>
+          <w:hyperlink w:anchor="_Toc164788518" w:history="1">
+            <w:r>
+              <w:rPr>
+                <w:webHidden/>
+              </w:rPr>
+              <w:tab/>
+            </w:r>
+            <w:r>
+              <w:rPr>
+                <w:webHidden/>
+              </w:rPr>
+              <w:fldChar w:fldCharType="begin"/>
+            </w:r>
+            <w:r>
+              <w:rPr>
+                <w:webHidden/>
+              </w:rPr>
+              <w:instrText xml:space="preserve"> PAGEREF _Toc164788518 \h </w:instrText>
+            </w:r>
+            <w:r>
+              <w:rPr>
+                <w:webHidden/>
+              </w:rPr>
+            </w:r>
+            <w:r>
+              <w:rPr>
+                <w:webHidden/>
+              </w:rPr>
+              <w:fldChar w:fldCharType="separate"/>
+            </w:r>
+            <w:r>
+              <w:rPr>
+                <w:webHidden/>
+              </w:rPr>
+              <w:t>13</w:t>
             </w:r>
             <w:r>
               <w:rPr>
@@ -4316,13 +5540,13 @@
               <w:lang w:val="en-US" w:eastAsia="en-US"/>
             </w:rPr>
           </w:pPr>
-          <w:hyperlink w:anchor="_Toc148004904" w:history="1">
+          <w:hyperlink w:anchor="_Toc164788519" w:history="1">
             <w:r>
               <w:rPr>
                 <w:rStyle w:val="Hyperlink"/>
                 <w:rFonts w:ascii="Arial" w:eastAsia="Arial" w:hAnsi="Arial" w:cs="Arial"/>
               </w:rPr>
-              <w:t xml:space="preserve">REVIEW </w:t>
+              <w:t>REVIEW</w:t>
             </w:r>
             <w:r>
               <w:rPr>
@@ -4330,7 +5554,7 @@
                 <w:rFonts w:ascii="Arial" w:eastAsia="Arial" w:hAnsi="Arial" w:cs="Arial"/>
                 <w:lang w:val="en-US"/>
               </w:rPr>
-              <w:t>2</w:t>
+              <w:t xml:space="preserve"> 3</w:t>
             </w:r>
             <w:r>
               <w:rPr>
@@ -4348,7 +5572,7 @@
               <w:rPr>
                 <w:webHidden/>
               </w:rPr>
-              <w:instrText xml:space="preserve"> PAGEREF _Toc148004904 \h </w:instrText>
+              <w:instrText xml:space="preserve"> PAGEREF _Toc164788519 \h </w:instrText>
             </w:r>
             <w:r>
               <w:rPr>
@@ -4365,7 +5589,7 @@
               <w:rPr>
                 <w:webHidden/>
               </w:rPr>
-              <w:t>8</w:t>
+              <w:t>14</w:t>
             </w:r>
             <w:r>
               <w:rPr>
@@ -4383,14 +5607,28 @@
               <w:lang w:val="en-US" w:eastAsia="en-US"/>
             </w:rPr>
           </w:pPr>
-          <w:hyperlink w:anchor="_Toc148004905" w:history="1">
+          <w:hyperlink w:anchor="_Toc164788520" w:history="1">
             <w:r>
               <w:rPr>
                 <w:rStyle w:val="Hyperlink"/>
                 <w:rFonts w:ascii="Arial" w:hAnsi="Arial" w:cs="Arial"/>
-                <w:highlight w:val="black"/>
-              </w:rPr>
-              <w:t>Architecture &amp; Design of the Project</w:t>
+              </w:rPr>
+              <w:t>Database Design</w:t>
+            </w:r>
+            <w:r>
+              <w:rPr>
+                <w:rStyle w:val="Hyperlink"/>
+                <w:rFonts w:ascii="Arial" w:hAnsi="Arial" w:cs="Arial"/>
+                <w:lang w:val="en-US"/>
+              </w:rPr>
+              <w:t xml:space="preserve"> </w:t>
+            </w:r>
+            <w:r>
+              <w:rPr>
+                <w:rStyle w:val="Hyperlink"/>
+                <w:rFonts w:ascii="Arial" w:hAnsi="Arial" w:cs="Arial"/>
+              </w:rPr>
+              <w:t>Diagram</w:t>
             </w:r>
             <w:r>
               <w:rPr>
@@ -4408,7 +5646,7 @@
               <w:rPr>
                 <w:webHidden/>
               </w:rPr>
-              <w:instrText xml:space="preserve"> PAGEREF _Toc148004905 \h </w:instrText>
+              <w:instrText xml:space="preserve"> PAGEREF _Toc164788520 \h </w:instrText>
             </w:r>
             <w:r>
               <w:rPr>
@@ -4443,19 +5681,65 @@
               <w:lang w:val="en-US" w:eastAsia="en-US"/>
             </w:rPr>
           </w:pPr>
-          <w:hyperlink w:anchor="_Toc148004906" w:history="1">
+          <w:hyperlink w:anchor="_Toc164788521" w:history="1">
+            <w:r>
+              <w:rPr>
+                <w:webHidden/>
+              </w:rPr>
+              <w:tab/>
+            </w:r>
+            <w:r>
+              <w:rPr>
+                <w:webHidden/>
+              </w:rPr>
+              <w:fldChar w:fldCharType="begin"/>
+            </w:r>
+            <w:r>
+              <w:rPr>
+                <w:webHidden/>
+              </w:rPr>
+              <w:instrText xml:space="preserve"> PAGEREF _Toc164788521 \h </w:instrText>
+            </w:r>
+            <w:r>
+              <w:rPr>
+                <w:webHidden/>
+              </w:rPr>
+            </w:r>
+            <w:r>
+              <w:rPr>
+                <w:webHidden/>
+              </w:rPr>
+              <w:fldChar w:fldCharType="separate"/>
+            </w:r>
+            <w:r>
+              <w:rPr>
+                <w:webHidden/>
+              </w:rPr>
+              <w:t>18</w:t>
+            </w:r>
+            <w:r>
+              <w:rPr>
+                <w:webHidden/>
+              </w:rPr>
+              <w:fldChar w:fldCharType="end"/>
+            </w:r>
+          </w:hyperlink>
+        </w:p>
+        <w:p>
+          <w:pPr>
+            <w:pStyle w:val="TOC1"/>
+            <w:rPr>
+              <w:rFonts w:asciiTheme="minorHAnsi" w:eastAsiaTheme="minorEastAsia" w:hAnsiTheme="minorHAnsi" w:cstheme="minorBidi"/>
+              <w:lang w:val="en-US" w:eastAsia="en-US"/>
+            </w:rPr>
+          </w:pPr>
+          <w:hyperlink w:anchor="_Toc164788522" w:history="1">
             <w:r>
               <w:rPr>
                 <w:rStyle w:val="Hyperlink"/>
-                <w:lang w:val="en-US"/>
-              </w:rPr>
-              <w:t>1.</w:t>
-            </w:r>
-            <w:r>
-              <w:rPr>
-                <w:rStyle w:val="Hyperlink"/>
-              </w:rPr>
-              <w:t>Presentation Tier</w:t>
+                <w:rFonts w:ascii="Arial" w:hAnsi="Arial" w:cs="Arial"/>
+              </w:rPr>
+              <w:t>GUI Design</w:t>
             </w:r>
             <w:r>
               <w:rPr>
@@ -4473,7 +5757,7 @@
               <w:rPr>
                 <w:webHidden/>
               </w:rPr>
-              <w:instrText xml:space="preserve"> PAGEREF _Toc148004906 \h </w:instrText>
+              <w:instrText xml:space="preserve"> PAGEREF _Toc164788522 \h </w:instrText>
             </w:r>
             <w:r>
               <w:rPr>
@@ -4490,7 +5774,7 @@
               <w:rPr>
                 <w:webHidden/>
               </w:rPr>
-              <w:t>18</w:t>
+              <w:t>19</w:t>
             </w:r>
             <w:r>
               <w:rPr>
@@ -4508,19 +5792,13 @@
               <w:lang w:val="en-US" w:eastAsia="en-US"/>
             </w:rPr>
           </w:pPr>
-          <w:hyperlink w:anchor="_Toc148004907" w:history="1">
+          <w:hyperlink w:anchor="_Toc164788523" w:history="1">
             <w:r>
               <w:rPr>
                 <w:rStyle w:val="Hyperlink"/>
                 <w:lang w:val="en-US"/>
               </w:rPr>
-              <w:t>2.</w:t>
-            </w:r>
-            <w:r>
-              <w:rPr>
-                <w:rStyle w:val="Hyperlink"/>
-              </w:rPr>
-              <w:t>Business Logic Tier</w:t>
+              <w:t>Login</w:t>
             </w:r>
             <w:r>
               <w:rPr>
@@ -4538,7 +5816,7 @@
               <w:rPr>
                 <w:webHidden/>
               </w:rPr>
-              <w:instrText xml:space="preserve"> PAGEREF _Toc148004907 \h </w:instrText>
+              <w:instrText xml:space="preserve"> PAGEREF _Toc164788523 \h </w:instrText>
             </w:r>
             <w:r>
               <w:rPr>
@@ -4555,7 +5833,7 @@
               <w:rPr>
                 <w:webHidden/>
               </w:rPr>
-              <w:t>18</w:t>
+              <w:t>19</w:t>
             </w:r>
             <w:r>
               <w:rPr>
@@ -4573,19 +5851,13 @@
               <w:lang w:val="en-US" w:eastAsia="en-US"/>
             </w:rPr>
           </w:pPr>
-          <w:hyperlink w:anchor="_Toc148004908" w:history="1">
+          <w:hyperlink w:anchor="_Toc164788524" w:history="1">
             <w:r>
               <w:rPr>
                 <w:rStyle w:val="Hyperlink"/>
                 <w:lang w:val="en-US"/>
               </w:rPr>
-              <w:t>3.</w:t>
-            </w:r>
-            <w:r>
-              <w:rPr>
-                <w:rStyle w:val="Hyperlink"/>
-              </w:rPr>
-              <w:t>Data Access Tier</w:t>
+              <w:t>User</w:t>
             </w:r>
             <w:r>
               <w:rPr>
@@ -4603,7 +5875,7 @@
               <w:rPr>
                 <w:webHidden/>
               </w:rPr>
-              <w:instrText xml:space="preserve"> PAGEREF _Toc148004908 \h </w:instrText>
+              <w:instrText xml:space="preserve"> PAGEREF _Toc164788524 \h </w:instrText>
             </w:r>
             <w:r>
               <w:rPr>
@@ -4620,681 +5892,7 @@
               <w:rPr>
                 <w:webHidden/>
               </w:rPr>
-              <w:t>18</w:t>
-            </w:r>
-            <w:r>
-              <w:rPr>
-                <w:webHidden/>
-              </w:rPr>
-              <w:fldChar w:fldCharType="end"/>
-            </w:r>
-          </w:hyperlink>
-        </w:p>
-        <w:p>
-          <w:pPr>
-            <w:pStyle w:val="TOC1"/>
-            <w:rPr>
-              <w:rFonts w:asciiTheme="minorHAnsi" w:eastAsiaTheme="minorEastAsia" w:hAnsiTheme="minorHAnsi" w:cstheme="minorBidi"/>
-              <w:lang w:val="en-US" w:eastAsia="en-US"/>
-            </w:rPr>
-          </w:pPr>
-          <w:hyperlink w:anchor="_Toc148004909" w:history="1">
-            <w:r>
-              <w:rPr>
-                <w:rStyle w:val="Hyperlink"/>
-                <w:rFonts w:ascii="Arial" w:hAnsi="Arial" w:cs="Arial"/>
-                <w:highlight w:val="black"/>
-              </w:rPr>
-              <w:t>Algorithms – Data Flowchart</w:t>
-            </w:r>
-            <w:r>
-              <w:rPr>
-                <w:webHidden/>
-              </w:rPr>
-              <w:tab/>
-            </w:r>
-            <w:r>
-              <w:rPr>
-                <w:webHidden/>
-              </w:rPr>
-              <w:fldChar w:fldCharType="begin"/>
-            </w:r>
-            <w:r>
-              <w:rPr>
-                <w:webHidden/>
-              </w:rPr>
-              <w:instrText xml:space="preserve"> PAGEREF _Toc148004909 \h </w:instrText>
-            </w:r>
-            <w:r>
-              <w:rPr>
-                <w:webHidden/>
-              </w:rPr>
-            </w:r>
-            <w:r>
-              <w:rPr>
-                <w:webHidden/>
-              </w:rPr>
-              <w:fldChar w:fldCharType="separate"/>
-            </w:r>
-            <w:r>
-              <w:rPr>
-                <w:webHidden/>
-              </w:rPr>
-              <w:t>19</w:t>
-            </w:r>
-            <w:r>
-              <w:rPr>
-                <w:webHidden/>
-              </w:rPr>
-              <w:fldChar w:fldCharType="end"/>
-            </w:r>
-          </w:hyperlink>
-        </w:p>
-        <w:p>
-          <w:pPr>
-            <w:pStyle w:val="TOC2"/>
-            <w:rPr>
-              <w:rFonts w:asciiTheme="minorHAnsi" w:eastAsiaTheme="minorEastAsia" w:hAnsiTheme="minorHAnsi" w:cstheme="minorBidi"/>
-              <w:lang w:val="en-US" w:eastAsia="en-US"/>
-            </w:rPr>
-          </w:pPr>
-          <w:hyperlink w:anchor="_Toc148004910" w:history="1">
-            <w:r>
-              <w:rPr>
-                <w:rStyle w:val="Hyperlink"/>
-                <w:lang w:val="en-US"/>
-              </w:rPr>
-              <w:t>1.</w:t>
-            </w:r>
-            <w:r>
-              <w:rPr>
-                <w:rStyle w:val="Hyperlink"/>
-              </w:rPr>
-              <w:t>Symbols generates</w:t>
-            </w:r>
-            <w:r>
-              <w:rPr>
-                <w:webHidden/>
-              </w:rPr>
-              <w:tab/>
-            </w:r>
-            <w:r>
-              <w:rPr>
-                <w:webHidden/>
-              </w:rPr>
-              <w:fldChar w:fldCharType="begin"/>
-            </w:r>
-            <w:r>
-              <w:rPr>
-                <w:webHidden/>
-              </w:rPr>
-              <w:instrText xml:space="preserve"> PAGEREF _Toc148004910 \h </w:instrText>
-            </w:r>
-            <w:r>
-              <w:rPr>
-                <w:webHidden/>
-              </w:rPr>
-            </w:r>
-            <w:r>
-              <w:rPr>
-                <w:webHidden/>
-              </w:rPr>
-              <w:fldChar w:fldCharType="separate"/>
-            </w:r>
-            <w:r>
-              <w:rPr>
-                <w:webHidden/>
-              </w:rPr>
-              <w:t>19</w:t>
-            </w:r>
-            <w:r>
-              <w:rPr>
-                <w:webHidden/>
-              </w:rPr>
-              <w:fldChar w:fldCharType="end"/>
-            </w:r>
-          </w:hyperlink>
-        </w:p>
-        <w:p>
-          <w:pPr>
-            <w:pStyle w:val="TOC2"/>
-            <w:rPr>
-              <w:rFonts w:asciiTheme="minorHAnsi" w:eastAsiaTheme="minorEastAsia" w:hAnsiTheme="minorHAnsi" w:cstheme="minorBidi"/>
-              <w:lang w:val="en-US" w:eastAsia="en-US"/>
-            </w:rPr>
-          </w:pPr>
-          <w:hyperlink w:anchor="_Toc148004911" w:history="1">
-            <w:r>
-              <w:rPr>
-                <w:rStyle w:val="Hyperlink"/>
-                <w:lang w:val="en-US"/>
-              </w:rPr>
-              <w:t>2.</w:t>
-            </w:r>
-            <w:r>
-              <w:rPr>
-                <w:rStyle w:val="Hyperlink"/>
-              </w:rPr>
-              <w:t>Login (all users)</w:t>
-            </w:r>
-            <w:r>
-              <w:rPr>
-                <w:webHidden/>
-              </w:rPr>
-              <w:tab/>
-            </w:r>
-            <w:r>
-              <w:rPr>
-                <w:webHidden/>
-              </w:rPr>
-              <w:fldChar w:fldCharType="begin"/>
-            </w:r>
-            <w:r>
-              <w:rPr>
-                <w:webHidden/>
-              </w:rPr>
-              <w:instrText xml:space="preserve"> PAGEREF _Toc148004911 \h </w:instrText>
-            </w:r>
-            <w:r>
-              <w:rPr>
-                <w:webHidden/>
-              </w:rPr>
-            </w:r>
-            <w:r>
-              <w:rPr>
-                <w:webHidden/>
-              </w:rPr>
-              <w:fldChar w:fldCharType="separate"/>
-            </w:r>
-            <w:r>
-              <w:rPr>
-                <w:webHidden/>
-              </w:rPr>
-              <w:t>19</w:t>
-            </w:r>
-            <w:r>
-              <w:rPr>
-                <w:webHidden/>
-              </w:rPr>
-              <w:fldChar w:fldCharType="end"/>
-            </w:r>
-          </w:hyperlink>
-        </w:p>
-        <w:p>
-          <w:pPr>
-            <w:pStyle w:val="TOC2"/>
-            <w:rPr>
-              <w:rFonts w:asciiTheme="minorHAnsi" w:eastAsiaTheme="minorEastAsia" w:hAnsiTheme="minorHAnsi" w:cstheme="minorBidi"/>
-              <w:lang w:val="en-US" w:eastAsia="en-US"/>
-            </w:rPr>
-          </w:pPr>
-          <w:hyperlink w:anchor="_Toc148004912" w:history="1">
-            <w:r>
-              <w:rPr>
-                <w:rStyle w:val="Hyperlink"/>
-                <w:lang w:val="en-US"/>
-              </w:rPr>
-              <w:t>3.</w:t>
-            </w:r>
-            <w:r>
-              <w:rPr>
-                <w:rStyle w:val="Hyperlink"/>
-              </w:rPr>
-              <w:t>Logout (all users)</w:t>
-            </w:r>
-            <w:r>
-              <w:rPr>
-                <w:webHidden/>
-              </w:rPr>
-              <w:tab/>
-            </w:r>
-            <w:r>
-              <w:rPr>
-                <w:webHidden/>
-              </w:rPr>
-              <w:fldChar w:fldCharType="begin"/>
-            </w:r>
-            <w:r>
-              <w:rPr>
-                <w:webHidden/>
-              </w:rPr>
-              <w:instrText xml:space="preserve"> PAGEREF _Toc148004912 \h </w:instrText>
-            </w:r>
-            <w:r>
-              <w:rPr>
-                <w:webHidden/>
-              </w:rPr>
-            </w:r>
-            <w:r>
-              <w:rPr>
-                <w:webHidden/>
-              </w:rPr>
-              <w:fldChar w:fldCharType="separate"/>
-            </w:r>
-            <w:r>
-              <w:rPr>
-                <w:webHidden/>
-              </w:rPr>
               <w:t>20</w:t>
-            </w:r>
-            <w:r>
-              <w:rPr>
-                <w:webHidden/>
-              </w:rPr>
-              <w:fldChar w:fldCharType="end"/>
-            </w:r>
-          </w:hyperlink>
-        </w:p>
-        <w:p>
-          <w:pPr>
-            <w:pStyle w:val="TOC2"/>
-            <w:rPr>
-              <w:rFonts w:asciiTheme="minorHAnsi" w:eastAsiaTheme="minorEastAsia" w:hAnsiTheme="minorHAnsi" w:cstheme="minorBidi"/>
-              <w:lang w:val="en-US" w:eastAsia="en-US"/>
-            </w:rPr>
-          </w:pPr>
-          <w:hyperlink w:anchor="_Toc148004913" w:history="1">
-            <w:r>
-              <w:rPr>
-                <w:rStyle w:val="Hyperlink"/>
-                <w:lang w:val="en-US"/>
-              </w:rPr>
-              <w:t>4. Upload Image</w:t>
-            </w:r>
-            <w:r>
-              <w:rPr>
-                <w:webHidden/>
-              </w:rPr>
-              <w:tab/>
-            </w:r>
-            <w:r>
-              <w:rPr>
-                <w:webHidden/>
-              </w:rPr>
-              <w:fldChar w:fldCharType="begin"/>
-            </w:r>
-            <w:r>
-              <w:rPr>
-                <w:webHidden/>
-              </w:rPr>
-              <w:instrText xml:space="preserve"> PAGEREF _Toc148004913 \h </w:instrText>
-            </w:r>
-            <w:r>
-              <w:rPr>
-                <w:webHidden/>
-              </w:rPr>
-            </w:r>
-            <w:r>
-              <w:rPr>
-                <w:webHidden/>
-              </w:rPr>
-              <w:fldChar w:fldCharType="separate"/>
-            </w:r>
-            <w:r>
-              <w:rPr>
-                <w:webHidden/>
-              </w:rPr>
-              <w:t>20</w:t>
-            </w:r>
-            <w:r>
-              <w:rPr>
-                <w:webHidden/>
-              </w:rPr>
-              <w:fldChar w:fldCharType="end"/>
-            </w:r>
-          </w:hyperlink>
-        </w:p>
-        <w:p>
-          <w:pPr>
-            <w:pStyle w:val="TOC2"/>
-            <w:rPr>
-              <w:rFonts w:asciiTheme="minorHAnsi" w:eastAsiaTheme="minorEastAsia" w:hAnsiTheme="minorHAnsi" w:cstheme="minorBidi"/>
-              <w:lang w:val="en-US" w:eastAsia="en-US"/>
-            </w:rPr>
-          </w:pPr>
-          <w:hyperlink w:anchor="_Toc148004914" w:history="1">
-            <w:r>
-              <w:rPr>
-                <w:webHidden/>
-              </w:rPr>
-              <w:tab/>
-            </w:r>
-            <w:r>
-              <w:rPr>
-                <w:webHidden/>
-              </w:rPr>
-              <w:fldChar w:fldCharType="begin"/>
-            </w:r>
-            <w:r>
-              <w:rPr>
-                <w:webHidden/>
-              </w:rPr>
-              <w:instrText xml:space="preserve"> PAGEREF _Toc148004914 \h </w:instrText>
-            </w:r>
-            <w:r>
-              <w:rPr>
-                <w:webHidden/>
-              </w:rPr>
-            </w:r>
-            <w:r>
-              <w:rPr>
-                <w:webHidden/>
-              </w:rPr>
-              <w:fldChar w:fldCharType="separate"/>
-            </w:r>
-            <w:r>
-              <w:rPr>
-                <w:webHidden/>
-              </w:rPr>
-              <w:t>20</w:t>
-            </w:r>
-            <w:r>
-              <w:rPr>
-                <w:webHidden/>
-              </w:rPr>
-              <w:fldChar w:fldCharType="end"/>
-            </w:r>
-          </w:hyperlink>
-        </w:p>
-        <w:p>
-          <w:pPr>
-            <w:pStyle w:val="TOC2"/>
-            <w:rPr>
-              <w:rFonts w:asciiTheme="minorHAnsi" w:eastAsiaTheme="minorEastAsia" w:hAnsiTheme="minorHAnsi" w:cstheme="minorBidi"/>
-              <w:lang w:val="en-US" w:eastAsia="en-US"/>
-            </w:rPr>
-          </w:pPr>
-          <w:hyperlink w:anchor="_Toc148004915" w:history="1">
-            <w:r>
-              <w:rPr>
-                <w:rStyle w:val="Hyperlink"/>
-                <w:lang w:val="en-US"/>
-              </w:rPr>
-              <w:t>5. Add To Cart</w:t>
-            </w:r>
-            <w:r>
-              <w:rPr>
-                <w:webHidden/>
-              </w:rPr>
-              <w:tab/>
-            </w:r>
-            <w:r>
-              <w:rPr>
-                <w:webHidden/>
-              </w:rPr>
-              <w:fldChar w:fldCharType="begin"/>
-            </w:r>
-            <w:r>
-              <w:rPr>
-                <w:webHidden/>
-              </w:rPr>
-              <w:instrText xml:space="preserve"> PAGEREF _Toc148004915 \h </w:instrText>
-            </w:r>
-            <w:r>
-              <w:rPr>
-                <w:webHidden/>
-              </w:rPr>
-            </w:r>
-            <w:r>
-              <w:rPr>
-                <w:webHidden/>
-              </w:rPr>
-              <w:fldChar w:fldCharType="separate"/>
-            </w:r>
-            <w:r>
-              <w:rPr>
-                <w:webHidden/>
-              </w:rPr>
-              <w:t>21</w:t>
-            </w:r>
-            <w:r>
-              <w:rPr>
-                <w:webHidden/>
-              </w:rPr>
-              <w:fldChar w:fldCharType="end"/>
-            </w:r>
-          </w:hyperlink>
-        </w:p>
-        <w:p>
-          <w:pPr>
-            <w:pStyle w:val="TOC2"/>
-            <w:rPr>
-              <w:rFonts w:asciiTheme="minorHAnsi" w:eastAsiaTheme="minorEastAsia" w:hAnsiTheme="minorHAnsi" w:cstheme="minorBidi"/>
-              <w:lang w:val="en-US" w:eastAsia="en-US"/>
-            </w:rPr>
-          </w:pPr>
-          <w:hyperlink w:anchor="_Toc148004916" w:history="1">
-            <w:r>
-              <w:rPr>
-                <w:rStyle w:val="Hyperlink"/>
-                <w:lang w:val="en-US"/>
-              </w:rPr>
-              <w:t>6. Checkout</w:t>
-            </w:r>
-            <w:r>
-              <w:rPr>
-                <w:webHidden/>
-              </w:rPr>
-              <w:tab/>
-            </w:r>
-            <w:r>
-              <w:rPr>
-                <w:webHidden/>
-              </w:rPr>
-              <w:fldChar w:fldCharType="begin"/>
-            </w:r>
-            <w:r>
-              <w:rPr>
-                <w:webHidden/>
-              </w:rPr>
-              <w:instrText xml:space="preserve"> PAGEREF _Toc148004916 \h </w:instrText>
-            </w:r>
-            <w:r>
-              <w:rPr>
-                <w:webHidden/>
-              </w:rPr>
-            </w:r>
-            <w:r>
-              <w:rPr>
-                <w:webHidden/>
-              </w:rPr>
-              <w:fldChar w:fldCharType="separate"/>
-            </w:r>
-            <w:r>
-              <w:rPr>
-                <w:webHidden/>
-              </w:rPr>
-              <w:t>21</w:t>
-            </w:r>
-            <w:r>
-              <w:rPr>
-                <w:webHidden/>
-              </w:rPr>
-              <w:fldChar w:fldCharType="end"/>
-            </w:r>
-          </w:hyperlink>
-        </w:p>
-        <w:p>
-          <w:pPr>
-            <w:pStyle w:val="TOC1"/>
-            <w:rPr>
-              <w:rFonts w:asciiTheme="minorHAnsi" w:eastAsiaTheme="minorEastAsia" w:hAnsiTheme="minorHAnsi" w:cstheme="minorBidi"/>
-              <w:lang w:val="en-US" w:eastAsia="en-US"/>
-            </w:rPr>
-          </w:pPr>
-          <w:hyperlink w:anchor="_Toc148004917" w:history="1">
-            <w:r>
-              <w:rPr>
-                <w:rStyle w:val="Hyperlink"/>
-                <w:rFonts w:ascii="Arial" w:hAnsi="Arial" w:cs="Arial"/>
-                <w:highlight w:val="black"/>
-              </w:rPr>
-              <w:t>Use Case Diagram</w:t>
-            </w:r>
-            <w:r>
-              <w:rPr>
-                <w:webHidden/>
-              </w:rPr>
-              <w:tab/>
-            </w:r>
-            <w:r>
-              <w:rPr>
-                <w:webHidden/>
-              </w:rPr>
-              <w:fldChar w:fldCharType="begin"/>
-            </w:r>
-            <w:r>
-              <w:rPr>
-                <w:webHidden/>
-              </w:rPr>
-              <w:instrText xml:space="preserve"> PAGEREF _Toc148004917 \h </w:instrText>
-            </w:r>
-            <w:r>
-              <w:rPr>
-                <w:webHidden/>
-              </w:rPr>
-            </w:r>
-            <w:r>
-              <w:rPr>
-                <w:webHidden/>
-              </w:rPr>
-              <w:fldChar w:fldCharType="separate"/>
-            </w:r>
-            <w:r>
-              <w:rPr>
-                <w:webHidden/>
-              </w:rPr>
-              <w:t>22</w:t>
-            </w:r>
-            <w:r>
-              <w:rPr>
-                <w:webHidden/>
-              </w:rPr>
-              <w:fldChar w:fldCharType="end"/>
-            </w:r>
-          </w:hyperlink>
-        </w:p>
-        <w:p>
-          <w:pPr>
-            <w:pStyle w:val="TOC2"/>
-            <w:rPr>
-              <w:rFonts w:asciiTheme="minorHAnsi" w:eastAsiaTheme="minorEastAsia" w:hAnsiTheme="minorHAnsi" w:cstheme="minorBidi"/>
-              <w:lang w:val="en-US" w:eastAsia="en-US"/>
-            </w:rPr>
-          </w:pPr>
-          <w:hyperlink w:anchor="_Toc148004918" w:history="1">
-            <w:r>
-              <w:rPr>
-                <w:rStyle w:val="Hyperlink"/>
-                <w:lang w:val="en-US"/>
-              </w:rPr>
-              <w:t>1.</w:t>
-            </w:r>
-            <w:r>
-              <w:rPr>
-                <w:rStyle w:val="Hyperlink"/>
-              </w:rPr>
-              <w:t>User:</w:t>
-            </w:r>
-            <w:r>
-              <w:rPr>
-                <w:webHidden/>
-              </w:rPr>
-              <w:tab/>
-            </w:r>
-            <w:r>
-              <w:rPr>
-                <w:webHidden/>
-              </w:rPr>
-              <w:fldChar w:fldCharType="begin"/>
-            </w:r>
-            <w:r>
-              <w:rPr>
-                <w:webHidden/>
-              </w:rPr>
-              <w:instrText xml:space="preserve"> PAGEREF _Toc148004918 \h </w:instrText>
-            </w:r>
-            <w:r>
-              <w:rPr>
-                <w:webHidden/>
-              </w:rPr>
-            </w:r>
-            <w:r>
-              <w:rPr>
-                <w:webHidden/>
-              </w:rPr>
-              <w:fldChar w:fldCharType="separate"/>
-            </w:r>
-            <w:r>
-              <w:rPr>
-                <w:webHidden/>
-              </w:rPr>
-              <w:t>22</w:t>
-            </w:r>
-            <w:r>
-              <w:rPr>
-                <w:webHidden/>
-              </w:rPr>
-              <w:fldChar w:fldCharType="end"/>
-            </w:r>
-          </w:hyperlink>
-        </w:p>
-        <w:p>
-          <w:pPr>
-            <w:pStyle w:val="TOC2"/>
-            <w:rPr>
-              <w:rFonts w:asciiTheme="minorHAnsi" w:eastAsiaTheme="minorEastAsia" w:hAnsiTheme="minorHAnsi" w:cstheme="minorBidi"/>
-              <w:lang w:val="en-US" w:eastAsia="en-US"/>
-            </w:rPr>
-          </w:pPr>
-          <w:hyperlink w:anchor="_Toc148004919" w:history="1">
-            <w:r>
-              <w:rPr>
-                <w:rStyle w:val="Hyperlink"/>
-                <w:lang w:val="en-US"/>
-              </w:rPr>
-              <w:t>2.</w:t>
-            </w:r>
-            <w:r>
-              <w:rPr>
-                <w:rStyle w:val="Hyperlink"/>
-              </w:rPr>
-              <w:t>Admin:</w:t>
-            </w:r>
-            <w:r>
-              <w:rPr>
-                <w:webHidden/>
-              </w:rPr>
-              <w:tab/>
-            </w:r>
-            <w:r>
-              <w:rPr>
-                <w:webHidden/>
-              </w:rPr>
-              <w:fldChar w:fldCharType="begin"/>
-            </w:r>
-            <w:r>
-              <w:rPr>
-                <w:webHidden/>
-              </w:rPr>
-              <w:instrText xml:space="preserve"> PAGEREF _Toc148004919 \h </w:instrText>
-            </w:r>
-            <w:r>
-              <w:rPr>
-                <w:webHidden/>
-              </w:rPr>
-            </w:r>
-            <w:r>
-              <w:rPr>
-                <w:webHidden/>
-              </w:rPr>
-              <w:fldChar w:fldCharType="separate"/>
-            </w:r>
-            <w:r>
-              <w:rPr>
-                <w:webHidden/>
-              </w:rPr>
-              <w:t>23</w:t>
             </w:r>
             <w:r>
               <w:rPr>
@@ -5480,8 +6078,8 @@
         <w:autoSpaceDE w:val="0"/>
         <w:autoSpaceDN w:val="0"/>
         <w:adjustRightInd w:val="0"/>
-        <w:spacing w:before="240" w:after="240" w:line="30" w:lineRule="atLeast"/>
-        <w:ind w:left="360" w:right="340"/>
+        <w:spacing w:before="240" w:after="240" w:line="360" w:lineRule="auto"/>
+        <w:ind w:left="360" w:right="346" w:firstLine="360"/>
         <w:jc w:val="both"/>
         <w:rPr>
           <w:rFonts w:ascii="Arial" w:hAnsi="Arial" w:cs="Arial"/>
@@ -5505,8 +6103,8 @@
         <w:autoSpaceDE w:val="0"/>
         <w:autoSpaceDN w:val="0"/>
         <w:adjustRightInd w:val="0"/>
-        <w:spacing w:before="240" w:after="240" w:line="30" w:lineRule="atLeast"/>
-        <w:ind w:left="360" w:right="340"/>
+        <w:spacing w:before="240" w:after="240" w:line="360" w:lineRule="auto"/>
+        <w:ind w:left="360" w:right="346" w:firstLine="360"/>
         <w:jc w:val="both"/>
         <w:rPr>
           <w:rFonts w:ascii="Arial" w:hAnsi="Arial" w:cs="Arial"/>
@@ -5530,8 +6128,8 @@
         <w:autoSpaceDE w:val="0"/>
         <w:autoSpaceDN w:val="0"/>
         <w:adjustRightInd w:val="0"/>
-        <w:spacing w:before="240" w:after="240" w:line="30" w:lineRule="atLeast"/>
-        <w:ind w:left="360" w:right="340"/>
+        <w:spacing w:before="240" w:after="240" w:line="360" w:lineRule="auto"/>
+        <w:ind w:left="360" w:right="346" w:firstLine="360"/>
         <w:jc w:val="both"/>
         <w:rPr>
           <w:rFonts w:ascii="Arial" w:hAnsi="Arial" w:cs="Arial"/>
@@ -5584,39 +6182,6 @@
         <w:spacing w:before="240" w:after="240" w:line="276" w:lineRule="auto"/>
         <w:jc w:val="both"/>
         <w:rPr>
-          <w:rFonts w:ascii="Arial" w:eastAsia="Arial" w:hAnsi="Arial" w:cs="Arial"/>
-          <w:sz w:val="26"/>
-          <w:szCs w:val="26"/>
-        </w:rPr>
-      </w:pPr>
-    </w:p>
-    <w:p>
-      <w:pPr>
-        <w:spacing w:before="240" w:after="240" w:line="276" w:lineRule="auto"/>
-        <w:jc w:val="both"/>
-        <w:rPr>
-          <w:rFonts w:ascii="Arial" w:eastAsia="Arial" w:hAnsi="Arial" w:cs="Arial"/>
-          <w:sz w:val="26"/>
-          <w:szCs w:val="26"/>
-        </w:rPr>
-      </w:pPr>
-    </w:p>
-    <w:p>
-      <w:pPr>
-        <w:spacing w:before="240" w:after="240" w:line="276" w:lineRule="auto"/>
-        <w:jc w:val="both"/>
-        <w:rPr>
-          <w:rFonts w:ascii="Arial" w:eastAsia="Arial" w:hAnsi="Arial" w:cs="Arial"/>
-          <w:sz w:val="26"/>
-          <w:szCs w:val="26"/>
-        </w:rPr>
-      </w:pPr>
-    </w:p>
-    <w:p>
-      <w:pPr>
-        <w:spacing w:before="240" w:after="240" w:line="276" w:lineRule="auto"/>
-        <w:jc w:val="both"/>
-        <w:rPr>
           <w:rFonts w:ascii="Arial" w:eastAsia="Tahoma" w:hAnsi="Arial" w:cs="Arial"/>
           <w:b/>
           <w:sz w:val="34"/>
@@ -5634,7 +6199,7 @@
       </w:pPr>
       <w:bookmarkStart w:id="6" w:name="_heading=h.vl77idf2l8w1" w:colFirst="0" w:colLast="0"/>
       <w:bookmarkStart w:id="7" w:name="_Toc22077"/>
-      <w:bookmarkStart w:id="8" w:name="_Toc148004896"/>
+      <w:bookmarkStart w:id="8" w:name="_Toc164788494"/>
       <w:bookmarkEnd w:id="6"/>
       <w:r>
         <w:rPr>
@@ -5648,7 +6213,8 @@
     </w:p>
     <w:p>
       <w:pPr>
-        <w:spacing w:before="240" w:after="240" w:line="30" w:lineRule="atLeast"/>
+        <w:spacing w:before="240" w:after="240" w:line="360" w:lineRule="auto"/>
+        <w:ind w:firstLine="720"/>
         <w:jc w:val="both"/>
         <w:rPr>
           <w:rFonts w:ascii="Arial" w:hAnsi="Arial" w:cs="Arial"/>
@@ -5667,7 +6233,8 @@
     </w:p>
     <w:p>
       <w:pPr>
-        <w:spacing w:before="240" w:after="240" w:line="30" w:lineRule="atLeast"/>
+        <w:spacing w:before="240" w:after="240" w:line="360" w:lineRule="auto"/>
+        <w:ind w:firstLine="720"/>
         <w:jc w:val="both"/>
         <w:rPr>
           <w:rFonts w:ascii="Arial" w:hAnsi="Arial" w:cs="Arial"/>
@@ -5686,7 +6253,8 @@
     </w:p>
     <w:p>
       <w:pPr>
-        <w:spacing w:before="240" w:after="240" w:line="30" w:lineRule="atLeast"/>
+        <w:spacing w:before="240" w:after="240" w:line="360" w:lineRule="auto"/>
+        <w:ind w:firstLine="720"/>
         <w:jc w:val="both"/>
         <w:rPr>
           <w:rFonts w:ascii="Arial" w:eastAsia="Arial" w:hAnsi="Arial" w:cs="Arial"/>
@@ -5705,72 +6273,24 @@
     </w:p>
     <w:p>
       <w:pPr>
-        <w:spacing w:after="200" w:line="276" w:lineRule="auto"/>
-        <w:jc w:val="both"/>
+        <w:spacing w:after="0" w:line="240" w:lineRule="auto"/>
         <w:rPr>
           <w:rFonts w:ascii="Arial" w:eastAsia="Arial" w:hAnsi="Arial" w:cs="Arial"/>
           <w:sz w:val="26"/>
           <w:szCs w:val="26"/>
         </w:rPr>
       </w:pPr>
+      <w:r>
+        <w:rPr>
+          <w:rFonts w:ascii="Arial" w:eastAsia="Arial" w:hAnsi="Arial" w:cs="Arial"/>
+          <w:sz w:val="26"/>
+          <w:szCs w:val="26"/>
+        </w:rPr>
+        <w:br w:type="page"/>
+      </w:r>
     </w:p>
     <w:p>
       <w:pPr>
-        <w:spacing w:after="200" w:line="276" w:lineRule="auto"/>
-        <w:jc w:val="both"/>
-        <w:rPr>
-          <w:rFonts w:ascii="Arial" w:eastAsia="Arial" w:hAnsi="Arial" w:cs="Arial"/>
-          <w:sz w:val="26"/>
-          <w:szCs w:val="26"/>
-        </w:rPr>
-      </w:pPr>
-    </w:p>
-    <w:p>
-      <w:pPr>
-        <w:spacing w:after="200" w:line="276" w:lineRule="auto"/>
-        <w:jc w:val="both"/>
-        <w:rPr>
-          <w:rFonts w:ascii="Arial" w:eastAsia="Arial" w:hAnsi="Arial" w:cs="Arial"/>
-          <w:sz w:val="26"/>
-          <w:szCs w:val="26"/>
-        </w:rPr>
-      </w:pPr>
-    </w:p>
-    <w:p>
-      <w:pPr>
-        <w:spacing w:after="200" w:line="276" w:lineRule="auto"/>
-        <w:jc w:val="both"/>
-        <w:rPr>
-          <w:rFonts w:ascii="Arial" w:eastAsia="Arial" w:hAnsi="Arial" w:cs="Arial"/>
-          <w:sz w:val="26"/>
-          <w:szCs w:val="26"/>
-        </w:rPr>
-      </w:pPr>
-    </w:p>
-    <w:p>
-      <w:pPr>
-        <w:spacing w:after="200" w:line="276" w:lineRule="auto"/>
-        <w:jc w:val="both"/>
-        <w:rPr>
-          <w:rFonts w:ascii="Arial" w:eastAsia="Arial" w:hAnsi="Arial" w:cs="Arial"/>
-          <w:sz w:val="26"/>
-          <w:szCs w:val="26"/>
-        </w:rPr>
-      </w:pPr>
-    </w:p>
-    <w:p>
-      <w:pPr>
-        <w:spacing w:after="200" w:line="276" w:lineRule="auto"/>
-        <w:jc w:val="both"/>
-        <w:rPr>
-          <w:rFonts w:ascii="Arial" w:eastAsia="Arial" w:hAnsi="Arial" w:cs="Arial"/>
-          <w:sz w:val="26"/>
-          <w:szCs w:val="26"/>
-        </w:rPr>
-      </w:pPr>
-    </w:p>
-    <w:p>
-      <w:pPr>
         <w:pStyle w:val="Heading2"/>
         <w:spacing w:after="200" w:line="276" w:lineRule="auto"/>
         <w:rPr>
@@ -5779,7 +6299,7 @@
       </w:pPr>
       <w:bookmarkStart w:id="9" w:name="_heading=h.x8r9w4iqz5st" w:colFirst="0" w:colLast="0"/>
       <w:bookmarkStart w:id="10" w:name="_Toc26577"/>
-      <w:bookmarkStart w:id="11" w:name="_Toc148004897"/>
+      <w:bookmarkStart w:id="11" w:name="_Toc164788495"/>
       <w:bookmarkEnd w:id="9"/>
       <w:r>
         <w:rPr>
@@ -5793,178 +6313,180 @@
     </w:p>
     <w:p>
       <w:pPr>
-        <w:ind w:left="360" w:right="340"/>
+        <w:spacing w:before="240" w:after="240" w:line="360" w:lineRule="auto"/>
+        <w:ind w:firstLine="720"/>
         <w:jc w:val="both"/>
         <w:rPr>
-          <w:rFonts w:ascii="Arial" w:hAnsi="Arial" w:cs="Arial"/>
+          <w:rFonts w:ascii="Arial" w:eastAsia="Tahoma" w:hAnsi="Arial" w:cs="Arial"/>
+          <w:sz w:val="24"/>
+          <w:szCs w:val="24"/>
+        </w:rPr>
+      </w:pPr>
+      <w:r>
+        <w:rPr>
+          <w:rFonts w:ascii="Arial" w:eastAsia="Tahoma" w:hAnsi="Arial" w:cs="Arial"/>
+          <w:sz w:val="24"/>
+          <w:szCs w:val="24"/>
+        </w:rPr>
+        <w:t>In today's digital age, the photography and modeling industry lacks a comprehensive platform that effectively connects photographers, studios, makeup artists, models, and individuals seeking their services. Traditional methods of finding and booking these professionals are often inefficient, time-consuming, and lack transparency. As a result, both service providers and customers face challenges in establishing connections and managing bookings seamlessly.</w:t>
+      </w:r>
+    </w:p>
+    <w:p>
+      <w:pPr>
+        <w:spacing w:before="240" w:after="240" w:line="360" w:lineRule="auto"/>
+        <w:jc w:val="both"/>
+        <w:rPr>
+          <w:rFonts w:ascii="Arial" w:eastAsia="Tahoma" w:hAnsi="Arial" w:cs="Arial"/>
+          <w:sz w:val="24"/>
+          <w:szCs w:val="24"/>
+        </w:rPr>
+      </w:pPr>
+      <w:r>
+        <w:rPr>
+          <w:rFonts w:ascii="Arial" w:eastAsia="Tahoma" w:hAnsi="Arial" w:cs="Arial"/>
+          <w:sz w:val="24"/>
+          <w:szCs w:val="24"/>
+        </w:rPr>
+        <w:t>Introducing "</w:t>
+      </w:r>
+      <w:bookmarkStart w:id="12" w:name="OLE_LINK3"/>
+      <w:bookmarkStart w:id="13" w:name="OLE_LINK4"/>
+      <w:r>
+        <w:rPr>
+          <w:rFonts w:ascii="Arial" w:eastAsia="Tahoma" w:hAnsi="Arial" w:cs="Arial"/>
+          <w:sz w:val="24"/>
+          <w:szCs w:val="24"/>
+        </w:rPr>
+        <w:t>ArtistrySocialNetwork</w:t>
+      </w:r>
+      <w:bookmarkEnd w:id="12"/>
+      <w:bookmarkEnd w:id="13"/>
+      <w:r>
+        <w:rPr>
+          <w:rFonts w:ascii="Arial" w:eastAsia="Tahoma" w:hAnsi="Arial" w:cs="Arial"/>
+          <w:sz w:val="24"/>
+          <w:szCs w:val="24"/>
+        </w:rPr>
+        <w:t>":</w:t>
+      </w:r>
+    </w:p>
+    <w:p>
+      <w:pPr>
+        <w:spacing w:before="240" w:after="240" w:line="360" w:lineRule="auto"/>
+        <w:ind w:firstLine="720"/>
+        <w:jc w:val="both"/>
+        <w:rPr>
+          <w:rFonts w:ascii="Arial" w:eastAsia="Tahoma" w:hAnsi="Arial" w:cs="Arial"/>
+          <w:sz w:val="24"/>
+          <w:szCs w:val="24"/>
+        </w:rPr>
+      </w:pPr>
+      <w:r>
+        <w:rPr>
+          <w:rFonts w:ascii="Arial" w:eastAsia="Tahoma" w:hAnsi="Arial" w:cs="Arial"/>
+          <w:sz w:val="24"/>
+          <w:szCs w:val="24"/>
+        </w:rPr>
+        <w:t xml:space="preserve">" ArtistrySocialNetwork " is poised to address these pressing issues by revolutionizing the way photography and modeling professionals interact and collaborate. </w:t>
+      </w:r>
+      <w:r>
+        <w:rPr>
+          <w:rFonts w:ascii="Arial" w:eastAsia="Tahoma" w:hAnsi="Arial" w:cs="Arial"/>
+          <w:sz w:val="24"/>
+          <w:szCs w:val="24"/>
+        </w:rPr>
+        <w:t>ArtistrySocialNetwork</w:t>
+      </w:r>
+      <w:r>
+        <w:rPr>
+          <w:rFonts w:ascii="Arial" w:eastAsia="Tahoma" w:hAnsi="Arial" w:cs="Arial"/>
           <w:sz w:val="24"/>
           <w:szCs w:val="24"/>
           <w:lang w:val="en-US"/>
         </w:rPr>
-      </w:pPr>
-      <w:r>
-        <w:rPr>
-          <w:rFonts w:ascii="Arial" w:hAnsi="Arial" w:cs="Arial"/>
+        <w:t xml:space="preserve"> </w:t>
+      </w:r>
+      <w:r>
+        <w:rPr>
+          <w:rFonts w:ascii="Arial" w:eastAsia="Tahoma" w:hAnsi="Arial" w:cs="Arial"/>
           <w:sz w:val="24"/>
           <w:szCs w:val="24"/>
-          <w:lang w:val="en-US"/>
-        </w:rPr>
-        <w:t xml:space="preserve">My Image is a group dedicated to the development of an online platform. This platform aims to enable users to upload their photographs and seamlessly place orders for physical prints. </w:t>
+        </w:rPr>
+        <w:t>is envisioned as an innovative web application designed to facilitate seamless communication, collaboration, and booking management within the photography and modeling community.</w:t>
       </w:r>
     </w:p>
     <w:p>
       <w:pPr>
-        <w:ind w:left="360" w:right="340"/>
+        <w:spacing w:before="240" w:after="240" w:line="360" w:lineRule="auto"/>
+        <w:ind w:firstLine="720"/>
         <w:jc w:val="both"/>
         <w:rPr>
-          <w:rFonts w:ascii="Arial" w:hAnsi="Arial" w:cs="Arial"/>
+          <w:rFonts w:ascii="Arial" w:eastAsia="Tahoma" w:hAnsi="Arial" w:cs="Arial"/>
           <w:sz w:val="24"/>
           <w:szCs w:val="24"/>
-          <w:lang w:val="en-US"/>
-        </w:rPr>
-      </w:pPr>
-      <w:r>
-        <w:rPr>
-          <w:rFonts w:ascii="Arial" w:hAnsi="Arial" w:cs="Arial"/>
+        </w:rPr>
+      </w:pPr>
+      <w:r>
+        <w:rPr>
+          <w:rFonts w:ascii="Arial" w:eastAsia="Tahoma" w:hAnsi="Arial" w:cs="Arial"/>
           <w:sz w:val="24"/>
           <w:szCs w:val="24"/>
-          <w:lang w:val="en-US"/>
-        </w:rPr>
-        <w:t>"MyImage" intends to create a user-friendly web application that facilitates the selection, printing, and ordering of digital photographs stored on a user's desktop. Users often possess a collection of digital photographs that they wish to have in printed form. To address this need, the application will allow users to specify the location of the image files on their computer, select the specific photos for printing, and choose the desired print sizes.</w:t>
+        </w:rPr>
+        <w:t xml:space="preserve">With </w:t>
+      </w:r>
+      <w:r>
+        <w:rPr>
+          <w:rFonts w:ascii="Arial" w:eastAsia="Tahoma" w:hAnsi="Arial" w:cs="Arial"/>
+          <w:sz w:val="24"/>
+          <w:szCs w:val="24"/>
+        </w:rPr>
+        <w:t>ArtistrySocialNetwork</w:t>
+      </w:r>
+      <w:r>
+        <w:rPr>
+          <w:rFonts w:ascii="Arial" w:eastAsia="Tahoma" w:hAnsi="Arial" w:cs="Arial"/>
+          <w:sz w:val="24"/>
+          <w:szCs w:val="24"/>
+        </w:rPr>
+        <w:t xml:space="preserve">, we envision a future where finding and booking photography and modeling services is as simple as a few clicks. Our platform is not just a tool; it's a catalyst for positive change within the industry. Join us on this exciting journey as we redefine the way professionals connect, collaborate, and create unforgettable moments together. </w:t>
+      </w:r>
+      <w:r>
+        <w:rPr>
+          <w:rFonts w:ascii="Arial" w:eastAsia="Tahoma" w:hAnsi="Arial" w:cs="Arial"/>
+          <w:sz w:val="24"/>
+          <w:szCs w:val="24"/>
+        </w:rPr>
+        <w:t>ArtistrySocialNetwork</w:t>
+      </w:r>
+      <w:r>
+        <w:rPr>
+          <w:rFonts w:ascii="Arial" w:eastAsia="Tahoma" w:hAnsi="Arial" w:cs="Arial"/>
+          <w:sz w:val="24"/>
+          <w:szCs w:val="24"/>
+        </w:rPr>
+        <w:t xml:space="preserve"> - Where Creativity Meets Connectivity.</w:t>
       </w:r>
     </w:p>
     <w:p>
       <w:pPr>
-        <w:ind w:left="360" w:right="340"/>
-        <w:jc w:val="both"/>
-        <w:rPr>
-          <w:rFonts w:ascii="Arial" w:hAnsi="Arial" w:cs="Arial"/>
+        <w:spacing w:after="0" w:line="240" w:lineRule="auto"/>
+        <w:rPr>
+          <w:rFonts w:ascii="Arial" w:eastAsia="Tahoma" w:hAnsi="Arial" w:cs="Arial"/>
           <w:sz w:val="24"/>
           <w:szCs w:val="24"/>
-          <w:lang w:val="en-US"/>
-        </w:rPr>
-      </w:pPr>
-      <w:r>
-        <w:rPr>
-          <w:rFonts w:ascii="Arial" w:hAnsi="Arial" w:cs="Arial"/>
+        </w:rPr>
+      </w:pPr>
+      <w:r>
+        <w:rPr>
+          <w:rFonts w:ascii="Arial" w:eastAsia="Tahoma" w:hAnsi="Arial" w:cs="Arial"/>
           <w:sz w:val="24"/>
           <w:szCs w:val="24"/>
-          <w:lang w:val="en-US"/>
-        </w:rPr>
-        <w:t>The central challenge lies in the efficient integration of various functions within the platform:</w:t>
+        </w:rPr>
+        <w:br w:type="page"/>
       </w:r>
     </w:p>
     <w:p>
       <w:pPr>
-        <w:pStyle w:val="ListParagraph"/>
-        <w:numPr>
-          <w:ilvl w:val="0"/>
-          <w:numId w:val="20"/>
-        </w:numPr>
-        <w:ind w:right="340"/>
-        <w:jc w:val="both"/>
-        <w:rPr>
-          <w:rFonts w:ascii="Arial" w:hAnsi="Arial" w:cs="Arial"/>
-          <w:sz w:val="24"/>
-          <w:szCs w:val="24"/>
-          <w:lang w:val="en-US"/>
-        </w:rPr>
-      </w:pPr>
-      <w:r>
-        <w:rPr>
-          <w:rFonts w:ascii="Arial" w:hAnsi="Arial" w:cs="Arial"/>
-          <w:sz w:val="24"/>
-          <w:szCs w:val="24"/>
-          <w:lang w:val="en-US"/>
-        </w:rPr>
-        <w:t>File Management: The application must effectively manage user-uploaded image files, ensuring they are accessible for selection and processing.</w:t>
-      </w:r>
-    </w:p>
-    <w:p>
-      <w:pPr>
-        <w:pStyle w:val="ListParagraph"/>
-        <w:numPr>
-          <w:ilvl w:val="0"/>
-          <w:numId w:val="20"/>
-        </w:numPr>
-        <w:ind w:right="340"/>
-        <w:jc w:val="both"/>
-        <w:rPr>
-          <w:rFonts w:ascii="Arial" w:hAnsi="Arial" w:cs="Arial"/>
-          <w:sz w:val="24"/>
-          <w:szCs w:val="24"/>
-          <w:lang w:val="en-US"/>
-        </w:rPr>
-      </w:pPr>
-      <w:r>
-        <w:rPr>
-          <w:rFonts w:ascii="Arial" w:hAnsi="Arial" w:cs="Arial"/>
-          <w:sz w:val="24"/>
-          <w:szCs w:val="24"/>
-          <w:lang w:val="en-US"/>
-        </w:rPr>
-        <w:t>Price Calculation: It should dynamically retrieve price information from a database for different print sizes and display the total cost to the user based on their selections.</w:t>
-      </w:r>
-    </w:p>
-    <w:p>
-      <w:pPr>
-        <w:pStyle w:val="ListParagraph"/>
-        <w:numPr>
-          <w:ilvl w:val="0"/>
-          <w:numId w:val="20"/>
-        </w:numPr>
-        <w:ind w:right="340"/>
-        <w:jc w:val="both"/>
-        <w:rPr>
-          <w:rFonts w:ascii="Arial" w:hAnsi="Arial" w:cs="Arial"/>
-          <w:sz w:val="24"/>
-          <w:szCs w:val="24"/>
-          <w:lang w:val="en-US"/>
-        </w:rPr>
-      </w:pPr>
-      <w:r>
-        <w:rPr>
-          <w:rFonts w:ascii="Arial" w:hAnsi="Arial" w:cs="Arial"/>
-          <w:sz w:val="24"/>
-          <w:szCs w:val="24"/>
-          <w:lang w:val="en-US"/>
-        </w:rPr>
-        <w:t>Payment Processing: The platform needs to securely handle payment information, including credit card details or other payment methods chosen by users.</w:t>
-      </w:r>
-    </w:p>
-    <w:p>
-      <w:pPr>
-        <w:pStyle w:val="ListParagraph"/>
-        <w:numPr>
-          <w:ilvl w:val="0"/>
-          <w:numId w:val="20"/>
-        </w:numPr>
-        <w:ind w:right="340"/>
-        <w:jc w:val="both"/>
-        <w:rPr>
-          <w:rFonts w:ascii="Arial" w:hAnsi="Arial" w:cs="Arial"/>
-          <w:sz w:val="24"/>
-          <w:szCs w:val="24"/>
-          <w:lang w:val="en-US"/>
-        </w:rPr>
-      </w:pPr>
-      <w:r>
-        <w:rPr>
-          <w:rFonts w:ascii="Arial" w:hAnsi="Arial" w:cs="Arial"/>
-          <w:sz w:val="24"/>
-          <w:szCs w:val="24"/>
-          <w:lang w:val="en-US"/>
-        </w:rPr>
-        <w:t>Order Processing: Upon successful payment, the application should upload selected photos to a server and generate purchase orders in the database, ensuring data accuracy and security.</w:t>
-      </w:r>
-    </w:p>
-    <w:p>
-      <w:pPr>
-        <w:pStyle w:val="ListParagraph"/>
-        <w:numPr>
-          <w:ilvl w:val="0"/>
-          <w:numId w:val="20"/>
-        </w:numPr>
         <w:ind w:right="340"/>
         <w:jc w:val="both"/>
         <w:rPr>
@@ -5982,1609 +6504,36 @@
           </w:cols>
         </w:sectPr>
       </w:pPr>
-      <w:r>
-        <w:rPr>
-          <w:rFonts w:ascii="Arial" w:hAnsi="Arial" w:cs="Arial"/>
-          <w:sz w:val="24"/>
-          <w:szCs w:val="24"/>
-          <w:lang w:val="en-US"/>
-        </w:rPr>
-        <w:t>User Experience: Ensuring a smooth and intuitive user experience throughout the process is vital for user satisfaction and platform success.</w:t>
-      </w:r>
-    </w:p>
-    <w:tbl>
-      <w:tblPr>
-        <w:tblStyle w:val="Style39"/>
-        <w:tblW w:w="9974" w:type="dxa"/>
-        <w:tblInd w:w="0" w:type="dxa"/>
-        <w:tblBorders>
-          <w:top w:val="single" w:sz="4" w:space="0" w:color="auto"/>
-          <w:left w:val="single" w:sz="4" w:space="0" w:color="auto"/>
-          <w:bottom w:val="single" w:sz="4" w:space="0" w:color="auto"/>
-          <w:right w:val="single" w:sz="4" w:space="0" w:color="auto"/>
-          <w:insideH w:val="single" w:sz="4" w:space="0" w:color="auto"/>
-          <w:insideV w:val="single" w:sz="4" w:space="0" w:color="auto"/>
-        </w:tblBorders>
-        <w:tblLayout w:type="fixed"/>
-        <w:tblLook w:val="04A0" w:firstRow="1" w:lastRow="0" w:firstColumn="1" w:lastColumn="0" w:noHBand="0" w:noVBand="1"/>
-      </w:tblPr>
-      <w:tblGrid>
-        <w:gridCol w:w="2935"/>
-        <w:gridCol w:w="3774"/>
-        <w:gridCol w:w="3265"/>
-      </w:tblGrid>
-      <w:tr>
-        <w:trPr>
-          <w:trHeight w:val="700"/>
-        </w:trPr>
-        <w:tc>
-          <w:tcPr>
-            <w:tcW w:w="2935" w:type="dxa"/>
-            <w:tcMar>
-              <w:top w:w="100" w:type="dxa"/>
-              <w:left w:w="100" w:type="dxa"/>
-              <w:bottom w:w="100" w:type="dxa"/>
-              <w:right w:w="100" w:type="dxa"/>
-            </w:tcMar>
-          </w:tcPr>
-          <w:p>
-            <w:pPr>
-              <w:spacing w:after="0" w:line="276" w:lineRule="auto"/>
-              <w:ind w:firstLine="792"/>
-              <w:rPr>
-                <w:rFonts w:ascii="Arial" w:hAnsi="Arial" w:cs="Arial"/>
-                <w:b/>
-                <w:sz w:val="24"/>
-                <w:szCs w:val="24"/>
-                <w:lang w:val="en-US"/>
-              </w:rPr>
-            </w:pPr>
-            <w:r>
-              <w:rPr>
-                <w:rFonts w:ascii="Arial" w:hAnsi="Arial" w:cs="Arial"/>
-                <w:b/>
-                <w:sz w:val="24"/>
-                <w:szCs w:val="24"/>
-                <w:lang w:val="en-US"/>
-              </w:rPr>
-              <w:lastRenderedPageBreak/>
-              <w:t>Function</w:t>
-            </w:r>
-          </w:p>
-        </w:tc>
-        <w:tc>
-          <w:tcPr>
-            <w:tcW w:w="3774" w:type="dxa"/>
-            <w:tcMar>
-              <w:top w:w="100" w:type="dxa"/>
-              <w:left w:w="100" w:type="dxa"/>
-              <w:bottom w:w="100" w:type="dxa"/>
-              <w:right w:w="100" w:type="dxa"/>
-            </w:tcMar>
-          </w:tcPr>
-          <w:p>
-            <w:pPr>
-              <w:spacing w:before="240" w:after="0" w:line="276" w:lineRule="auto"/>
-              <w:ind w:firstLine="1374"/>
-              <w:rPr>
-                <w:rFonts w:ascii="Arial" w:hAnsi="Arial" w:cs="Arial"/>
-                <w:b/>
-                <w:sz w:val="24"/>
-                <w:szCs w:val="24"/>
-                <w:lang w:val="en-US"/>
-              </w:rPr>
-            </w:pPr>
-            <w:r>
-              <w:rPr>
-                <w:rFonts w:ascii="Arial" w:hAnsi="Arial" w:cs="Arial"/>
-                <w:b/>
-                <w:sz w:val="24"/>
-                <w:szCs w:val="24"/>
-                <w:lang w:val="en-US"/>
-              </w:rPr>
-              <w:t>End User</w:t>
-            </w:r>
-          </w:p>
-        </w:tc>
-        <w:tc>
-          <w:tcPr>
-            <w:tcW w:w="3265" w:type="dxa"/>
-            <w:tcMar>
-              <w:top w:w="100" w:type="dxa"/>
-              <w:left w:w="100" w:type="dxa"/>
-              <w:bottom w:w="100" w:type="dxa"/>
-              <w:right w:w="100" w:type="dxa"/>
-            </w:tcMar>
-          </w:tcPr>
-          <w:p>
-            <w:pPr>
-              <w:spacing w:before="240" w:after="0" w:line="276" w:lineRule="auto"/>
-              <w:ind w:firstLine="1194"/>
-              <w:rPr>
-                <w:rFonts w:ascii="Arial" w:hAnsi="Arial" w:cs="Arial"/>
-                <w:b/>
-                <w:sz w:val="24"/>
-                <w:szCs w:val="24"/>
-                <w:lang w:val="en-US"/>
-              </w:rPr>
-            </w:pPr>
-            <w:r>
-              <w:rPr>
-                <w:rFonts w:ascii="Arial" w:hAnsi="Arial" w:cs="Arial"/>
-                <w:b/>
-                <w:sz w:val="24"/>
-                <w:szCs w:val="24"/>
-                <w:lang w:val="en-US"/>
-              </w:rPr>
-              <w:t>Admin</w:t>
-            </w:r>
-          </w:p>
-        </w:tc>
-      </w:tr>
-      <w:tr>
-        <w:trPr>
-          <w:trHeight w:val="1231"/>
-        </w:trPr>
-        <w:tc>
-          <w:tcPr>
-            <w:tcW w:w="2935" w:type="dxa"/>
-            <w:tcMar>
-              <w:top w:w="100" w:type="dxa"/>
-              <w:left w:w="100" w:type="dxa"/>
-              <w:bottom w:w="100" w:type="dxa"/>
-              <w:right w:w="100" w:type="dxa"/>
-            </w:tcMar>
-          </w:tcPr>
-          <w:p>
-            <w:pPr>
-              <w:spacing w:after="0" w:line="276" w:lineRule="auto"/>
-              <w:ind w:left="360" w:hanging="360"/>
-              <w:rPr>
-                <w:rFonts w:ascii="Arial" w:hAnsi="Arial" w:cs="Arial"/>
-                <w:b/>
-                <w:sz w:val="24"/>
-                <w:szCs w:val="24"/>
-                <w:lang w:val="en-US"/>
-              </w:rPr>
-            </w:pPr>
-            <w:bookmarkStart w:id="12" w:name="_heading=h.smlqvbt38dl1" w:colFirst="0" w:colLast="0"/>
-            <w:bookmarkEnd w:id="12"/>
-            <w:r>
-              <w:rPr>
-                <w:rFonts w:ascii="Arial" w:hAnsi="Arial" w:cs="Arial"/>
-                <w:b/>
-                <w:bCs/>
-                <w:sz w:val="24"/>
-                <w:szCs w:val="24"/>
-                <w:lang w:val="en-US"/>
-              </w:rPr>
-              <w:t>P</w:t>
-            </w:r>
-            <w:r>
-              <w:rPr>
-                <w:rFonts w:ascii="Arial" w:hAnsi="Arial" w:cs="Arial"/>
-                <w:b/>
-                <w:bCs/>
-                <w:sz w:val="24"/>
-                <w:szCs w:val="24"/>
-                <w:lang w:val="en-US"/>
-              </w:rPr>
-              <w:t>ersonal page</w:t>
-            </w:r>
-          </w:p>
-        </w:tc>
-        <w:tc>
-          <w:tcPr>
-            <w:tcW w:w="3774" w:type="dxa"/>
-            <w:tcMar>
-              <w:top w:w="100" w:type="dxa"/>
-              <w:left w:w="100" w:type="dxa"/>
-              <w:bottom w:w="100" w:type="dxa"/>
-              <w:right w:w="100" w:type="dxa"/>
-            </w:tcMar>
-          </w:tcPr>
-          <w:p>
-            <w:pPr>
-              <w:spacing w:before="240" w:after="0" w:line="276" w:lineRule="auto"/>
-              <w:rPr>
-                <w:rFonts w:ascii="Arial" w:hAnsi="Arial" w:cs="Arial"/>
-                <w:sz w:val="24"/>
-                <w:szCs w:val="24"/>
-              </w:rPr>
-            </w:pPr>
-            <w:r>
-              <w:rPr>
-                <w:rFonts w:ascii="Arial" w:hAnsi="Arial" w:cs="Arial"/>
-                <w:sz w:val="24"/>
-                <w:szCs w:val="24"/>
-                <w:lang w:val="en-US"/>
-              </w:rPr>
-              <w:t xml:space="preserve">- </w:t>
-            </w:r>
-            <w:r>
-              <w:rPr>
-                <w:rFonts w:ascii="Arial" w:hAnsi="Arial" w:cs="Arial"/>
-                <w:sz w:val="24"/>
-                <w:szCs w:val="24"/>
-              </w:rPr>
-              <w:t xml:space="preserve">Personal information can be edited and updated </w:t>
-            </w:r>
-          </w:p>
-        </w:tc>
-        <w:tc>
-          <w:tcPr>
-            <w:tcW w:w="3265" w:type="dxa"/>
-            <w:tcMar>
-              <w:top w:w="100" w:type="dxa"/>
-              <w:left w:w="100" w:type="dxa"/>
-              <w:bottom w:w="100" w:type="dxa"/>
-              <w:right w:w="100" w:type="dxa"/>
-            </w:tcMar>
-          </w:tcPr>
-          <w:p>
-            <w:pPr>
-              <w:spacing w:before="240" w:after="0" w:line="276" w:lineRule="auto"/>
-              <w:rPr>
-                <w:rFonts w:ascii="Arial" w:hAnsi="Arial" w:cs="Arial"/>
-                <w:sz w:val="24"/>
-                <w:szCs w:val="24"/>
-                <w:lang w:val="en-US"/>
-              </w:rPr>
-            </w:pPr>
-            <w:r>
-              <w:rPr>
-                <w:rFonts w:ascii="Arial" w:hAnsi="Arial" w:cs="Arial"/>
-                <w:sz w:val="24"/>
-                <w:szCs w:val="24"/>
-                <w:lang w:val="en-US"/>
-              </w:rPr>
-              <w:t xml:space="preserve">- </w:t>
-            </w:r>
-            <w:r>
-              <w:rPr>
-                <w:rFonts w:ascii="Arial" w:hAnsi="Arial" w:cs="Arial"/>
-                <w:sz w:val="24"/>
-                <w:szCs w:val="24"/>
-                <w:lang w:val="en-US"/>
-              </w:rPr>
-              <w:t>Admin just change password or email</w:t>
-            </w:r>
-          </w:p>
-        </w:tc>
-      </w:tr>
-      <w:tr>
-        <w:trPr>
-          <w:trHeight w:val="2482"/>
-        </w:trPr>
-        <w:tc>
-          <w:tcPr>
-            <w:tcW w:w="2935" w:type="dxa"/>
-            <w:shd w:val="clear" w:color="auto" w:fill="F2F2F2"/>
-            <w:tcMar>
-              <w:top w:w="100" w:type="dxa"/>
-              <w:left w:w="100" w:type="dxa"/>
-              <w:bottom w:w="100" w:type="dxa"/>
-              <w:right w:w="100" w:type="dxa"/>
-            </w:tcMar>
-          </w:tcPr>
-          <w:p>
-            <w:pPr>
-              <w:spacing w:before="240" w:after="0" w:line="276" w:lineRule="auto"/>
-              <w:rPr>
-                <w:rFonts w:ascii="Arial" w:hAnsi="Arial" w:cs="Arial"/>
-                <w:b/>
-                <w:sz w:val="24"/>
-                <w:szCs w:val="24"/>
-                <w:lang w:val="en-US"/>
-              </w:rPr>
-            </w:pPr>
-            <w:r>
-              <w:rPr>
-                <w:rFonts w:ascii="Arial" w:hAnsi="Arial" w:cs="Arial"/>
-                <w:b/>
-                <w:sz w:val="24"/>
-                <w:szCs w:val="24"/>
-                <w:lang w:val="en-US"/>
-              </w:rPr>
-              <w:t xml:space="preserve"> </w:t>
-            </w:r>
-            <w:r>
-              <w:rPr>
-                <w:rFonts w:ascii="Arial" w:hAnsi="Arial" w:cs="Arial"/>
-                <w:b/>
-                <w:sz w:val="24"/>
-                <w:szCs w:val="24"/>
-                <w:lang w:val="en-US"/>
-              </w:rPr>
-              <w:t>Home page</w:t>
-            </w:r>
-          </w:p>
-        </w:tc>
-        <w:tc>
-          <w:tcPr>
-            <w:tcW w:w="3774" w:type="dxa"/>
-            <w:shd w:val="clear" w:color="auto" w:fill="F2F2F2"/>
-            <w:tcMar>
-              <w:top w:w="100" w:type="dxa"/>
-              <w:left w:w="100" w:type="dxa"/>
-              <w:bottom w:w="100" w:type="dxa"/>
-              <w:right w:w="100" w:type="dxa"/>
-            </w:tcMar>
-          </w:tcPr>
-          <w:p>
-            <w:pPr>
-              <w:spacing w:before="240" w:after="0" w:line="276" w:lineRule="auto"/>
-              <w:rPr>
-                <w:rFonts w:ascii="Arial" w:hAnsi="Arial" w:cs="Arial"/>
-                <w:sz w:val="24"/>
-                <w:szCs w:val="24"/>
-                <w:lang w:val="en-US"/>
-              </w:rPr>
-            </w:pPr>
-            <w:r>
-              <w:rPr>
-                <w:rFonts w:ascii="Arial" w:hAnsi="Arial" w:cs="Arial"/>
-                <w:sz w:val="24"/>
-                <w:szCs w:val="24"/>
-                <w:lang w:val="en-US"/>
-              </w:rPr>
-              <w:t>- View and choose template image for printing</w:t>
-            </w:r>
-          </w:p>
-        </w:tc>
-        <w:tc>
-          <w:tcPr>
-            <w:tcW w:w="3265" w:type="dxa"/>
-            <w:shd w:val="clear" w:color="auto" w:fill="F2F2F2"/>
-            <w:tcMar>
-              <w:top w:w="100" w:type="dxa"/>
-              <w:left w:w="100" w:type="dxa"/>
-              <w:bottom w:w="100" w:type="dxa"/>
-              <w:right w:w="100" w:type="dxa"/>
-            </w:tcMar>
-          </w:tcPr>
-          <w:p>
-            <w:pPr>
-              <w:spacing w:before="240" w:after="0" w:line="276" w:lineRule="auto"/>
-              <w:rPr>
-                <w:rFonts w:ascii="Arial" w:hAnsi="Arial" w:cs="Arial"/>
-                <w:sz w:val="24"/>
-                <w:szCs w:val="24"/>
-                <w:lang w:val="en-US"/>
-              </w:rPr>
-            </w:pPr>
-            <w:r>
-              <w:rPr>
-                <w:rFonts w:ascii="Arial" w:hAnsi="Arial" w:cs="Arial"/>
-                <w:sz w:val="24"/>
-                <w:szCs w:val="24"/>
-                <w:lang w:val="en-US"/>
-              </w:rPr>
-              <w:t>- Select management functions like:</w:t>
-            </w:r>
-          </w:p>
-          <w:p>
-            <w:pPr>
-              <w:pStyle w:val="ListParagraph"/>
-              <w:numPr>
-                <w:ilvl w:val="0"/>
-                <w:numId w:val="22"/>
-              </w:numPr>
-              <w:spacing w:before="240" w:after="0" w:line="276" w:lineRule="auto"/>
-              <w:rPr>
-                <w:rFonts w:ascii="Arial" w:hAnsi="Arial" w:cs="Arial"/>
-                <w:sz w:val="24"/>
-                <w:szCs w:val="24"/>
-                <w:lang w:val="en-US"/>
-              </w:rPr>
-            </w:pPr>
-            <w:r>
-              <w:rPr>
-                <w:rFonts w:ascii="Arial" w:hAnsi="Arial" w:cs="Arial"/>
-                <w:sz w:val="24"/>
-                <w:szCs w:val="24"/>
-                <w:lang w:val="en-US"/>
-              </w:rPr>
-              <w:t>User</w:t>
-            </w:r>
-          </w:p>
-          <w:p>
-            <w:pPr>
-              <w:pStyle w:val="ListParagraph"/>
-              <w:numPr>
-                <w:ilvl w:val="0"/>
-                <w:numId w:val="22"/>
-              </w:numPr>
-              <w:spacing w:before="240" w:after="0" w:line="276" w:lineRule="auto"/>
-              <w:rPr>
-                <w:rFonts w:ascii="Arial" w:hAnsi="Arial" w:cs="Arial"/>
-                <w:sz w:val="24"/>
-                <w:szCs w:val="24"/>
-                <w:lang w:val="en-US"/>
-              </w:rPr>
-            </w:pPr>
-            <w:r>
-              <w:rPr>
-                <w:rFonts w:ascii="Arial" w:hAnsi="Arial" w:cs="Arial"/>
-                <w:sz w:val="24"/>
-                <w:szCs w:val="24"/>
-                <w:lang w:val="en-US"/>
-              </w:rPr>
-              <w:t>Teamplate Image</w:t>
-            </w:r>
-          </w:p>
-          <w:p>
-            <w:pPr>
-              <w:pStyle w:val="ListParagraph"/>
-              <w:numPr>
-                <w:ilvl w:val="0"/>
-                <w:numId w:val="22"/>
-              </w:numPr>
-              <w:spacing w:before="240" w:after="0" w:line="276" w:lineRule="auto"/>
-              <w:rPr>
-                <w:rFonts w:ascii="Arial" w:hAnsi="Arial" w:cs="Arial"/>
-                <w:sz w:val="24"/>
-                <w:szCs w:val="24"/>
-                <w:lang w:val="en-US"/>
-              </w:rPr>
-            </w:pPr>
-            <w:r>
-              <w:rPr>
-                <w:rFonts w:ascii="Arial" w:hAnsi="Arial" w:cs="Arial"/>
-                <w:sz w:val="24"/>
-                <w:szCs w:val="24"/>
-                <w:lang w:val="en-US"/>
-              </w:rPr>
-              <w:t>Feedback</w:t>
-            </w:r>
-          </w:p>
-          <w:p>
-            <w:pPr>
-              <w:pStyle w:val="ListParagraph"/>
-              <w:numPr>
-                <w:ilvl w:val="0"/>
-                <w:numId w:val="22"/>
-              </w:numPr>
-              <w:spacing w:before="240" w:after="0" w:line="276" w:lineRule="auto"/>
-              <w:rPr>
-                <w:rFonts w:ascii="Arial" w:hAnsi="Arial" w:cs="Arial"/>
-                <w:sz w:val="24"/>
-                <w:szCs w:val="24"/>
-                <w:lang w:val="en-US"/>
-              </w:rPr>
-            </w:pPr>
-            <w:r>
-              <w:rPr>
-                <w:rFonts w:ascii="Arial" w:hAnsi="Arial" w:cs="Arial"/>
-                <w:sz w:val="24"/>
-                <w:szCs w:val="24"/>
-                <w:lang w:val="en-US"/>
-              </w:rPr>
-              <w:t>Revenue statistics</w:t>
-            </w:r>
-          </w:p>
-        </w:tc>
-      </w:tr>
-      <w:tr>
-        <w:trPr>
-          <w:trHeight w:val="970"/>
-        </w:trPr>
-        <w:tc>
-          <w:tcPr>
-            <w:tcW w:w="2935" w:type="dxa"/>
-            <w:tcMar>
-              <w:top w:w="100" w:type="dxa"/>
-              <w:left w:w="100" w:type="dxa"/>
-              <w:bottom w:w="100" w:type="dxa"/>
-              <w:right w:w="100" w:type="dxa"/>
-            </w:tcMar>
-          </w:tcPr>
-          <w:p>
-            <w:pPr>
-              <w:spacing w:before="240" w:after="0" w:line="276" w:lineRule="auto"/>
-              <w:rPr>
-                <w:rFonts w:ascii="Arial" w:hAnsi="Arial" w:cs="Arial"/>
-                <w:b/>
-                <w:sz w:val="24"/>
-                <w:szCs w:val="24"/>
-                <w:lang w:val="en-US"/>
-              </w:rPr>
-            </w:pPr>
-            <w:bookmarkStart w:id="13" w:name="_Hlk147939068"/>
-            <w:r>
-              <w:rPr>
-                <w:rFonts w:ascii="Arial" w:hAnsi="Arial" w:cs="Arial"/>
-                <w:b/>
-                <w:sz w:val="24"/>
-                <w:szCs w:val="24"/>
-                <w:lang w:val="en-US"/>
-              </w:rPr>
-              <w:t>Upload Page</w:t>
-            </w:r>
-          </w:p>
-        </w:tc>
-        <w:tc>
-          <w:tcPr>
-            <w:tcW w:w="3774" w:type="dxa"/>
-            <w:tcMar>
-              <w:top w:w="100" w:type="dxa"/>
-              <w:left w:w="100" w:type="dxa"/>
-              <w:bottom w:w="100" w:type="dxa"/>
-              <w:right w:w="100" w:type="dxa"/>
-            </w:tcMar>
-          </w:tcPr>
-          <w:p>
-            <w:pPr>
-              <w:spacing w:before="240" w:after="0" w:line="276" w:lineRule="auto"/>
-              <w:rPr>
-                <w:rFonts w:ascii="Arial" w:hAnsi="Arial" w:cs="Arial"/>
-                <w:sz w:val="24"/>
-                <w:szCs w:val="24"/>
-                <w:lang w:val="en-US"/>
-              </w:rPr>
-            </w:pPr>
-            <w:r>
-              <w:rPr>
-                <w:rFonts w:ascii="Arial" w:hAnsi="Arial" w:cs="Arial"/>
-                <w:sz w:val="24"/>
-                <w:szCs w:val="24"/>
-                <w:lang w:val="en-US"/>
-              </w:rPr>
-              <w:t xml:space="preserve">- </w:t>
-            </w:r>
-            <w:r>
-              <w:rPr>
-                <w:rFonts w:ascii="Arial" w:hAnsi="Arial" w:cs="Arial"/>
-                <w:sz w:val="24"/>
-                <w:szCs w:val="24"/>
-                <w:lang w:val="en-US"/>
-              </w:rPr>
-              <w:t>User can c</w:t>
-            </w:r>
-            <w:r>
-              <w:rPr>
-                <w:rFonts w:ascii="Arial" w:hAnsi="Arial" w:cs="Arial"/>
-                <w:sz w:val="24"/>
-                <w:szCs w:val="24"/>
-                <w:lang w:val="en-US"/>
-              </w:rPr>
-              <w:t>hoose image for template or no template</w:t>
-            </w:r>
-          </w:p>
-        </w:tc>
-        <w:tc>
-          <w:tcPr>
-            <w:tcW w:w="3265" w:type="dxa"/>
-            <w:tcMar>
-              <w:top w:w="100" w:type="dxa"/>
-              <w:left w:w="100" w:type="dxa"/>
-              <w:bottom w:w="100" w:type="dxa"/>
-              <w:right w:w="100" w:type="dxa"/>
-            </w:tcMar>
-          </w:tcPr>
-          <w:p>
-            <w:pPr>
-              <w:spacing w:before="240" w:after="0" w:line="276" w:lineRule="auto"/>
-              <w:rPr>
-                <w:rFonts w:ascii="Arial" w:hAnsi="Arial" w:cs="Arial"/>
-                <w:sz w:val="24"/>
-                <w:szCs w:val="24"/>
-              </w:rPr>
-            </w:pPr>
-          </w:p>
-        </w:tc>
-      </w:tr>
-      <w:bookmarkEnd w:id="13"/>
-      <w:tr>
-        <w:trPr>
-          <w:trHeight w:val="961"/>
-        </w:trPr>
-        <w:tc>
-          <w:tcPr>
-            <w:tcW w:w="2935" w:type="dxa"/>
-            <w:tcMar>
-              <w:top w:w="100" w:type="dxa"/>
-              <w:left w:w="100" w:type="dxa"/>
-              <w:bottom w:w="100" w:type="dxa"/>
-              <w:right w:w="100" w:type="dxa"/>
-            </w:tcMar>
-          </w:tcPr>
-          <w:p>
-            <w:pPr>
-              <w:spacing w:before="240" w:after="0" w:line="276" w:lineRule="auto"/>
-              <w:rPr>
-                <w:rFonts w:ascii="Arial" w:hAnsi="Arial" w:cs="Arial"/>
-                <w:b/>
-                <w:sz w:val="24"/>
-                <w:szCs w:val="24"/>
-                <w:lang w:val="en-US"/>
-              </w:rPr>
-            </w:pPr>
-            <w:r>
-              <w:rPr>
-                <w:rFonts w:ascii="Arial" w:hAnsi="Arial" w:cs="Arial"/>
-                <w:b/>
-                <w:sz w:val="24"/>
-                <w:szCs w:val="24"/>
-                <w:lang w:val="en-US"/>
-              </w:rPr>
-              <w:t>MyImage Page</w:t>
-            </w:r>
-          </w:p>
-        </w:tc>
-        <w:tc>
-          <w:tcPr>
-            <w:tcW w:w="3774" w:type="dxa"/>
-            <w:tcMar>
-              <w:top w:w="100" w:type="dxa"/>
-              <w:left w:w="100" w:type="dxa"/>
-              <w:bottom w:w="100" w:type="dxa"/>
-              <w:right w:w="100" w:type="dxa"/>
-            </w:tcMar>
-          </w:tcPr>
-          <w:p>
-            <w:pPr>
-              <w:spacing w:before="240" w:after="0" w:line="276" w:lineRule="auto"/>
-              <w:rPr>
-                <w:rFonts w:ascii="Arial" w:hAnsi="Arial" w:cs="Arial"/>
-                <w:sz w:val="24"/>
-                <w:szCs w:val="24"/>
-                <w:lang w:val="en-US"/>
-              </w:rPr>
-            </w:pPr>
-            <w:r>
-              <w:rPr>
-                <w:rFonts w:ascii="Arial" w:hAnsi="Arial" w:cs="Arial"/>
-                <w:sz w:val="24"/>
-                <w:szCs w:val="24"/>
-                <w:lang w:val="en-US"/>
-              </w:rPr>
-              <w:t>- Users can view all uploaded images</w:t>
-            </w:r>
-          </w:p>
-          <w:p>
-            <w:pPr>
-              <w:spacing w:before="240" w:after="0" w:line="276" w:lineRule="auto"/>
-              <w:rPr>
-                <w:rFonts w:ascii="Arial" w:hAnsi="Arial" w:cs="Arial"/>
-                <w:sz w:val="24"/>
-                <w:szCs w:val="24"/>
-              </w:rPr>
-            </w:pPr>
-            <w:r>
-              <w:rPr>
-                <w:rFonts w:ascii="Arial" w:hAnsi="Arial" w:cs="Arial"/>
-                <w:sz w:val="24"/>
-                <w:szCs w:val="24"/>
-                <w:lang w:val="en-US"/>
-              </w:rPr>
-              <w:t>- C</w:t>
-            </w:r>
-            <w:r>
-              <w:rPr>
-                <w:rFonts w:ascii="Arial" w:hAnsi="Arial" w:cs="Arial"/>
-                <w:sz w:val="24"/>
-                <w:szCs w:val="24"/>
-                <w:lang w:val="en-US"/>
-              </w:rPr>
-              <w:t>hoose print</w:t>
-            </w:r>
-            <w:r>
-              <w:rPr>
-                <w:rFonts w:ascii="Arial" w:hAnsi="Arial" w:cs="Arial"/>
-                <w:sz w:val="24"/>
-                <w:szCs w:val="24"/>
-                <w:lang w:val="en-US"/>
-              </w:rPr>
-              <w:t xml:space="preserve">ing size, </w:t>
-            </w:r>
-            <w:r>
-              <w:rPr>
-                <w:rFonts w:ascii="Arial" w:hAnsi="Arial" w:cs="Arial"/>
-                <w:sz w:val="24"/>
-                <w:szCs w:val="24"/>
-                <w:lang w:val="en-US"/>
-              </w:rPr>
-              <w:t>paper quality</w:t>
-            </w:r>
-            <w:r>
-              <w:rPr>
-                <w:rFonts w:ascii="Arial" w:hAnsi="Arial" w:cs="Arial"/>
-                <w:sz w:val="24"/>
-                <w:szCs w:val="24"/>
-                <w:lang w:val="en-US"/>
-              </w:rPr>
-              <w:t xml:space="preserve"> and </w:t>
-            </w:r>
-            <w:r>
-              <w:rPr>
-                <w:rFonts w:ascii="Arial" w:hAnsi="Arial" w:cs="Arial"/>
-                <w:sz w:val="24"/>
-                <w:szCs w:val="24"/>
-                <w:lang w:val="en-US"/>
-              </w:rPr>
-              <w:t>product</w:t>
-            </w:r>
-            <w:r>
-              <w:rPr>
-                <w:rFonts w:ascii="Arial" w:hAnsi="Arial" w:cs="Arial"/>
-                <w:sz w:val="24"/>
-                <w:szCs w:val="24"/>
-                <w:lang w:val="en-US"/>
-              </w:rPr>
-              <w:t xml:space="preserve"> quantity</w:t>
-            </w:r>
-          </w:p>
-        </w:tc>
-        <w:tc>
-          <w:tcPr>
-            <w:tcW w:w="3265" w:type="dxa"/>
-            <w:tcMar>
-              <w:top w:w="100" w:type="dxa"/>
-              <w:left w:w="100" w:type="dxa"/>
-              <w:bottom w:w="100" w:type="dxa"/>
-              <w:right w:w="100" w:type="dxa"/>
-            </w:tcMar>
-          </w:tcPr>
-          <w:p>
-            <w:pPr>
-              <w:spacing w:before="240" w:after="0" w:line="276" w:lineRule="auto"/>
-              <w:rPr>
-                <w:rFonts w:ascii="Arial" w:hAnsi="Arial" w:cs="Arial"/>
-                <w:sz w:val="24"/>
-                <w:szCs w:val="24"/>
-              </w:rPr>
-            </w:pPr>
-          </w:p>
-        </w:tc>
-      </w:tr>
-      <w:tr>
-        <w:trPr>
-          <w:trHeight w:val="1141"/>
-        </w:trPr>
-        <w:tc>
-          <w:tcPr>
-            <w:tcW w:w="2935" w:type="dxa"/>
-            <w:tcMar>
-              <w:top w:w="100" w:type="dxa"/>
-              <w:left w:w="100" w:type="dxa"/>
-              <w:bottom w:w="100" w:type="dxa"/>
-              <w:right w:w="100" w:type="dxa"/>
-            </w:tcMar>
-          </w:tcPr>
-          <w:p>
-            <w:pPr>
-              <w:spacing w:before="240" w:after="0" w:line="276" w:lineRule="auto"/>
-              <w:rPr>
-                <w:rFonts w:ascii="Arial" w:hAnsi="Arial" w:cs="Arial"/>
-                <w:b/>
-                <w:sz w:val="24"/>
-                <w:szCs w:val="24"/>
-                <w:lang w:val="en-US"/>
-              </w:rPr>
-            </w:pPr>
-            <w:r>
-              <w:rPr>
-                <w:rFonts w:ascii="Arial" w:hAnsi="Arial" w:cs="Arial"/>
-                <w:b/>
-                <w:sz w:val="24"/>
-                <w:szCs w:val="24"/>
-                <w:lang w:val="en-US"/>
-              </w:rPr>
-              <w:t>Cart</w:t>
-            </w:r>
-            <w:r>
-              <w:rPr>
-                <w:rFonts w:ascii="Arial" w:hAnsi="Arial" w:cs="Arial"/>
-                <w:b/>
-                <w:sz w:val="24"/>
-                <w:szCs w:val="24"/>
-                <w:lang w:val="en-US"/>
-              </w:rPr>
-              <w:t xml:space="preserve"> Page</w:t>
-            </w:r>
-          </w:p>
-        </w:tc>
-        <w:tc>
-          <w:tcPr>
-            <w:tcW w:w="3774" w:type="dxa"/>
-            <w:tcMar>
-              <w:top w:w="100" w:type="dxa"/>
-              <w:left w:w="100" w:type="dxa"/>
-              <w:bottom w:w="100" w:type="dxa"/>
-              <w:right w:w="100" w:type="dxa"/>
-            </w:tcMar>
-          </w:tcPr>
-          <w:p>
-            <w:pPr>
-              <w:spacing w:before="240" w:after="0" w:line="276" w:lineRule="auto"/>
-              <w:rPr>
-                <w:rFonts w:ascii="Arial" w:hAnsi="Arial" w:cs="Arial"/>
-                <w:sz w:val="24"/>
-                <w:szCs w:val="24"/>
-                <w:lang w:val="en-US"/>
-              </w:rPr>
-            </w:pPr>
-            <w:r>
-              <w:rPr>
-                <w:rFonts w:ascii="Arial" w:hAnsi="Arial" w:cs="Arial"/>
-                <w:sz w:val="24"/>
-                <w:szCs w:val="24"/>
-              </w:rPr>
-              <w:t xml:space="preserve">- </w:t>
-            </w:r>
-            <w:r>
-              <w:rPr>
-                <w:rFonts w:ascii="Arial" w:hAnsi="Arial" w:cs="Arial"/>
-                <w:sz w:val="24"/>
-                <w:szCs w:val="24"/>
-                <w:lang w:val="en-US"/>
-              </w:rPr>
-              <w:t>User can</w:t>
-            </w:r>
-            <w:r>
-              <w:rPr>
-                <w:rFonts w:ascii="Arial" w:hAnsi="Arial" w:cs="Arial"/>
-                <w:sz w:val="24"/>
-                <w:szCs w:val="24"/>
-                <w:lang w:val="en-US"/>
-              </w:rPr>
-              <w:t xml:space="preserve"> view,update quantity of</w:t>
-            </w:r>
-            <w:r>
-              <w:rPr>
-                <w:rFonts w:ascii="Arial" w:hAnsi="Arial" w:cs="Arial"/>
-                <w:sz w:val="24"/>
-                <w:szCs w:val="24"/>
-                <w:lang w:val="en-US"/>
-              </w:rPr>
-              <w:t xml:space="preserve"> </w:t>
-            </w:r>
-            <w:r>
-              <w:rPr>
-                <w:rFonts w:ascii="Arial" w:hAnsi="Arial" w:cs="Arial"/>
-                <w:sz w:val="24"/>
-                <w:szCs w:val="24"/>
-                <w:lang w:val="en-US"/>
-              </w:rPr>
-              <w:t>product that be created befor</w:t>
-            </w:r>
-          </w:p>
-        </w:tc>
-        <w:tc>
-          <w:tcPr>
-            <w:tcW w:w="3265" w:type="dxa"/>
-            <w:tcMar>
-              <w:top w:w="100" w:type="dxa"/>
-              <w:left w:w="100" w:type="dxa"/>
-              <w:bottom w:w="100" w:type="dxa"/>
-              <w:right w:w="100" w:type="dxa"/>
-            </w:tcMar>
-          </w:tcPr>
-          <w:p>
-            <w:pPr>
-              <w:spacing w:before="240" w:after="0" w:line="276" w:lineRule="auto"/>
-              <w:rPr>
-                <w:rFonts w:ascii="Arial" w:hAnsi="Arial" w:cs="Arial"/>
-                <w:sz w:val="24"/>
-                <w:szCs w:val="24"/>
-              </w:rPr>
-            </w:pPr>
-          </w:p>
-        </w:tc>
-      </w:tr>
-      <w:tr>
-        <w:trPr>
-          <w:trHeight w:val="488"/>
-        </w:trPr>
-        <w:tc>
-          <w:tcPr>
-            <w:tcW w:w="2935" w:type="dxa"/>
-            <w:shd w:val="clear" w:color="auto" w:fill="auto"/>
-            <w:tcMar>
-              <w:top w:w="100" w:type="dxa"/>
-              <w:left w:w="100" w:type="dxa"/>
-              <w:bottom w:w="100" w:type="dxa"/>
-              <w:right w:w="100" w:type="dxa"/>
-            </w:tcMar>
-          </w:tcPr>
-          <w:p>
-            <w:pPr>
-              <w:spacing w:before="240" w:after="0" w:line="276" w:lineRule="auto"/>
-              <w:rPr>
-                <w:rFonts w:ascii="Arial" w:hAnsi="Arial" w:cs="Arial"/>
-                <w:b/>
-                <w:sz w:val="24"/>
-                <w:szCs w:val="24"/>
-              </w:rPr>
-            </w:pPr>
-            <w:r>
-              <w:rPr>
-                <w:rFonts w:ascii="Arial" w:hAnsi="Arial" w:cs="Arial"/>
-                <w:b/>
-                <w:sz w:val="24"/>
-                <w:szCs w:val="24"/>
-              </w:rPr>
-              <w:t xml:space="preserve"> </w:t>
-            </w:r>
-            <w:r>
-              <w:rPr>
-                <w:rFonts w:ascii="Arial" w:hAnsi="Arial" w:cs="Arial"/>
-                <w:b/>
-                <w:sz w:val="24"/>
-                <w:szCs w:val="24"/>
-                <w:lang w:val="en-US"/>
-              </w:rPr>
-              <w:t>Checkout</w:t>
-            </w:r>
-            <w:r>
-              <w:rPr>
-                <w:rFonts w:ascii="Arial" w:hAnsi="Arial" w:cs="Arial"/>
-                <w:b/>
-                <w:sz w:val="24"/>
-                <w:szCs w:val="24"/>
-                <w:lang w:val="en-US"/>
-              </w:rPr>
-              <w:t xml:space="preserve"> Page</w:t>
-            </w:r>
-          </w:p>
-        </w:tc>
-        <w:tc>
-          <w:tcPr>
-            <w:tcW w:w="3774" w:type="dxa"/>
-            <w:shd w:val="clear" w:color="auto" w:fill="auto"/>
-            <w:tcMar>
-              <w:top w:w="100" w:type="dxa"/>
-              <w:left w:w="100" w:type="dxa"/>
-              <w:bottom w:w="100" w:type="dxa"/>
-              <w:right w:w="100" w:type="dxa"/>
-            </w:tcMar>
-          </w:tcPr>
-          <w:p>
-            <w:pPr>
-              <w:spacing w:before="240" w:after="0" w:line="276" w:lineRule="auto"/>
-              <w:rPr>
-                <w:rFonts w:ascii="Arial" w:hAnsi="Arial" w:cs="Arial"/>
-                <w:sz w:val="24"/>
-                <w:szCs w:val="24"/>
-                <w:lang w:val="en-US"/>
-              </w:rPr>
-            </w:pPr>
-            <w:r>
-              <w:rPr>
-                <w:rFonts w:ascii="Arial" w:hAnsi="Arial" w:cs="Arial"/>
-                <w:sz w:val="24"/>
-                <w:szCs w:val="24"/>
-                <w:lang w:val="en-US"/>
-              </w:rPr>
-              <w:t>- Filling delivery information</w:t>
-            </w:r>
-          </w:p>
-          <w:p>
-            <w:pPr>
-              <w:spacing w:before="240" w:after="0" w:line="276" w:lineRule="auto"/>
-              <w:rPr>
-                <w:rFonts w:ascii="Arial" w:hAnsi="Arial" w:cs="Arial"/>
-                <w:sz w:val="24"/>
-                <w:szCs w:val="24"/>
-                <w:lang w:val="en-US"/>
-              </w:rPr>
-            </w:pPr>
-            <w:r>
-              <w:rPr>
-                <w:rFonts w:ascii="Arial" w:hAnsi="Arial" w:cs="Arial"/>
-                <w:sz w:val="24"/>
-                <w:szCs w:val="24"/>
-                <w:lang w:val="en-US"/>
-              </w:rPr>
-              <w:t>- Select a payment method</w:t>
-            </w:r>
-          </w:p>
-        </w:tc>
-        <w:tc>
-          <w:tcPr>
-            <w:tcW w:w="3265" w:type="dxa"/>
-            <w:shd w:val="clear" w:color="auto" w:fill="auto"/>
-            <w:tcMar>
-              <w:top w:w="100" w:type="dxa"/>
-              <w:left w:w="100" w:type="dxa"/>
-              <w:bottom w:w="100" w:type="dxa"/>
-              <w:right w:w="100" w:type="dxa"/>
-            </w:tcMar>
-          </w:tcPr>
-          <w:p>
-            <w:pPr>
-              <w:spacing w:before="240" w:after="0" w:line="276" w:lineRule="auto"/>
-              <w:rPr>
-                <w:rFonts w:ascii="Arial" w:hAnsi="Arial" w:cs="Arial"/>
-                <w:sz w:val="24"/>
-                <w:szCs w:val="24"/>
-              </w:rPr>
-            </w:pPr>
-            <w:r>
-              <w:rPr>
-                <w:rFonts w:ascii="Arial" w:hAnsi="Arial" w:cs="Arial"/>
-                <w:sz w:val="24"/>
-                <w:szCs w:val="24"/>
-              </w:rPr>
-              <w:t>- Access the appointment management page.</w:t>
-            </w:r>
-          </w:p>
-        </w:tc>
-      </w:tr>
-      <w:tr>
-        <w:trPr>
-          <w:trHeight w:val="488"/>
-        </w:trPr>
-        <w:tc>
-          <w:tcPr>
-            <w:tcW w:w="2935" w:type="dxa"/>
-            <w:shd w:val="clear" w:color="auto" w:fill="auto"/>
-            <w:tcMar>
-              <w:top w:w="100" w:type="dxa"/>
-              <w:left w:w="100" w:type="dxa"/>
-              <w:bottom w:w="100" w:type="dxa"/>
-              <w:right w:w="100" w:type="dxa"/>
-            </w:tcMar>
-          </w:tcPr>
-          <w:p>
-            <w:pPr>
-              <w:spacing w:before="240" w:after="0" w:line="276" w:lineRule="auto"/>
-              <w:rPr>
-                <w:rFonts w:ascii="Arial" w:hAnsi="Arial" w:cs="Arial"/>
-                <w:b/>
-                <w:sz w:val="24"/>
-                <w:szCs w:val="24"/>
-                <w:lang w:val="en-US"/>
-              </w:rPr>
-            </w:pPr>
-            <w:r>
-              <w:rPr>
-                <w:rFonts w:ascii="Arial" w:hAnsi="Arial" w:cs="Arial"/>
-                <w:b/>
-                <w:sz w:val="24"/>
-                <w:szCs w:val="24"/>
-                <w:lang w:val="en-US"/>
-              </w:rPr>
-              <w:t>Template Detail</w:t>
-            </w:r>
-          </w:p>
-        </w:tc>
-        <w:tc>
-          <w:tcPr>
-            <w:tcW w:w="3774" w:type="dxa"/>
-            <w:shd w:val="clear" w:color="auto" w:fill="auto"/>
-            <w:tcMar>
-              <w:top w:w="100" w:type="dxa"/>
-              <w:left w:w="100" w:type="dxa"/>
-              <w:bottom w:w="100" w:type="dxa"/>
-              <w:right w:w="100" w:type="dxa"/>
-            </w:tcMar>
-          </w:tcPr>
-          <w:p>
-            <w:pPr>
-              <w:spacing w:before="240" w:after="0" w:line="276" w:lineRule="auto"/>
-              <w:rPr>
-                <w:rFonts w:ascii="Arial" w:hAnsi="Arial" w:cs="Arial"/>
-                <w:sz w:val="24"/>
-                <w:szCs w:val="24"/>
-                <w:lang w:val="en-US"/>
-              </w:rPr>
-            </w:pPr>
-            <w:r>
-              <w:rPr>
-                <w:rFonts w:ascii="Arial" w:hAnsi="Arial" w:cs="Arial"/>
-                <w:sz w:val="24"/>
-                <w:szCs w:val="24"/>
-                <w:lang w:val="en-US"/>
-              </w:rPr>
-              <w:t>- View details of template like imgae, price, print size,..</w:t>
-            </w:r>
-          </w:p>
-          <w:p>
-            <w:pPr>
-              <w:spacing w:before="240" w:after="0" w:line="276" w:lineRule="auto"/>
-              <w:rPr>
-                <w:rFonts w:ascii="Arial" w:hAnsi="Arial" w:cs="Arial"/>
-                <w:sz w:val="24"/>
-                <w:szCs w:val="24"/>
-                <w:lang w:val="en-US"/>
-              </w:rPr>
-            </w:pPr>
-            <w:r>
-              <w:rPr>
-                <w:rFonts w:ascii="Arial" w:hAnsi="Arial" w:cs="Arial"/>
-                <w:sz w:val="24"/>
-                <w:szCs w:val="24"/>
-                <w:lang w:val="en-US"/>
-              </w:rPr>
-              <w:t>- View review of the template</w:t>
-            </w:r>
-          </w:p>
-        </w:tc>
-        <w:tc>
-          <w:tcPr>
-            <w:tcW w:w="3265" w:type="dxa"/>
-            <w:shd w:val="clear" w:color="auto" w:fill="auto"/>
-            <w:tcMar>
-              <w:top w:w="100" w:type="dxa"/>
-              <w:left w:w="100" w:type="dxa"/>
-              <w:bottom w:w="100" w:type="dxa"/>
-              <w:right w:w="100" w:type="dxa"/>
-            </w:tcMar>
-          </w:tcPr>
-          <w:p>
-            <w:pPr>
-              <w:spacing w:before="240" w:after="0" w:line="276" w:lineRule="auto"/>
-              <w:rPr>
-                <w:rFonts w:ascii="Arial" w:hAnsi="Arial" w:cs="Arial"/>
-                <w:sz w:val="24"/>
-                <w:szCs w:val="24"/>
-              </w:rPr>
-            </w:pPr>
-          </w:p>
-        </w:tc>
-      </w:tr>
-      <w:tr>
-        <w:trPr>
-          <w:trHeight w:val="488"/>
-        </w:trPr>
-        <w:tc>
-          <w:tcPr>
-            <w:tcW w:w="2935" w:type="dxa"/>
-            <w:shd w:val="clear" w:color="auto" w:fill="auto"/>
-            <w:tcMar>
-              <w:top w:w="100" w:type="dxa"/>
-              <w:left w:w="100" w:type="dxa"/>
-              <w:bottom w:w="100" w:type="dxa"/>
-              <w:right w:w="100" w:type="dxa"/>
-            </w:tcMar>
-          </w:tcPr>
-          <w:p>
-            <w:pPr>
-              <w:spacing w:before="240" w:after="0" w:line="276" w:lineRule="auto"/>
-              <w:rPr>
-                <w:rFonts w:ascii="Arial" w:hAnsi="Arial" w:cs="Arial"/>
-                <w:b/>
-                <w:sz w:val="24"/>
-                <w:szCs w:val="24"/>
-              </w:rPr>
-            </w:pPr>
-            <w:r>
-              <w:rPr>
-                <w:rFonts w:ascii="Arial" w:hAnsi="Arial" w:cs="Arial"/>
-                <w:b/>
-                <w:sz w:val="24"/>
-                <w:szCs w:val="24"/>
-              </w:rPr>
-              <w:lastRenderedPageBreak/>
-              <w:t xml:space="preserve"> </w:t>
-            </w:r>
-            <w:r>
-              <w:rPr>
-                <w:rFonts w:ascii="Arial" w:hAnsi="Arial" w:cs="Arial"/>
-                <w:b/>
-                <w:sz w:val="24"/>
-                <w:szCs w:val="24"/>
-              </w:rPr>
-              <w:t>Register</w:t>
-            </w:r>
-          </w:p>
-        </w:tc>
-        <w:tc>
-          <w:tcPr>
-            <w:tcW w:w="3774" w:type="dxa"/>
-            <w:shd w:val="clear" w:color="auto" w:fill="auto"/>
-            <w:tcMar>
-              <w:top w:w="100" w:type="dxa"/>
-              <w:left w:w="100" w:type="dxa"/>
-              <w:bottom w:w="100" w:type="dxa"/>
-              <w:right w:w="100" w:type="dxa"/>
-            </w:tcMar>
-          </w:tcPr>
-          <w:p>
-            <w:pPr>
-              <w:spacing w:before="240" w:after="0" w:line="276" w:lineRule="auto"/>
-              <w:rPr>
-                <w:rFonts w:ascii="Arial" w:hAnsi="Arial" w:cs="Arial"/>
-                <w:sz w:val="24"/>
-                <w:szCs w:val="24"/>
-              </w:rPr>
-            </w:pPr>
-            <w:r>
-              <w:rPr>
-                <w:rFonts w:ascii="Arial" w:hAnsi="Arial" w:cs="Arial"/>
-                <w:sz w:val="24"/>
-                <w:szCs w:val="24"/>
-              </w:rPr>
-              <w:t xml:space="preserve"> - Visit Register Page.</w:t>
-            </w:r>
-          </w:p>
-          <w:p>
-            <w:pPr>
-              <w:spacing w:before="240" w:after="0" w:line="276" w:lineRule="auto"/>
-              <w:rPr>
-                <w:rFonts w:ascii="Arial" w:hAnsi="Arial" w:cs="Arial"/>
-                <w:sz w:val="24"/>
-                <w:szCs w:val="24"/>
-              </w:rPr>
-            </w:pPr>
-            <w:r>
-              <w:rPr>
-                <w:rFonts w:ascii="Arial" w:hAnsi="Arial" w:cs="Arial"/>
-                <w:sz w:val="24"/>
-                <w:szCs w:val="24"/>
-              </w:rPr>
-              <w:t>- Filling in customer account information.</w:t>
-            </w:r>
-          </w:p>
-          <w:p>
-            <w:pPr>
-              <w:spacing w:before="240" w:after="0" w:line="276" w:lineRule="auto"/>
-              <w:rPr>
-                <w:rFonts w:ascii="Arial" w:hAnsi="Arial" w:cs="Arial"/>
-                <w:sz w:val="24"/>
-                <w:szCs w:val="24"/>
-              </w:rPr>
-            </w:pPr>
-            <w:r>
-              <w:rPr>
-                <w:rFonts w:ascii="Arial" w:hAnsi="Arial" w:cs="Arial"/>
-                <w:sz w:val="24"/>
-                <w:szCs w:val="24"/>
-                <w:lang w:val="en-US"/>
-              </w:rPr>
-              <w:t xml:space="preserve">- </w:t>
-            </w:r>
-            <w:r>
-              <w:rPr>
-                <w:rFonts w:ascii="Arial" w:hAnsi="Arial" w:cs="Arial"/>
-                <w:sz w:val="24"/>
-                <w:szCs w:val="24"/>
-              </w:rPr>
-              <w:t>Customer Account created.</w:t>
-            </w:r>
-          </w:p>
-        </w:tc>
-        <w:tc>
-          <w:tcPr>
-            <w:tcW w:w="3265" w:type="dxa"/>
-            <w:shd w:val="clear" w:color="auto" w:fill="auto"/>
-            <w:tcMar>
-              <w:top w:w="100" w:type="dxa"/>
-              <w:left w:w="100" w:type="dxa"/>
-              <w:bottom w:w="100" w:type="dxa"/>
-              <w:right w:w="100" w:type="dxa"/>
-            </w:tcMar>
-          </w:tcPr>
-          <w:p>
-            <w:pPr>
-              <w:spacing w:before="240" w:after="0" w:line="276" w:lineRule="auto"/>
-              <w:rPr>
-                <w:rFonts w:ascii="Arial" w:hAnsi="Arial" w:cs="Arial"/>
-                <w:sz w:val="24"/>
-                <w:szCs w:val="24"/>
-              </w:rPr>
-            </w:pPr>
-          </w:p>
-        </w:tc>
-      </w:tr>
-      <w:tr>
-        <w:trPr>
-          <w:trHeight w:val="1315"/>
-        </w:trPr>
-        <w:tc>
-          <w:tcPr>
-            <w:tcW w:w="2935" w:type="dxa"/>
-            <w:tcMar>
-              <w:top w:w="100" w:type="dxa"/>
-              <w:left w:w="100" w:type="dxa"/>
-              <w:bottom w:w="100" w:type="dxa"/>
-              <w:right w:w="100" w:type="dxa"/>
-            </w:tcMar>
-          </w:tcPr>
-          <w:p>
-            <w:pPr>
-              <w:spacing w:before="240" w:after="0" w:line="276" w:lineRule="auto"/>
-              <w:rPr>
-                <w:rFonts w:ascii="Arial" w:hAnsi="Arial" w:cs="Arial"/>
-                <w:b/>
-                <w:sz w:val="24"/>
-                <w:szCs w:val="24"/>
-              </w:rPr>
-            </w:pPr>
-            <w:r>
-              <w:rPr>
-                <w:rFonts w:ascii="Arial" w:hAnsi="Arial" w:cs="Arial"/>
-                <w:b/>
-                <w:sz w:val="24"/>
-                <w:szCs w:val="24"/>
-              </w:rPr>
-              <w:t xml:space="preserve"> </w:t>
-            </w:r>
-            <w:r>
-              <w:rPr>
-                <w:rFonts w:ascii="Arial" w:hAnsi="Arial" w:cs="Arial"/>
-                <w:b/>
-                <w:sz w:val="24"/>
-                <w:szCs w:val="24"/>
-              </w:rPr>
-              <w:t>Sitemap</w:t>
-            </w:r>
-          </w:p>
-        </w:tc>
-        <w:tc>
-          <w:tcPr>
-            <w:tcW w:w="3774" w:type="dxa"/>
-            <w:tcMar>
-              <w:top w:w="100" w:type="dxa"/>
-              <w:left w:w="100" w:type="dxa"/>
-              <w:bottom w:w="100" w:type="dxa"/>
-              <w:right w:w="100" w:type="dxa"/>
-            </w:tcMar>
-          </w:tcPr>
-          <w:p>
-            <w:pPr>
-              <w:spacing w:before="240" w:after="0" w:line="276" w:lineRule="auto"/>
-              <w:rPr>
-                <w:rFonts w:ascii="Arial" w:hAnsi="Arial" w:cs="Arial"/>
-                <w:sz w:val="24"/>
-                <w:szCs w:val="24"/>
-              </w:rPr>
-            </w:pPr>
-            <w:r>
-              <w:rPr>
-                <w:rFonts w:ascii="Arial" w:hAnsi="Arial" w:cs="Arial"/>
-                <w:sz w:val="24"/>
-                <w:szCs w:val="24"/>
-              </w:rPr>
-              <w:t xml:space="preserve"> - Visit Sitemap Page at footer.</w:t>
-            </w:r>
-          </w:p>
-          <w:p>
-            <w:pPr>
-              <w:spacing w:before="240" w:after="0" w:line="276" w:lineRule="auto"/>
-              <w:rPr>
-                <w:rFonts w:ascii="Arial" w:hAnsi="Arial" w:cs="Arial"/>
-                <w:sz w:val="24"/>
-                <w:szCs w:val="24"/>
-              </w:rPr>
-            </w:pPr>
-            <w:r>
-              <w:rPr>
-                <w:rFonts w:ascii="Arial" w:hAnsi="Arial" w:cs="Arial"/>
-                <w:sz w:val="24"/>
-                <w:szCs w:val="24"/>
-              </w:rPr>
-              <w:t>- Can view the page sitemap.</w:t>
-            </w:r>
-          </w:p>
-        </w:tc>
-        <w:tc>
-          <w:tcPr>
-            <w:tcW w:w="3265" w:type="dxa"/>
-            <w:tcMar>
-              <w:top w:w="100" w:type="dxa"/>
-              <w:left w:w="100" w:type="dxa"/>
-              <w:bottom w:w="100" w:type="dxa"/>
-              <w:right w:w="100" w:type="dxa"/>
-            </w:tcMar>
-          </w:tcPr>
-          <w:p>
-            <w:pPr>
-              <w:spacing w:before="240" w:after="0" w:line="276" w:lineRule="auto"/>
-              <w:rPr>
-                <w:rFonts w:ascii="Arial" w:hAnsi="Arial" w:cs="Arial"/>
-                <w:sz w:val="24"/>
-                <w:szCs w:val="24"/>
-              </w:rPr>
-            </w:pPr>
-            <w:r>
-              <w:rPr>
-                <w:rFonts w:ascii="Arial" w:hAnsi="Arial" w:cs="Arial"/>
-                <w:sz w:val="24"/>
-                <w:szCs w:val="24"/>
-              </w:rPr>
-              <w:t xml:space="preserve"> </w:t>
-            </w:r>
-            <w:r>
-              <w:rPr>
-                <w:rFonts w:ascii="Arial" w:hAnsi="Arial" w:cs="Arial"/>
-                <w:sz w:val="24"/>
-                <w:szCs w:val="24"/>
-                <w:lang w:val="en-US"/>
-              </w:rPr>
-              <w:t>N</w:t>
-            </w:r>
-            <w:r>
-              <w:rPr>
-                <w:rFonts w:ascii="Arial" w:hAnsi="Arial" w:cs="Arial"/>
-                <w:sz w:val="24"/>
-                <w:szCs w:val="24"/>
-              </w:rPr>
-              <w:t>one</w:t>
-            </w:r>
-          </w:p>
-        </w:tc>
-      </w:tr>
-      <w:tr>
-        <w:trPr>
-          <w:trHeight w:val="1345"/>
-        </w:trPr>
-        <w:tc>
-          <w:tcPr>
-            <w:tcW w:w="2935" w:type="dxa"/>
-            <w:shd w:val="clear" w:color="auto" w:fill="F2F2F2" w:themeFill="background1" w:themeFillShade="F2"/>
-            <w:tcMar>
-              <w:top w:w="100" w:type="dxa"/>
-              <w:left w:w="100" w:type="dxa"/>
-              <w:bottom w:w="100" w:type="dxa"/>
-              <w:right w:w="100" w:type="dxa"/>
-            </w:tcMar>
-          </w:tcPr>
-          <w:p>
-            <w:pPr>
-              <w:spacing w:before="240" w:after="0" w:line="276" w:lineRule="auto"/>
-              <w:rPr>
-                <w:rFonts w:ascii="Arial" w:hAnsi="Arial" w:cs="Arial"/>
-                <w:b/>
-                <w:sz w:val="24"/>
-                <w:szCs w:val="24"/>
-              </w:rPr>
-            </w:pPr>
-            <w:r>
-              <w:rPr>
-                <w:rFonts w:ascii="Arial" w:hAnsi="Arial" w:cs="Arial"/>
-                <w:b/>
-                <w:sz w:val="24"/>
-                <w:szCs w:val="24"/>
-              </w:rPr>
-              <w:t xml:space="preserve"> </w:t>
-            </w:r>
-            <w:r>
-              <w:rPr>
-                <w:rFonts w:ascii="Arial" w:hAnsi="Arial" w:cs="Arial"/>
-                <w:b/>
-                <w:sz w:val="24"/>
-                <w:szCs w:val="24"/>
-              </w:rPr>
-              <w:t>Contact us</w:t>
-            </w:r>
-          </w:p>
-        </w:tc>
-        <w:tc>
-          <w:tcPr>
-            <w:tcW w:w="3774" w:type="dxa"/>
-            <w:shd w:val="clear" w:color="auto" w:fill="F2F2F2" w:themeFill="background1" w:themeFillShade="F2"/>
-            <w:tcMar>
-              <w:top w:w="100" w:type="dxa"/>
-              <w:left w:w="100" w:type="dxa"/>
-              <w:bottom w:w="100" w:type="dxa"/>
-              <w:right w:w="100" w:type="dxa"/>
-            </w:tcMar>
-          </w:tcPr>
-          <w:p>
-            <w:pPr>
-              <w:spacing w:before="240" w:after="0" w:line="276" w:lineRule="auto"/>
-              <w:rPr>
-                <w:rFonts w:ascii="Arial" w:hAnsi="Arial" w:cs="Arial"/>
-                <w:sz w:val="24"/>
-                <w:szCs w:val="24"/>
-              </w:rPr>
-            </w:pPr>
-            <w:r>
-              <w:rPr>
-                <w:rFonts w:ascii="Arial" w:hAnsi="Arial" w:cs="Arial"/>
-                <w:sz w:val="24"/>
-                <w:szCs w:val="24"/>
-              </w:rPr>
-              <w:t>- Visit Contact Page.</w:t>
-            </w:r>
-          </w:p>
-          <w:p>
-            <w:pPr>
-              <w:spacing w:before="240" w:after="0" w:line="276" w:lineRule="auto"/>
-              <w:rPr>
-                <w:rFonts w:ascii="Arial" w:hAnsi="Arial" w:cs="Arial"/>
-                <w:sz w:val="24"/>
-                <w:szCs w:val="24"/>
-              </w:rPr>
-            </w:pPr>
-            <w:r>
-              <w:rPr>
-                <w:rFonts w:ascii="Arial" w:hAnsi="Arial" w:cs="Arial"/>
-                <w:sz w:val="24"/>
-                <w:szCs w:val="24"/>
-                <w:lang w:val="en-US"/>
-              </w:rPr>
-              <w:t xml:space="preserve">- </w:t>
-            </w:r>
-            <w:r>
-              <w:rPr>
-                <w:rFonts w:ascii="Arial" w:hAnsi="Arial" w:cs="Arial"/>
-                <w:sz w:val="24"/>
-                <w:szCs w:val="24"/>
-              </w:rPr>
-              <w:t>Can view contact information.</w:t>
-            </w:r>
-          </w:p>
-        </w:tc>
-        <w:tc>
-          <w:tcPr>
-            <w:tcW w:w="3265" w:type="dxa"/>
-            <w:shd w:val="clear" w:color="auto" w:fill="F2F2F2" w:themeFill="background1" w:themeFillShade="F2"/>
-            <w:tcMar>
-              <w:top w:w="100" w:type="dxa"/>
-              <w:left w:w="100" w:type="dxa"/>
-              <w:bottom w:w="100" w:type="dxa"/>
-              <w:right w:w="100" w:type="dxa"/>
-            </w:tcMar>
-          </w:tcPr>
-          <w:p>
-            <w:pPr>
-              <w:spacing w:before="240" w:after="0" w:line="276" w:lineRule="auto"/>
-              <w:rPr>
-                <w:rFonts w:ascii="Arial" w:hAnsi="Arial" w:cs="Arial"/>
-                <w:sz w:val="24"/>
-                <w:szCs w:val="24"/>
-              </w:rPr>
-            </w:pPr>
-          </w:p>
-        </w:tc>
-      </w:tr>
-    </w:tbl>
-    <w:p>
-      <w:pPr>
-        <w:ind w:left="1440"/>
-        <w:rPr>
-          <w:rFonts w:ascii="Arial" w:hAnsi="Arial" w:cs="Arial"/>
-        </w:rPr>
-      </w:pPr>
     </w:p>
     <w:p>
       <w:pPr>
-        <w:spacing w:before="240" w:after="240" w:line="360" w:lineRule="auto"/>
-        <w:rPr>
-          <w:rFonts w:ascii="Arial" w:eastAsia="Tahoma" w:hAnsi="Arial" w:cs="Arial"/>
-          <w:b/>
-          <w:color w:val="7F7F7F"/>
+        <w:pStyle w:val="Heading3"/>
+        <w:numPr>
+          <w:ilvl w:val="0"/>
+          <w:numId w:val="31"/>
+        </w:numPr>
+        <w:jc w:val="left"/>
+        <w:rPr>
+          <w:rFonts w:ascii="Arial" w:eastAsia="Arial" w:hAnsi="Arial" w:cs="Arial"/>
           <w:sz w:val="26"/>
           <w:szCs w:val="26"/>
         </w:rPr>
       </w:pPr>
-    </w:p>
-    <w:p>
-      <w:pPr>
-        <w:pStyle w:val="Heading3"/>
-        <w:jc w:val="left"/>
+      <w:bookmarkStart w:id="14" w:name="_Toc2455"/>
+      <w:bookmarkStart w:id="15" w:name="_Toc163599625"/>
+      <w:bookmarkStart w:id="16" w:name="_Toc164788496"/>
+      <w:r>
         <w:rPr>
           <w:rFonts w:ascii="Arial" w:eastAsia="Arial" w:hAnsi="Arial" w:cs="Arial"/>
           <w:sz w:val="26"/>
           <w:szCs w:val="26"/>
         </w:rPr>
-      </w:pPr>
-      <w:bookmarkStart w:id="14" w:name="_heading=h.mf35b963h1kj" w:colFirst="0" w:colLast="0"/>
-      <w:bookmarkStart w:id="15" w:name="_Toc2455"/>
-      <w:bookmarkStart w:id="16" w:name="_Toc148004898"/>
+        <w:lastRenderedPageBreak/>
+        <w:t>Non-functional Requirement Specifications</w:t>
+      </w:r>
       <w:bookmarkEnd w:id="14"/>
-      <w:r>
-        <w:rPr>
-          <w:rFonts w:ascii="Arial" w:eastAsia="Arial" w:hAnsi="Arial" w:cs="Arial"/>
-          <w:sz w:val="26"/>
-          <w:szCs w:val="26"/>
-        </w:rPr>
-        <w:t>2. Non-functional Requirement Specifications</w:t>
-      </w:r>
       <w:bookmarkEnd w:id="15"/>
       <w:bookmarkEnd w:id="16"/>
-    </w:p>
-    <w:p>
-      <w:pPr>
-        <w:rPr>
-          <w:rFonts w:ascii="Arial" w:hAnsi="Arial" w:cs="Arial"/>
-          <w:lang w:val="en-US"/>
-        </w:rPr>
-      </w:pPr>
     </w:p>
     <w:p>
       <w:pPr>
@@ -7594,6 +6543,7 @@
           <w:numId w:val="23"/>
         </w:numPr>
         <w:spacing w:after="0" w:line="276" w:lineRule="auto"/>
+        <w:ind w:left="1080"/>
         <w:jc w:val="both"/>
         <w:rPr>
           <w:rFonts w:ascii="Arial" w:eastAsia="Arial" w:hAnsi="Arial" w:cs="Arial"/>
@@ -7618,6 +6568,7 @@
           <w:numId w:val="23"/>
         </w:numPr>
         <w:spacing w:after="0" w:line="276" w:lineRule="auto"/>
+        <w:ind w:left="1080"/>
         <w:jc w:val="both"/>
         <w:rPr>
           <w:rFonts w:ascii="Arial" w:eastAsia="Arial" w:hAnsi="Arial" w:cs="Arial"/>
@@ -7642,6 +6593,7 @@
           <w:numId w:val="23"/>
         </w:numPr>
         <w:spacing w:after="0" w:line="276" w:lineRule="auto"/>
+        <w:ind w:left="1080"/>
         <w:jc w:val="both"/>
         <w:rPr>
           <w:rFonts w:ascii="Arial" w:eastAsia="Arial" w:hAnsi="Arial" w:cs="Arial"/>
@@ -7666,6 +6618,7 @@
           <w:numId w:val="23"/>
         </w:numPr>
         <w:spacing w:after="0" w:line="276" w:lineRule="auto"/>
+        <w:ind w:left="1080"/>
         <w:jc w:val="both"/>
         <w:rPr>
           <w:rFonts w:ascii="Arial" w:eastAsia="Arial" w:hAnsi="Arial" w:cs="Arial"/>
@@ -7690,6 +6643,7 @@
           <w:numId w:val="23"/>
         </w:numPr>
         <w:spacing w:after="0" w:line="276" w:lineRule="auto"/>
+        <w:ind w:left="1080"/>
         <w:jc w:val="both"/>
         <w:rPr>
           <w:rFonts w:ascii="Arial" w:eastAsia="Arial" w:hAnsi="Arial" w:cs="Arial"/>
@@ -7708,11 +6662,11 @@
     </w:p>
     <w:p>
       <w:pPr>
-        <w:spacing w:after="200" w:line="276" w:lineRule="auto"/>
-        <w:rPr>
-          <w:rFonts w:ascii="Arial" w:eastAsia="Tahoma" w:hAnsi="Arial" w:cs="Arial"/>
-          <w:b/>
-          <w:color w:val="7F7F7F"/>
+        <w:pStyle w:val="ListParagraph"/>
+        <w:spacing w:after="0" w:line="276" w:lineRule="auto"/>
+        <w:jc w:val="both"/>
+        <w:rPr>
+          <w:rFonts w:ascii="Arial" w:eastAsia="Arial" w:hAnsi="Arial" w:cs="Arial"/>
           <w:sz w:val="24"/>
           <w:szCs w:val="24"/>
         </w:rPr>
@@ -7720,87 +6674,71 @@
     </w:p>
     <w:p>
       <w:pPr>
-        <w:spacing w:after="200" w:line="276" w:lineRule="auto"/>
-        <w:rPr>
-          <w:rFonts w:ascii="Arial" w:eastAsia="Tahoma" w:hAnsi="Arial" w:cs="Arial"/>
-          <w:b/>
-          <w:color w:val="7F7F7F"/>
-          <w:sz w:val="24"/>
-          <w:szCs w:val="24"/>
-        </w:rPr>
-      </w:pPr>
-    </w:p>
-    <w:p>
-      <w:pPr>
-        <w:spacing w:after="200" w:line="276" w:lineRule="auto"/>
-        <w:rPr>
-          <w:rFonts w:ascii="Arial" w:eastAsia="Tahoma" w:hAnsi="Arial" w:cs="Arial"/>
-          <w:b/>
-          <w:color w:val="7F7F7F"/>
-          <w:sz w:val="24"/>
-          <w:szCs w:val="24"/>
-        </w:rPr>
-      </w:pPr>
-    </w:p>
-    <w:p>
-      <w:pPr>
         <w:pStyle w:val="Heading3"/>
-        <w:spacing w:after="200"/>
-        <w:jc w:val="left"/>
+        <w:numPr>
+          <w:ilvl w:val="0"/>
+          <w:numId w:val="31"/>
+        </w:numPr>
+        <w:spacing w:line="276" w:lineRule="auto"/>
+        <w:jc w:val="both"/>
         <w:rPr>
           <w:rFonts w:ascii="Arial" w:eastAsia="Arial" w:hAnsi="Arial" w:cs="Arial"/>
           <w:sz w:val="26"/>
           <w:szCs w:val="26"/>
         </w:rPr>
       </w:pPr>
-      <w:bookmarkStart w:id="17" w:name="_heading=h.688nwjp3wd90" w:colFirst="0" w:colLast="0"/>
-      <w:bookmarkStart w:id="18" w:name="_Toc6849"/>
-      <w:bookmarkStart w:id="19" w:name="_Toc148004899"/>
-      <w:bookmarkEnd w:id="17"/>
+      <w:bookmarkStart w:id="17" w:name="_Toc163599626"/>
+      <w:bookmarkStart w:id="18" w:name="_Toc164788497"/>
       <w:r>
         <w:rPr>
           <w:rFonts w:ascii="Arial" w:eastAsia="Arial" w:hAnsi="Arial" w:cs="Arial"/>
           <w:sz w:val="26"/>
           <w:szCs w:val="26"/>
         </w:rPr>
-        <w:lastRenderedPageBreak/>
-        <w:t>3. System Requirement Specifications</w:t>
-      </w:r>
+        <w:t>System Requirement Specifications</w:t>
+      </w:r>
+      <w:bookmarkStart w:id="19" w:name="_heading=h.688nwjp3wd90" w:colFirst="0" w:colLast="0"/>
+      <w:bookmarkStart w:id="20" w:name="_Toc305"/>
+      <w:bookmarkEnd w:id="17"/>
       <w:bookmarkEnd w:id="18"/>
       <w:bookmarkEnd w:id="19"/>
     </w:p>
     <w:p>
       <w:pPr>
-        <w:spacing w:line="360" w:lineRule="auto"/>
-        <w:outlineLvl w:val="0"/>
-        <w:rPr>
-          <w:rFonts w:ascii="Arial" w:eastAsia="Arial" w:hAnsi="Arial" w:cs="Arial"/>
-          <w:b/>
+        <w:pStyle w:val="Heading3"/>
+        <w:numPr>
+          <w:ilvl w:val="1"/>
+          <w:numId w:val="31"/>
+        </w:numPr>
+        <w:spacing w:line="276" w:lineRule="auto"/>
+        <w:jc w:val="both"/>
+        <w:rPr>
+          <w:rFonts w:ascii="Arial" w:eastAsia="Arial" w:hAnsi="Arial" w:cs="Arial"/>
+          <w:sz w:val="24"/>
+          <w:szCs w:val="24"/>
+        </w:rPr>
+      </w:pPr>
+      <w:r>
+        <w:rPr>
+          <w:rFonts w:ascii="Arial" w:eastAsia="Arial" w:hAnsi="Arial" w:cs="Arial"/>
           <w:sz w:val="26"/>
           <w:szCs w:val="26"/>
         </w:rPr>
-      </w:pPr>
+        <w:t xml:space="preserve"> </w:t>
+      </w:r>
+      <w:bookmarkStart w:id="21" w:name="_Toc163599627"/>
+      <w:bookmarkStart w:id="22" w:name="_Toc164788498"/>
       <w:r>
         <w:rPr>
           <w:rFonts w:ascii="Arial" w:eastAsia="Arial" w:hAnsi="Arial" w:cs="Arial"/>
           <w:sz w:val="26"/>
           <w:szCs w:val="26"/>
         </w:rPr>
-        <w:tab/>
-      </w:r>
-      <w:bookmarkStart w:id="20" w:name="_Toc305"/>
-      <w:bookmarkStart w:id="21" w:name="_Toc148004900"/>
-      <w:r>
-        <w:rPr>
-          <w:rFonts w:ascii="Arial" w:eastAsia="Arial" w:hAnsi="Arial" w:cs="Arial"/>
-          <w:b/>
-          <w:sz w:val="26"/>
-          <w:szCs w:val="26"/>
-        </w:rPr>
-        <w:t>3.1 Server Requirement:</w:t>
+        <w:t>Server Requirement:</w:t>
       </w:r>
       <w:bookmarkEnd w:id="20"/>
       <w:bookmarkEnd w:id="21"/>
+      <w:bookmarkEnd w:id="22"/>
     </w:p>
     <w:p>
       <w:pPr>
@@ -8176,25 +7114,9 @@
           <w:rFonts w:ascii="Arial" w:eastAsia="Arial" w:hAnsi="Arial" w:cs="Arial"/>
           <w:sz w:val="26"/>
           <w:szCs w:val="26"/>
-        </w:rPr>
-        <w:t>ASP.NET Core</w:t>
-      </w:r>
-      <w:r>
-        <w:rPr>
-          <w:rFonts w:ascii="Arial" w:eastAsia="Arial" w:hAnsi="Arial" w:cs="Arial"/>
-          <w:sz w:val="26"/>
-          <w:szCs w:val="26"/>
-        </w:rPr>
-        <w:tab/>
-        <w:t>Version .NET Core 7</w:t>
-      </w:r>
-      <w:r>
-        <w:rPr>
-          <w:rFonts w:ascii="Arial" w:eastAsia="Arial" w:hAnsi="Arial" w:cs="Arial"/>
-          <w:sz w:val="26"/>
-          <w:szCs w:val="26"/>
-        </w:rPr>
-        <w:t>.0</w:t>
+          <w:lang w:val="en-US"/>
+        </w:rPr>
+        <w:t>Spring boot 3, Nextjs 14, Flutter</w:t>
       </w:r>
     </w:p>
     <w:p>
@@ -8224,45 +7146,72 @@
           <w:rFonts w:ascii="Arial" w:eastAsia="Arial" w:hAnsi="Arial" w:cs="Arial"/>
           <w:sz w:val="26"/>
           <w:szCs w:val="26"/>
-        </w:rPr>
-        <w:tab/>
-        <w:t>SQL Server</w:t>
-      </w:r>
+          <w:lang w:val="en-US"/>
+        </w:rPr>
+        <w:t>: MySql, MongoDB</w:t>
+      </w:r>
+      <w:bookmarkStart w:id="23" w:name="_Toc1612"/>
     </w:p>
     <w:p>
       <w:pPr>
-        <w:spacing w:after="0" w:line="360" w:lineRule="auto"/>
-        <w:ind w:right="-720"/>
-        <w:outlineLvl w:val="0"/>
-        <w:rPr>
-          <w:rFonts w:ascii="Arial" w:eastAsia="Arial" w:hAnsi="Arial" w:cs="Arial"/>
-          <w:b/>
+        <w:pStyle w:val="Heading3"/>
+        <w:numPr>
+          <w:ilvl w:val="1"/>
+          <w:numId w:val="31"/>
+        </w:numPr>
+        <w:spacing w:line="276" w:lineRule="auto"/>
+        <w:jc w:val="both"/>
+        <w:rPr>
+          <w:rFonts w:ascii="Arial" w:eastAsia="Arial" w:hAnsi="Arial" w:cs="Arial"/>
           <w:sz w:val="26"/>
           <w:szCs w:val="26"/>
         </w:rPr>
       </w:pPr>
+      <w:bookmarkStart w:id="24" w:name="_Toc163599628"/>
+      <w:bookmarkStart w:id="25" w:name="_Toc164788499"/>
       <w:r>
         <w:rPr>
           <w:rFonts w:ascii="Arial" w:eastAsia="Arial" w:hAnsi="Arial" w:cs="Arial"/>
           <w:sz w:val="26"/>
           <w:szCs w:val="26"/>
         </w:rPr>
-        <w:tab/>
-      </w:r>
-      <w:bookmarkStart w:id="22" w:name="_Toc1612"/>
-      <w:bookmarkStart w:id="23" w:name="_Toc148004901"/>
-      <w:r>
-        <w:rPr>
-          <w:rFonts w:ascii="Arial" w:eastAsia="Arial" w:hAnsi="Arial" w:cs="Arial"/>
-          <w:b/>
+        <w:t>Client r</w:t>
+      </w:r>
+      <w:r>
+        <w:rPr>
+          <w:rFonts w:ascii="Arial" w:eastAsia="Arial" w:hAnsi="Arial" w:cs="Arial"/>
           <w:sz w:val="26"/>
           <w:szCs w:val="26"/>
         </w:rPr>
-        <w:t>3.2 Client requirements:</w:t>
-      </w:r>
-      <w:bookmarkEnd w:id="22"/>
-      <w:bookmarkEnd w:id="23"/>
+        <w:t>equirement</w:t>
+      </w:r>
+      <w:r>
+        <w:rPr>
+          <w:rFonts w:ascii="Arial" w:eastAsia="Arial" w:hAnsi="Arial" w:cs="Arial"/>
+          <w:sz w:val="26"/>
+          <w:szCs w:val="26"/>
+        </w:rPr>
+        <w:t>s</w:t>
+      </w:r>
+      <w:r>
+        <w:rPr>
+          <w:rFonts w:ascii="Arial" w:eastAsia="Arial" w:hAnsi="Arial" w:cs="Arial"/>
+          <w:sz w:val="26"/>
+          <w:szCs w:val="26"/>
+        </w:rPr>
+        <w:t>:</w:t>
+      </w:r>
+      <w:bookmarkEnd w:id="24"/>
+      <w:bookmarkEnd w:id="25"/>
     </w:p>
+    <w:p>
+      <w:pPr>
+        <w:rPr>
+          <w:lang w:val="en-US"/>
+        </w:rPr>
+      </w:pPr>
+    </w:p>
+    <w:bookmarkEnd w:id="23"/>
     <w:p>
       <w:pPr>
         <w:numPr>
@@ -8330,7 +7279,6 @@
           <w:sz w:val="26"/>
           <w:szCs w:val="26"/>
         </w:rPr>
-        <w:lastRenderedPageBreak/>
         <w:t>Processor type:</w:t>
       </w:r>
     </w:p>
@@ -8355,6 +7303,7 @@
           <w:szCs w:val="26"/>
           <w:lang w:val="en-US"/>
         </w:rPr>
+        <w:lastRenderedPageBreak/>
         <w:t>Core-I3</w:t>
       </w:r>
       <w:r>
@@ -8618,40 +7567,69 @@
         </w:rPr>
         <w:t>Web Browser: Microsoft Edge, Mozilla Firefox, Chrome</w:t>
       </w:r>
+      <w:bookmarkStart w:id="26" w:name="_Toc31526"/>
     </w:p>
     <w:p>
       <w:pPr>
+        <w:pStyle w:val="Heading3"/>
+        <w:numPr>
+          <w:ilvl w:val="1"/>
+          <w:numId w:val="31"/>
+        </w:numPr>
+        <w:spacing w:line="276" w:lineRule="auto"/>
+        <w:jc w:val="both"/>
+        <w:rPr>
+          <w:rFonts w:ascii="Arial" w:eastAsia="Arial" w:hAnsi="Arial" w:cs="Arial"/>
+          <w:sz w:val="26"/>
+          <w:szCs w:val="26"/>
+        </w:rPr>
+      </w:pPr>
+      <w:bookmarkStart w:id="27" w:name="_Toc163599629"/>
+      <w:bookmarkStart w:id="28" w:name="_Toc164788500"/>
+      <w:r>
+        <w:rPr>
+          <w:rFonts w:ascii="Arial" w:eastAsia="Arial" w:hAnsi="Arial" w:cs="Arial"/>
+          <w:sz w:val="26"/>
+          <w:szCs w:val="26"/>
+        </w:rPr>
+        <w:t>Development Software</w:t>
+      </w:r>
+      <w:r>
+        <w:rPr>
+          <w:rFonts w:ascii="Arial" w:eastAsia="Arial" w:hAnsi="Arial" w:cs="Arial"/>
+          <w:sz w:val="26"/>
+          <w:szCs w:val="26"/>
+        </w:rPr>
+        <w:t>:</w:t>
+      </w:r>
+      <w:bookmarkEnd w:id="27"/>
+      <w:bookmarkEnd w:id="28"/>
+    </w:p>
+    <w:p>
+      <w:pPr>
+        <w:pStyle w:val="ListParagraph"/>
+        <w:numPr>
+          <w:ilvl w:val="0"/>
+          <w:numId w:val="32"/>
+        </w:numPr>
         <w:spacing w:after="0" w:line="360" w:lineRule="auto"/>
         <w:ind w:right="-720"/>
-        <w:outlineLvl w:val="0"/>
+        <w:rPr>
+          <w:rFonts w:ascii="Arial" w:eastAsia="Arial" w:hAnsi="Arial" w:cs="Arial"/>
+          <w:sz w:val="26"/>
+          <w:szCs w:val="26"/>
+        </w:rPr>
+      </w:pPr>
+      <w:r>
         <w:rPr>
           <w:rFonts w:ascii="Arial" w:eastAsia="Arial" w:hAnsi="Arial" w:cs="Arial"/>
           <w:b/>
           <w:sz w:val="26"/>
           <w:szCs w:val="26"/>
         </w:rPr>
-      </w:pPr>
-      <w:r>
-        <w:rPr>
-          <w:rFonts w:ascii="Arial" w:eastAsia="Arial" w:hAnsi="Arial" w:cs="Arial"/>
-          <w:sz w:val="26"/>
-          <w:szCs w:val="26"/>
-        </w:rPr>
-        <w:tab/>
-      </w:r>
-      <w:bookmarkStart w:id="24" w:name="_Toc31526"/>
-      <w:bookmarkStart w:id="25" w:name="_Toc148004902"/>
-      <w:r>
-        <w:rPr>
-          <w:rFonts w:ascii="Arial" w:eastAsia="Arial" w:hAnsi="Arial" w:cs="Arial"/>
-          <w:b/>
-          <w:sz w:val="26"/>
-          <w:szCs w:val="26"/>
-        </w:rPr>
-        <w:t>3.3 Development Software:</w:t>
-      </w:r>
-      <w:bookmarkEnd w:id="24"/>
-      <w:bookmarkEnd w:id="25"/>
+        <w:t>Development Software:</w:t>
+      </w:r>
+      <w:bookmarkEnd w:id="26"/>
     </w:p>
     <w:p>
       <w:pPr>
@@ -8660,7 +7638,7 @@
           <w:numId w:val="13"/>
         </w:numPr>
         <w:spacing w:after="0" w:line="360" w:lineRule="auto"/>
-        <w:ind w:right="-720"/>
+        <w:ind w:left="2520" w:right="-720"/>
         <w:rPr>
           <w:rFonts w:ascii="Arial" w:eastAsia="Arial" w:hAnsi="Arial" w:cs="Arial"/>
           <w:sz w:val="26"/>
@@ -8672,8 +7650,9 @@
           <w:rFonts w:ascii="Arial" w:eastAsia="Arial" w:hAnsi="Arial" w:cs="Arial"/>
           <w:sz w:val="26"/>
           <w:szCs w:val="26"/>
-        </w:rPr>
-        <w:t>Microsoft SQL server Management Studio</w:t>
+          <w:lang w:val="en-US"/>
+        </w:rPr>
+        <w:t>WebStorm</w:t>
       </w:r>
     </w:p>
     <w:p>
@@ -8683,7 +7662,7 @@
           <w:numId w:val="13"/>
         </w:numPr>
         <w:spacing w:after="0" w:line="360" w:lineRule="auto"/>
-        <w:ind w:right="-720"/>
+        <w:ind w:left="2520" w:right="-720"/>
         <w:rPr>
           <w:rFonts w:ascii="Arial" w:eastAsia="Arial" w:hAnsi="Arial" w:cs="Arial"/>
           <w:sz w:val="26"/>
@@ -8695,8 +7674,17 @@
           <w:rFonts w:ascii="Arial" w:eastAsia="Arial" w:hAnsi="Arial" w:cs="Arial"/>
           <w:sz w:val="26"/>
           <w:szCs w:val="26"/>
-        </w:rPr>
-        <w:t>Microsoft Visual Studio 2022.</w:t>
+          <w:lang w:val="en-US"/>
+        </w:rPr>
+        <w:t>IntelliJ</w:t>
+      </w:r>
+      <w:r>
+        <w:rPr>
+          <w:rFonts w:ascii="Arial" w:eastAsia="Arial" w:hAnsi="Arial" w:cs="Arial"/>
+          <w:sz w:val="26"/>
+          <w:szCs w:val="26"/>
+        </w:rPr>
+        <w:t>.</w:t>
       </w:r>
     </w:p>
     <w:p>
@@ -8706,7 +7694,7 @@
           <w:numId w:val="13"/>
         </w:numPr>
         <w:spacing w:after="0" w:line="360" w:lineRule="auto"/>
-        <w:ind w:right="-720"/>
+        <w:ind w:left="2520" w:right="-720"/>
         <w:rPr>
           <w:rFonts w:ascii="Arial" w:eastAsia="Arial" w:hAnsi="Arial" w:cs="Arial"/>
           <w:sz w:val="26"/>
@@ -8721,42 +7709,45 @@
         </w:rPr>
         <w:t xml:space="preserve">Microsoft Visual Code </w:t>
       </w:r>
+      <w:bookmarkStart w:id="29" w:name="_Toc18378"/>
     </w:p>
     <w:p>
       <w:pPr>
-        <w:spacing w:after="0" w:line="360" w:lineRule="auto"/>
-        <w:ind w:right="-720"/>
-        <w:outlineLvl w:val="0"/>
-        <w:rPr>
-          <w:rFonts w:ascii="Arial" w:eastAsia="Arial" w:hAnsi="Arial" w:cs="Arial"/>
-          <w:b/>
+        <w:pStyle w:val="Heading3"/>
+        <w:numPr>
+          <w:ilvl w:val="1"/>
+          <w:numId w:val="31"/>
+        </w:numPr>
+        <w:spacing w:line="276" w:lineRule="auto"/>
+        <w:jc w:val="both"/>
+        <w:rPr>
+          <w:rFonts w:ascii="Arial" w:eastAsia="Arial" w:hAnsi="Arial" w:cs="Arial"/>
           <w:sz w:val="26"/>
           <w:szCs w:val="26"/>
         </w:rPr>
       </w:pPr>
-      <w:r>
-        <w:rPr>
-          <w:rFonts w:ascii="Arial" w:eastAsia="Arial" w:hAnsi="Arial" w:cs="Arial"/>
-          <w:b/>
+      <w:bookmarkStart w:id="30" w:name="_Toc163599630"/>
+      <w:bookmarkStart w:id="31" w:name="_Toc164788501"/>
+      <w:r>
+        <w:rPr>
+          <w:rFonts w:ascii="Arial" w:eastAsia="Arial" w:hAnsi="Arial" w:cs="Arial"/>
           <w:sz w:val="26"/>
           <w:szCs w:val="26"/>
         </w:rPr>
-        <w:tab/>
-      </w:r>
-      <w:bookmarkStart w:id="26" w:name="_Toc18378"/>
-      <w:bookmarkStart w:id="27" w:name="_Toc148004903"/>
-      <w:r>
-        <w:rPr>
-          <w:rFonts w:ascii="Arial" w:eastAsia="Arial" w:hAnsi="Arial" w:cs="Arial"/>
-          <w:b/>
+        <w:t>Technology</w:t>
+      </w:r>
+      <w:r>
+        <w:rPr>
+          <w:rFonts w:ascii="Arial" w:eastAsia="Arial" w:hAnsi="Arial" w:cs="Arial"/>
           <w:sz w:val="26"/>
           <w:szCs w:val="26"/>
         </w:rPr>
-        <w:t>3.4 Technology:</w:t>
-      </w:r>
-      <w:bookmarkEnd w:id="26"/>
-      <w:bookmarkEnd w:id="27"/>
+        <w:t>:</w:t>
+      </w:r>
+      <w:bookmarkEnd w:id="30"/>
+      <w:bookmarkEnd w:id="31"/>
     </w:p>
+    <w:bookmarkEnd w:id="29"/>
     <w:p>
       <w:pPr>
         <w:numPr>
@@ -8764,7 +7755,7 @@
           <w:numId w:val="14"/>
         </w:numPr>
         <w:spacing w:after="0" w:line="360" w:lineRule="auto"/>
-        <w:ind w:right="-720"/>
+        <w:ind w:left="1800" w:right="-720"/>
         <w:rPr>
           <w:rFonts w:ascii="Arial" w:eastAsia="Arial" w:hAnsi="Arial" w:cs="Arial"/>
           <w:sz w:val="26"/>
@@ -8785,33 +7776,9 @@
           <w:rFonts w:ascii="Arial" w:eastAsia="Arial" w:hAnsi="Arial" w:cs="Arial"/>
           <w:sz w:val="26"/>
           <w:szCs w:val="26"/>
-        </w:rPr>
-        <w:t>ASP.Net Core 7</w:t>
-      </w:r>
-      <w:r>
-        <w:rPr>
-          <w:rFonts w:ascii="Arial" w:eastAsia="Arial" w:hAnsi="Arial" w:cs="Arial"/>
-          <w:sz w:val="26"/>
-          <w:szCs w:val="26"/>
-        </w:rPr>
-        <w:t>.0</w:t>
-      </w:r>
-      <w:r>
-        <w:rPr>
-          <w:rFonts w:ascii="Arial" w:eastAsia="Arial" w:hAnsi="Arial" w:cs="Arial"/>
-          <w:sz w:val="26"/>
-          <w:szCs w:val="26"/>
           <w:lang w:val="en-US"/>
         </w:rPr>
-        <w:t xml:space="preserve">, </w:t>
-      </w:r>
-      <w:r>
-        <w:rPr>
-          <w:rFonts w:ascii="Arial" w:eastAsia="Arial" w:hAnsi="Arial" w:cs="Arial"/>
-          <w:sz w:val="26"/>
-          <w:szCs w:val="26"/>
-        </w:rPr>
-        <w:t>Entity Framework Core 6.0.7</w:t>
+        <w:t>Microservice, Spring boot, MongoDB, MySQL, Websocket, Elastic Search, Eh Cache</w:t>
       </w:r>
     </w:p>
     <w:p>
@@ -8821,83 +7788,11 @@
           <w:numId w:val="14"/>
         </w:numPr>
         <w:spacing w:after="0" w:line="360" w:lineRule="auto"/>
-        <w:ind w:right="-720"/>
+        <w:ind w:left="1800" w:right="-720"/>
         <w:rPr>
           <w:rFonts w:ascii="Arial" w:eastAsia="Arial" w:hAnsi="Arial" w:cs="Arial"/>
           <w:sz w:val="26"/>
           <w:szCs w:val="26"/>
-        </w:rPr>
-      </w:pPr>
-      <w:r>
-        <w:rPr>
-          <w:rFonts w:ascii="Arial" w:eastAsia="Arial" w:hAnsi="Arial" w:cs="Arial"/>
-          <w:sz w:val="26"/>
-          <w:szCs w:val="26"/>
-          <w:lang w:val="en-US"/>
-        </w:rPr>
-        <w:t>Client: ReactJS</w:t>
-      </w:r>
-    </w:p>
-    <w:p>
-      <w:pPr>
-        <w:spacing w:after="0" w:line="240" w:lineRule="auto"/>
-        <w:rPr>
-          <w:rFonts w:ascii="Arial" w:eastAsia="Arial" w:hAnsi="Arial" w:cs="Arial"/>
-          <w:b/>
-          <w:sz w:val="120"/>
-          <w:szCs w:val="120"/>
-        </w:rPr>
-        <w:sectPr>
-          <w:pgSz w:w="12220" w:h="15820"/>
-          <w:pgMar w:top="1440" w:right="1440" w:bottom="1440" w:left="1440" w:header="720" w:footer="720" w:gutter="0"/>
-          <w:cols w:space="720" w:equalWidth="0">
-            <w:col w:w="9340"/>
-          </w:cols>
-          <w:titlePg/>
-          <w:docGrid w:linePitch="299"/>
-        </w:sectPr>
-      </w:pPr>
-      <w:r>
-        <w:rPr>
-          <w:rFonts w:ascii="Arial" w:eastAsia="Arial" w:hAnsi="Arial" w:cs="Arial"/>
-          <w:sz w:val="26"/>
-          <w:szCs w:val="26"/>
-        </w:rPr>
-        <w:lastRenderedPageBreak/>
-        <w:tab/>
-      </w:r>
-      <w:r>
-        <w:rPr>
-          <w:rFonts w:ascii="Arial" w:eastAsia="Arial" w:hAnsi="Arial" w:cs="Arial"/>
-          <w:sz w:val="26"/>
-          <w:szCs w:val="26"/>
-        </w:rPr>
-        <w:tab/>
-      </w:r>
-      <w:bookmarkStart w:id="28" w:name="_Toc128248296"/>
-      <w:bookmarkStart w:id="29" w:name="_Toc128248655"/>
-    </w:p>
-    <w:p>
-      <w:pPr>
-        <w:pStyle w:val="Heading1"/>
-        <w:spacing w:after="200" w:line="276" w:lineRule="auto"/>
-        <w:rPr>
-          <w:rFonts w:ascii="Arial" w:eastAsia="Arial" w:hAnsi="Arial" w:cs="Arial"/>
-          <w:sz w:val="120"/>
-          <w:szCs w:val="120"/>
-        </w:rPr>
-      </w:pPr>
-    </w:p>
-    <w:p>
-      <w:pPr>
-        <w:pStyle w:val="Heading1"/>
-        <w:spacing w:after="200" w:line="276" w:lineRule="auto"/>
-        <w:jc w:val="center"/>
-        <w:rPr>
-          <w:rFonts w:ascii="Arial" w:eastAsia="Arial" w:hAnsi="Arial" w:cs="Arial"/>
-          <w:sz w:val="120"/>
-          <w:szCs w:val="120"/>
-          <w:lang w:val="en-US"/>
         </w:rPr>
         <w:sectPr>
           <w:type w:val="continuous"/>
@@ -8910,31 +7805,147 @@
           <w:docGrid w:linePitch="299"/>
         </w:sectPr>
       </w:pPr>
-      <w:bookmarkStart w:id="30" w:name="_Toc148004904"/>
-      <w:r>
-        <w:rPr>
-          <w:rFonts w:ascii="Arial" w:eastAsia="Arial" w:hAnsi="Arial" w:cs="Arial"/>
-          <w:sz w:val="120"/>
-          <w:szCs w:val="120"/>
-        </w:rPr>
-        <w:t xml:space="preserve">REVIEW </w:t>
-      </w:r>
-      <w:bookmarkEnd w:id="4"/>
-      <w:r>
+      <w:r>
+        <w:rPr>
+          <w:rFonts w:ascii="Arial" w:eastAsia="Arial" w:hAnsi="Arial" w:cs="Arial"/>
+          <w:sz w:val="26"/>
+          <w:szCs w:val="26"/>
+          <w:lang w:val="en-US"/>
+        </w:rPr>
+        <w:t xml:space="preserve">Client: </w:t>
+      </w:r>
+      <w:r>
+        <w:rPr>
+          <w:rFonts w:ascii="Arial" w:eastAsia="Arial" w:hAnsi="Arial" w:cs="Arial"/>
+          <w:sz w:val="26"/>
+          <w:szCs w:val="26"/>
+          <w:lang w:val="en-US"/>
+        </w:rPr>
+        <w:t>NextJs 14, Flutter</w:t>
+      </w:r>
+    </w:p>
+    <w:p>
+      <w:pPr>
+        <w:pStyle w:val="Heading1"/>
+        <w:spacing w:after="200" w:line="276" w:lineRule="auto"/>
         <w:rPr>
           <w:rFonts w:ascii="Arial" w:eastAsia="Arial" w:hAnsi="Arial" w:cs="Arial"/>
           <w:sz w:val="120"/>
           <w:szCs w:val="120"/>
           <w:lang w:val="en-US"/>
         </w:rPr>
-        <w:t>2</w:t>
-      </w:r>
-      <w:bookmarkEnd w:id="28"/>
-      <w:bookmarkEnd w:id="29"/>
-      <w:bookmarkEnd w:id="30"/>
+        <w:sectPr>
+          <w:type w:val="continuous"/>
+          <w:pgSz w:w="12220" w:h="15820"/>
+          <w:pgMar w:top="1440" w:right="1440" w:bottom="1440" w:left="1440" w:header="720" w:footer="720" w:gutter="0"/>
+          <w:cols w:space="720" w:equalWidth="0">
+            <w:col w:w="9340"/>
+          </w:cols>
+          <w:titlePg/>
+          <w:docGrid w:linePitch="299"/>
+        </w:sectPr>
+      </w:pPr>
     </w:p>
     <w:p>
       <w:pPr>
+        <w:ind w:right="-169"/>
+        <w:rPr>
+          <w:rFonts w:ascii="Arial" w:hAnsi="Arial" w:cs="Arial"/>
+        </w:rPr>
+      </w:pPr>
+    </w:p>
+    <w:p>
+      <w:pPr>
+        <w:rPr>
+          <w:rFonts w:ascii="Arial" w:hAnsi="Arial" w:cs="Arial"/>
+        </w:rPr>
+      </w:pPr>
+    </w:p>
+    <w:p>
+      <w:pPr>
+        <w:spacing w:before="240" w:after="240" w:line="360" w:lineRule="auto"/>
+        <w:rPr>
+          <w:rFonts w:ascii="Arial" w:eastAsia="Tahoma" w:hAnsi="Arial" w:cs="Arial"/>
+          <w:b/>
+          <w:color w:val="7F7F7F"/>
+          <w:sz w:val="26"/>
+          <w:szCs w:val="26"/>
+        </w:rPr>
+      </w:pPr>
+    </w:p>
+    <w:p>
+      <w:pPr>
+        <w:spacing w:after="0" w:line="240" w:lineRule="auto"/>
+        <w:rPr>
+          <w:rFonts w:ascii="Arial" w:eastAsia="Arial" w:hAnsi="Arial" w:cs="Arial"/>
+          <w:b/>
+          <w:sz w:val="120"/>
+          <w:szCs w:val="120"/>
+        </w:rPr>
+      </w:pPr>
+      <w:bookmarkStart w:id="32" w:name="_heading=h.mf35b963h1kj" w:colFirst="0" w:colLast="0"/>
+      <w:bookmarkStart w:id="33" w:name="_Toc128248296"/>
+      <w:bookmarkStart w:id="34" w:name="_Toc128248655"/>
+      <w:bookmarkEnd w:id="32"/>
+    </w:p>
+    <w:p>
+      <w:pPr>
+        <w:pStyle w:val="Heading1"/>
+        <w:spacing w:after="200" w:line="276" w:lineRule="auto"/>
+        <w:rPr>
+          <w:rFonts w:ascii="Arial" w:eastAsia="Arial" w:hAnsi="Arial" w:cs="Arial"/>
+          <w:sz w:val="120"/>
+          <w:szCs w:val="120"/>
+        </w:rPr>
+      </w:pPr>
+    </w:p>
+    <w:p>
+      <w:pPr>
+        <w:pStyle w:val="Heading1"/>
+        <w:spacing w:after="200" w:line="276" w:lineRule="auto"/>
+        <w:jc w:val="center"/>
+        <w:rPr>
+          <w:rFonts w:ascii="Arial" w:eastAsia="Arial" w:hAnsi="Arial" w:cs="Arial"/>
+          <w:sz w:val="120"/>
+          <w:szCs w:val="120"/>
+          <w:lang w:val="en-US"/>
+        </w:rPr>
+        <w:sectPr>
+          <w:type w:val="continuous"/>
+          <w:pgSz w:w="12220" w:h="15820"/>
+          <w:pgMar w:top="1440" w:right="1440" w:bottom="1440" w:left="1440" w:header="720" w:footer="720" w:gutter="0"/>
+          <w:cols w:space="720" w:equalWidth="0">
+            <w:col w:w="9340"/>
+          </w:cols>
+          <w:titlePg/>
+          <w:docGrid w:linePitch="299"/>
+        </w:sectPr>
+      </w:pPr>
+      <w:bookmarkStart w:id="35" w:name="_Toc164788502"/>
+      <w:r>
+        <w:rPr>
+          <w:rFonts w:ascii="Arial" w:eastAsia="Arial" w:hAnsi="Arial" w:cs="Arial"/>
+          <w:sz w:val="120"/>
+          <w:szCs w:val="120"/>
+        </w:rPr>
+        <w:t xml:space="preserve">REVIEW </w:t>
+      </w:r>
+      <w:bookmarkEnd w:id="4"/>
+      <w:r>
+        <w:rPr>
+          <w:rFonts w:ascii="Arial" w:eastAsia="Arial" w:hAnsi="Arial" w:cs="Arial"/>
+          <w:sz w:val="120"/>
+          <w:szCs w:val="120"/>
+          <w:lang w:val="en-US"/>
+        </w:rPr>
+        <w:t>2</w:t>
+      </w:r>
+      <w:bookmarkEnd w:id="33"/>
+      <w:bookmarkEnd w:id="34"/>
+      <w:bookmarkEnd w:id="35"/>
+    </w:p>
+    <w:p>
+      <w:pPr>
         <w:pStyle w:val="Heading1"/>
         <w:jc w:val="center"/>
         <w:rPr>
@@ -8942,9 +7953,9 @@
           <w:color w:val="FFFFFF" w:themeColor="background1"/>
         </w:rPr>
       </w:pPr>
-      <w:bookmarkStart w:id="31" w:name="_heading=h.xoo1dig5w16n" w:colFirst="0" w:colLast="0"/>
-      <w:bookmarkStart w:id="32" w:name="_Toc148004905"/>
-      <w:bookmarkEnd w:id="31"/>
+      <w:bookmarkStart w:id="36" w:name="_heading=h.xoo1dig5w16n" w:colFirst="0" w:colLast="0"/>
+      <w:bookmarkStart w:id="37" w:name="_Toc164788503"/>
+      <w:bookmarkEnd w:id="36"/>
       <w:r>
         <w:rPr>
           <w:rFonts w:ascii="Arial" w:hAnsi="Arial" w:cs="Arial"/>
@@ -8954,10 +7965,25 @@
         <w:lastRenderedPageBreak/>
         <w:t>Architecture &amp; Design of the Project</w:t>
       </w:r>
-      <w:bookmarkEnd w:id="32"/>
+      <w:bookmarkEnd w:id="37"/>
     </w:p>
     <w:p>
       <w:pPr>
+        <w:rPr>
+          <w:rFonts w:ascii="Arial" w:hAnsi="Arial" w:cs="Arial"/>
+        </w:rPr>
+      </w:pPr>
+    </w:p>
+    <w:p>
+      <w:pPr>
+        <w:rPr>
+          <w:rFonts w:ascii="Arial" w:hAnsi="Arial" w:cs="Arial"/>
+        </w:rPr>
+      </w:pPr>
+    </w:p>
+    <w:p>
+      <w:pPr>
+        <w:spacing w:after="0" w:line="240" w:lineRule="auto"/>
         <w:rPr>
           <w:rFonts w:ascii="Arial" w:hAnsi="Arial" w:cs="Arial"/>
         </w:rPr>
@@ -8969,10 +7995,18 @@
           <w:lang w:val="en-US" w:eastAsia="en-US"/>
         </w:rPr>
         <w:drawing>
-          <wp:inline distT="0" distB="0" distL="0" distR="0" wp14:anchorId="4AFDCA55" wp14:editId="7C50A7E9">
-            <wp:extent cx="6393180" cy="2590800"/>
-            <wp:effectExtent l="0" t="0" r="7620" b="0"/>
-            <wp:docPr id="9" name="Picture 9" descr="C:\Users\Admin\Downloads\Blank diagram - Page 1.png"/>
+          <wp:anchor distT="0" distB="0" distL="114300" distR="114300" simplePos="0" relativeHeight="251691008" behindDoc="0" locked="0" layoutInCell="1" allowOverlap="1" wp14:anchorId="3C7FB51C" wp14:editId="24A7351B">
+            <wp:simplePos x="0" y="0"/>
+            <wp:positionH relativeFrom="column">
+              <wp:posOffset>205740</wp:posOffset>
+            </wp:positionH>
+            <wp:positionV relativeFrom="paragraph">
+              <wp:posOffset>928370</wp:posOffset>
+            </wp:positionV>
+            <wp:extent cx="5930900" cy="4213860"/>
+            <wp:effectExtent l="0" t="0" r="0" b="0"/>
+            <wp:wrapTopAndBottom/>
+            <wp:docPr id="29" name="Picture 29"/>
             <wp:cNvGraphicFramePr>
               <a:graphicFrameLocks xmlns:a="http://schemas.openxmlformats.org/drawingml/2006/main" noChangeAspect="1"/>
             </wp:cNvGraphicFramePr>
@@ -8980,42 +8014,50 @@
               <a:graphicData uri="http://schemas.openxmlformats.org/drawingml/2006/picture">
                 <pic:pic xmlns:pic="http://schemas.openxmlformats.org/drawingml/2006/picture">
                   <pic:nvPicPr>
-                    <pic:cNvPr id="0" name="Picture 1" descr="C:\Users\Admin\Downloads\Blank diagram - Page 1.png"/>
-                    <pic:cNvPicPr>
-                      <a:picLocks noChangeAspect="1" noChangeArrowheads="1"/>
-                    </pic:cNvPicPr>
+                    <pic:cNvPr id="1" name=""/>
+                    <pic:cNvPicPr/>
                   </pic:nvPicPr>
                   <pic:blipFill>
-                    <a:blip r:embed="rId16" cstate="print">
+                    <a:blip r:embed="rId16">
                       <a:extLst>
                         <a:ext uri="{28A0092B-C50C-407E-A947-70E740481C1C}">
                           <a14:useLocalDpi xmlns:a14="http://schemas.microsoft.com/office/drawing/2010/main" val="0"/>
                         </a:ext>
                       </a:extLst>
                     </a:blip>
-                    <a:srcRect/>
                     <a:stretch>
                       <a:fillRect/>
                     </a:stretch>
                   </pic:blipFill>
-                  <pic:spPr bwMode="auto">
+                  <pic:spPr>
                     <a:xfrm>
                       <a:off x="0" y="0"/>
-                      <a:ext cx="6429329" cy="2605449"/>
+                      <a:ext cx="5930900" cy="4213860"/>
                     </a:xfrm>
                     <a:prstGeom prst="rect">
                       <a:avLst/>
                     </a:prstGeom>
-                    <a:noFill/>
-                    <a:ln>
-                      <a:noFill/>
-                    </a:ln>
                   </pic:spPr>
                 </pic:pic>
               </a:graphicData>
             </a:graphic>
-          </wp:inline>
+            <wp14:sizeRelV relativeFrom="margin">
+              <wp14:pctHeight>0</wp14:pctHeight>
+            </wp14:sizeRelV>
+          </wp:anchor>
         </w:drawing>
+      </w:r>
+      <w:r>
+        <w:rPr>
+          <w:rFonts w:ascii="Arial" w:hAnsi="Arial" w:cs="Arial"/>
+        </w:rPr>
+        <w:t xml:space="preserve"> </w:t>
+      </w:r>
+      <w:r>
+        <w:rPr>
+          <w:rFonts w:ascii="Arial" w:hAnsi="Arial" w:cs="Arial"/>
+        </w:rPr>
+        <w:br w:type="page"/>
       </w:r>
     </w:p>
     <w:p>
@@ -9027,9 +8069,9 @@
           <w:szCs w:val="28"/>
         </w:rPr>
       </w:pPr>
-      <w:bookmarkStart w:id="33" w:name="_heading=h.2jxsxqh" w:colFirst="0" w:colLast="0"/>
-      <w:bookmarkStart w:id="34" w:name="_Toc148004906"/>
-      <w:bookmarkEnd w:id="33"/>
+      <w:bookmarkStart w:id="38" w:name="_heading=h.2jxsxqh" w:colFirst="0" w:colLast="0"/>
+      <w:bookmarkStart w:id="39" w:name="_Toc164788504"/>
+      <w:bookmarkEnd w:id="38"/>
       <w:r>
         <w:rPr>
           <w:rFonts w:ascii="Arial" w:hAnsi="Arial" w:cs="Arial"/>
@@ -9037,6 +8079,7 @@
           <w:szCs w:val="28"/>
           <w:lang w:val="en-US"/>
         </w:rPr>
+        <w:lastRenderedPageBreak/>
         <w:t>1.</w:t>
       </w:r>
       <w:r>
@@ -9047,7 +8090,7 @@
         </w:rPr>
         <w:t>Presentation Tier</w:t>
       </w:r>
-      <w:bookmarkEnd w:id="34"/>
+      <w:bookmarkEnd w:id="39"/>
     </w:p>
     <w:p>
       <w:pPr>
@@ -9073,7 +8116,7 @@
           <w:szCs w:val="24"/>
           <w:highlight w:val="white"/>
         </w:rPr>
-        <w:t>This is the tier in which the users interact with applications. Presentation Tier contains Model, View, Controller used to receive a request and response to User.</w:t>
+        <w:t>This is the tier in which the users interact with applications. Presentation Tier contains View used to receive a request and response to User.</w:t>
       </w:r>
     </w:p>
     <w:p>
@@ -9109,83 +8152,7 @@
           <w:szCs w:val="24"/>
           <w:highlight w:val="white"/>
         </w:rPr>
-        <w:t>: ASP.NET CORE</w:t>
-      </w:r>
-      <w:r>
-        <w:rPr>
-          <w:rFonts w:ascii="Arial" w:eastAsia="Arial" w:hAnsi="Arial" w:cs="Arial"/>
-          <w:sz w:val="24"/>
-          <w:szCs w:val="24"/>
-          <w:highlight w:val="white"/>
-          <w:lang w:val="en-US"/>
-        </w:rPr>
-        <w:t xml:space="preserve"> </w:t>
-      </w:r>
-      <w:r>
-        <w:rPr>
-          <w:rFonts w:ascii="Arial" w:eastAsia="Arial" w:hAnsi="Arial" w:cs="Arial"/>
-          <w:sz w:val="24"/>
-          <w:szCs w:val="24"/>
-          <w:highlight w:val="white"/>
-          <w:lang w:val="en-US"/>
-        </w:rPr>
-        <w:t xml:space="preserve">7 </w:t>
-      </w:r>
-      <w:r>
-        <w:rPr>
-          <w:rFonts w:ascii="Arial" w:eastAsia="Arial" w:hAnsi="Arial" w:cs="Arial"/>
-          <w:sz w:val="24"/>
-          <w:szCs w:val="24"/>
-          <w:highlight w:val="white"/>
-          <w:lang w:val="en-US"/>
-        </w:rPr>
-        <w:t>WEB API MVC</w:t>
-      </w:r>
-      <w:r>
-        <w:rPr>
-          <w:rFonts w:ascii="Arial" w:eastAsia="Arial" w:hAnsi="Arial" w:cs="Arial"/>
-          <w:sz w:val="24"/>
-          <w:szCs w:val="24"/>
-          <w:highlight w:val="white"/>
-        </w:rPr>
-        <w:t xml:space="preserve">, </w:t>
-      </w:r>
-      <w:bookmarkStart w:id="35" w:name="_heading=h.z337ya" w:colFirst="0" w:colLast="0"/>
-      <w:bookmarkEnd w:id="35"/>
-      <w:r>
-        <w:rPr>
-          <w:rFonts w:ascii="Arial" w:eastAsia="Arial" w:hAnsi="Arial" w:cs="Arial"/>
-          <w:sz w:val="24"/>
-          <w:szCs w:val="24"/>
-          <w:highlight w:val="white"/>
-        </w:rPr>
-        <w:t>HTML, CSS,</w:t>
-      </w:r>
-      <w:r>
-        <w:rPr>
-          <w:rFonts w:ascii="Arial" w:eastAsia="Arial" w:hAnsi="Arial" w:cs="Arial"/>
-          <w:sz w:val="24"/>
-          <w:szCs w:val="24"/>
-          <w:highlight w:val="white"/>
-        </w:rPr>
-        <w:t xml:space="preserve"> JS,</w:t>
-      </w:r>
-      <w:r>
-        <w:rPr>
-          <w:rFonts w:ascii="Arial" w:eastAsia="Arial" w:hAnsi="Arial" w:cs="Arial"/>
-          <w:sz w:val="24"/>
-          <w:szCs w:val="24"/>
-          <w:highlight w:val="white"/>
-        </w:rPr>
-        <w:t xml:space="preserve"> </w:t>
-      </w:r>
-      <w:r>
-        <w:rPr>
-          <w:rFonts w:ascii="Arial" w:eastAsia="Arial" w:hAnsi="Arial" w:cs="Arial"/>
-          <w:sz w:val="24"/>
-          <w:szCs w:val="24"/>
-        </w:rPr>
-        <w:t>REACTJS</w:t>
+        <w:t xml:space="preserve">: </w:t>
       </w:r>
       <w:r>
         <w:rPr>
@@ -9194,7 +8161,7 @@
           <w:szCs w:val="24"/>
           <w:lang w:val="en-US"/>
         </w:rPr>
-        <w:t>, Azure</w:t>
+        <w:t>NextJs 13, Html, Css, Tailwind</w:t>
       </w:r>
     </w:p>
     <w:p>
@@ -9202,12 +8169,16 @@
         <w:pStyle w:val="Heading2"/>
         <w:rPr>
           <w:rFonts w:ascii="Arial" w:hAnsi="Arial" w:cs="Arial"/>
-        </w:rPr>
-      </w:pPr>
-      <w:bookmarkStart w:id="36" w:name="_Toc148004907"/>
+          <w:sz w:val="28"/>
+          <w:szCs w:val="28"/>
+        </w:rPr>
+      </w:pPr>
+      <w:bookmarkStart w:id="40" w:name="_Toc164788505"/>
       <w:r>
         <w:rPr>
           <w:rFonts w:ascii="Arial" w:hAnsi="Arial" w:cs="Arial"/>
+          <w:sz w:val="28"/>
+          <w:szCs w:val="28"/>
           <w:lang w:val="en-US"/>
         </w:rPr>
         <w:t>2.</w:t>
@@ -9215,10 +8186,12 @@
       <w:r>
         <w:rPr>
           <w:rFonts w:ascii="Arial" w:hAnsi="Arial" w:cs="Arial"/>
+          <w:sz w:val="28"/>
+          <w:szCs w:val="28"/>
         </w:rPr>
         <w:t>Business Logic Tier</w:t>
       </w:r>
-      <w:bookmarkEnd w:id="36"/>
+      <w:bookmarkEnd w:id="40"/>
     </w:p>
     <w:p>
       <w:pPr>
@@ -9277,7 +8250,17 @@
           <w:szCs w:val="24"/>
           <w:highlight w:val="white"/>
         </w:rPr>
-        <w:t>: OOP, ASP.NET CORE API</w:t>
+        <w:t xml:space="preserve">: </w:t>
+      </w:r>
+      <w:r>
+        <w:rPr>
+          <w:rFonts w:ascii="Arial" w:eastAsia="Arial" w:hAnsi="Arial" w:cs="Arial"/>
+          <w:sz w:val="24"/>
+          <w:szCs w:val="24"/>
+          <w:highlight w:val="white"/>
+          <w:lang w:val="en-US"/>
+        </w:rPr>
+        <w:t xml:space="preserve"> Microservices, Spring boot, Websocket, Elastic Search</w:t>
       </w:r>
     </w:p>
     <w:p>
@@ -9285,14 +8268,18 @@
         <w:pStyle w:val="Heading2"/>
         <w:rPr>
           <w:rFonts w:ascii="Arial" w:hAnsi="Arial" w:cs="Arial"/>
-        </w:rPr>
-      </w:pPr>
-      <w:bookmarkStart w:id="37" w:name="_heading=h.3j2qqm3" w:colFirst="0" w:colLast="0"/>
-      <w:bookmarkStart w:id="38" w:name="_Toc148004908"/>
-      <w:bookmarkEnd w:id="37"/>
+          <w:sz w:val="28"/>
+          <w:szCs w:val="28"/>
+        </w:rPr>
+      </w:pPr>
+      <w:bookmarkStart w:id="41" w:name="_heading=h.3j2qqm3" w:colFirst="0" w:colLast="0"/>
+      <w:bookmarkStart w:id="42" w:name="_Toc164788506"/>
+      <w:bookmarkEnd w:id="41"/>
       <w:r>
         <w:rPr>
           <w:rFonts w:ascii="Arial" w:hAnsi="Arial" w:cs="Arial"/>
+          <w:sz w:val="28"/>
+          <w:szCs w:val="28"/>
           <w:lang w:val="en-US"/>
         </w:rPr>
         <w:t>3.</w:t>
@@ -9300,14 +8287,18 @@
       <w:r>
         <w:rPr>
           <w:rFonts w:ascii="Arial" w:hAnsi="Arial" w:cs="Arial"/>
+          <w:sz w:val="28"/>
+          <w:szCs w:val="28"/>
         </w:rPr>
         <w:t>Data Access Tier</w:t>
       </w:r>
-      <w:bookmarkEnd w:id="38"/>
+      <w:bookmarkEnd w:id="42"/>
       <w:r>
         <w:rPr>
           <w:rFonts w:ascii="Arial" w:hAnsi="Arial" w:cs="Arial"/>
           <w:color w:val="1E4D78"/>
+          <w:sz w:val="28"/>
+          <w:szCs w:val="28"/>
         </w:rPr>
         <w:tab/>
       </w:r>
@@ -9351,8 +8342,8 @@
           <w:szCs w:val="24"/>
         </w:rPr>
       </w:pPr>
-      <w:bookmarkStart w:id="39" w:name="_heading=h.1y810tw" w:colFirst="0" w:colLast="0"/>
-      <w:bookmarkEnd w:id="39"/>
+      <w:bookmarkStart w:id="43" w:name="_heading=h.1y810tw" w:colFirst="0" w:colLast="0"/>
+      <w:bookmarkEnd w:id="43"/>
       <w:r>
         <w:rPr>
           <w:rFonts w:ascii="Arial" w:eastAsia="Arial" w:hAnsi="Arial" w:cs="Arial"/>
@@ -9370,7 +8361,16 @@
           <w:szCs w:val="24"/>
           <w:highlight w:val="white"/>
         </w:rPr>
-        <w:t>: SQL Server</w:t>
+        <w:t xml:space="preserve">: </w:t>
+      </w:r>
+      <w:r>
+        <w:rPr>
+          <w:rFonts w:ascii="Arial" w:eastAsia="Arial" w:hAnsi="Arial" w:cs="Arial"/>
+          <w:sz w:val="24"/>
+          <w:szCs w:val="24"/>
+          <w:lang w:val="en-US"/>
+        </w:rPr>
+        <w:t>My SQL, MongoDB</w:t>
       </w:r>
     </w:p>
     <w:p>
@@ -9388,9 +8388,9 @@
         </w:rPr>
         <w:br w:type="page"/>
       </w:r>
-      <w:bookmarkStart w:id="40" w:name="_heading=h.w2u4msq2prs9" w:colFirst="0" w:colLast="0"/>
-      <w:bookmarkStart w:id="41" w:name="_Toc148004909"/>
-      <w:bookmarkEnd w:id="40"/>
+      <w:bookmarkStart w:id="44" w:name="_heading=h.w2u4msq2prs9" w:colFirst="0" w:colLast="0"/>
+      <w:bookmarkStart w:id="45" w:name="_Toc164788507"/>
+      <w:bookmarkEnd w:id="44"/>
       <w:r>
         <w:rPr>
           <w:rFonts w:ascii="Arial" w:hAnsi="Arial" w:cs="Arial"/>
@@ -9400,7 +8400,7 @@
         <w:lastRenderedPageBreak/>
         <w:t>Algorithms – Data Flowchart</w:t>
       </w:r>
-      <w:bookmarkEnd w:id="41"/>
+      <w:bookmarkEnd w:id="45"/>
     </w:p>
     <w:p>
       <w:pPr>
@@ -9409,9 +8409,9 @@
           <w:rFonts w:ascii="Arial" w:hAnsi="Arial" w:cs="Arial"/>
         </w:rPr>
       </w:pPr>
-      <w:bookmarkStart w:id="42" w:name="_heading=h.mpn5tdnzeos4" w:colFirst="0" w:colLast="0"/>
-      <w:bookmarkStart w:id="43" w:name="_Toc148004910"/>
-      <w:bookmarkEnd w:id="42"/>
+      <w:bookmarkStart w:id="46" w:name="_heading=h.mpn5tdnzeos4" w:colFirst="0" w:colLast="0"/>
+      <w:bookmarkStart w:id="47" w:name="_Toc164788508"/>
+      <w:bookmarkEnd w:id="46"/>
       <w:r>
         <w:rPr>
           <w:rFonts w:ascii="Arial" w:hAnsi="Arial" w:cs="Arial"/>
@@ -9481,7 +8481,7 @@
         </w:rPr>
         <w:t>Symbols generates</w:t>
       </w:r>
-      <w:bookmarkEnd w:id="43"/>
+      <w:bookmarkEnd w:id="47"/>
       <w:r>
         <w:rPr>
           <w:rFonts w:ascii="Arial" w:hAnsi="Arial" w:cs="Arial"/>
@@ -9500,8 +8500,8 @@
           <w:rFonts w:ascii="Arial" w:hAnsi="Arial" w:cs="Arial"/>
         </w:rPr>
       </w:pPr>
-      <w:bookmarkStart w:id="44" w:name="_heading=h.frkqldrgsh9c" w:colFirst="0" w:colLast="0"/>
-      <w:bookmarkEnd w:id="44"/>
+      <w:bookmarkStart w:id="48" w:name="_heading=h.frkqldrgsh9c" w:colFirst="0" w:colLast="0"/>
+      <w:bookmarkEnd w:id="48"/>
     </w:p>
     <w:p>
       <w:pPr>
@@ -9510,9 +8510,9 @@
           <w:rFonts w:ascii="Arial" w:hAnsi="Arial" w:cs="Arial"/>
         </w:rPr>
       </w:pPr>
-      <w:bookmarkStart w:id="45" w:name="_heading=h.74bb35kcl7wi" w:colFirst="0" w:colLast="0"/>
-      <w:bookmarkStart w:id="46" w:name="_Toc148004911"/>
-      <w:bookmarkEnd w:id="45"/>
+      <w:bookmarkStart w:id="49" w:name="_heading=h.74bb35kcl7wi" w:colFirst="0" w:colLast="0"/>
+      <w:bookmarkStart w:id="50" w:name="_Toc164788509"/>
+      <w:bookmarkEnd w:id="49"/>
       <w:r>
         <w:rPr>
           <w:rFonts w:ascii="Arial" w:hAnsi="Arial" w:cs="Arial"/>
@@ -9526,7 +8526,7 @@
         </w:rPr>
         <w:t>Login (all users)</w:t>
       </w:r>
-      <w:bookmarkEnd w:id="46"/>
+      <w:bookmarkEnd w:id="50"/>
       <w:r>
         <w:rPr>
           <w:rFonts w:ascii="Arial" w:hAnsi="Arial" w:cs="Arial"/>
@@ -9642,9 +8642,9 @@
           <w:rFonts w:ascii="Arial" w:hAnsi="Arial" w:cs="Arial"/>
         </w:rPr>
       </w:pPr>
-      <w:bookmarkStart w:id="47" w:name="_heading=h.xelqkqsip67f" w:colFirst="0" w:colLast="0"/>
-      <w:bookmarkStart w:id="48" w:name="_Toc148004912"/>
-      <w:bookmarkEnd w:id="47"/>
+      <w:bookmarkStart w:id="51" w:name="_heading=h.xelqkqsip67f" w:colFirst="0" w:colLast="0"/>
+      <w:bookmarkStart w:id="52" w:name="_Toc164788510"/>
+      <w:bookmarkEnd w:id="51"/>
       <w:r>
         <w:rPr>
           <w:rFonts w:ascii="Arial" w:hAnsi="Arial" w:cs="Arial"/>
@@ -9718,7 +8718,7 @@
         </w:rPr>
         <w:t>Logout (all users)</w:t>
       </w:r>
-      <w:bookmarkEnd w:id="48"/>
+      <w:bookmarkEnd w:id="52"/>
       <w:r>
         <w:rPr>
           <w:rFonts w:ascii="Arial" w:hAnsi="Arial" w:cs="Arial"/>
@@ -9734,45 +8734,9 @@
           <w:lang w:val="en-US"/>
         </w:rPr>
       </w:pPr>
-      <w:bookmarkStart w:id="49" w:name="_heading=h.y1f7jx9u27bm" w:colFirst="0" w:colLast="0"/>
-      <w:bookmarkStart w:id="50" w:name="_Toc148004913"/>
-      <w:bookmarkEnd w:id="49"/>
-      <w:r>
-        <w:rPr>
-          <w:rFonts w:ascii="Arial" w:hAnsi="Arial" w:cs="Arial"/>
-          <w:lang w:val="en-US"/>
-        </w:rPr>
-        <w:t>4.</w:t>
-      </w:r>
-      <w:r>
-        <w:rPr>
-          <w:rFonts w:ascii="Arial" w:hAnsi="Arial" w:cs="Arial"/>
-          <w:lang w:val="en-US"/>
-        </w:rPr>
-        <w:t xml:space="preserve"> </w:t>
-      </w:r>
-      <w:r>
-        <w:rPr>
-          <w:rFonts w:ascii="Arial" w:hAnsi="Arial" w:cs="Arial"/>
-          <w:lang w:val="en-US"/>
-        </w:rPr>
-        <w:t>Upload Image</w:t>
-      </w:r>
-      <w:bookmarkEnd w:id="50"/>
-    </w:p>
-    <w:p>
-      <w:pPr>
-        <w:pStyle w:val="Heading2"/>
-        <w:keepNext w:val="0"/>
-        <w:keepLines w:val="0"/>
-        <w:ind w:left="270" w:right="257" w:firstLine="1290"/>
-        <w:rPr>
-          <w:rFonts w:ascii="Arial" w:eastAsia="Arial" w:hAnsi="Arial" w:cs="Arial"/>
-          <w:sz w:val="34"/>
-          <w:szCs w:val="34"/>
-        </w:rPr>
-      </w:pPr>
-      <w:bookmarkStart w:id="51" w:name="_Toc148004914"/>
+      <w:bookmarkStart w:id="53" w:name="_heading=h.y1f7jx9u27bm" w:colFirst="0" w:colLast="0"/>
+      <w:bookmarkStart w:id="54" w:name="_Toc164788511"/>
+      <w:bookmarkEnd w:id="53"/>
       <w:r>
         <w:rPr>
           <w:rFonts w:ascii="Arial" w:eastAsia="Arial" w:hAnsi="Arial" w:cs="Arial"/>
@@ -9782,18 +8746,18 @@
           <w:lang w:val="en-US" w:eastAsia="en-US"/>
         </w:rPr>
         <w:drawing>
-          <wp:anchor distT="0" distB="0" distL="114300" distR="114300" simplePos="0" relativeHeight="251665408" behindDoc="0" locked="0" layoutInCell="1" allowOverlap="1" wp14:anchorId="7B57B637" wp14:editId="08BD241B">
+          <wp:anchor distT="0" distB="0" distL="114300" distR="114300" simplePos="0" relativeHeight="251688960" behindDoc="0" locked="0" layoutInCell="1" allowOverlap="1" wp14:anchorId="47B89E94" wp14:editId="0E65AEB6">
             <wp:simplePos x="0" y="0"/>
             <wp:positionH relativeFrom="column">
-              <wp:posOffset>193964</wp:posOffset>
+              <wp:posOffset>129540</wp:posOffset>
             </wp:positionH>
             <wp:positionV relativeFrom="paragraph">
-              <wp:posOffset>241416</wp:posOffset>
+              <wp:posOffset>2851150</wp:posOffset>
             </wp:positionV>
-            <wp:extent cx="5930900" cy="2904490"/>
+            <wp:extent cx="5930900" cy="2959735"/>
             <wp:effectExtent l="0" t="0" r="0" b="0"/>
-            <wp:wrapNone/>
-            <wp:docPr id="17" name="Picture 17"/>
+            <wp:wrapTopAndBottom/>
+            <wp:docPr id="20" name="Picture 20"/>
             <wp:cNvGraphicFramePr>
               <a:graphicFrameLocks xmlns:a="http://schemas.openxmlformats.org/drawingml/2006/main" noChangeAspect="1"/>
             </wp:cNvGraphicFramePr>
@@ -9819,7 +8783,7 @@
                   <pic:spPr>
                     <a:xfrm>
                       <a:off x="0" y="0"/>
-                      <a:ext cx="5930900" cy="2904490"/>
+                      <a:ext cx="5930900" cy="2959735"/>
                     </a:xfrm>
                     <a:prstGeom prst="rect">
                       <a:avLst/>
@@ -9831,40 +8795,65 @@
           </wp:anchor>
         </w:drawing>
       </w:r>
-      <w:bookmarkEnd w:id="51"/>
+      <w:r>
+        <w:rPr>
+          <w:rFonts w:ascii="Arial" w:hAnsi="Arial" w:cs="Arial"/>
+          <w:lang w:val="en-US"/>
+        </w:rPr>
+        <w:t>4.</w:t>
+      </w:r>
+      <w:r>
+        <w:rPr>
+          <w:rFonts w:ascii="Arial" w:hAnsi="Arial" w:cs="Arial"/>
+          <w:lang w:val="en-US"/>
+        </w:rPr>
+        <w:t xml:space="preserve"> </w:t>
+      </w:r>
+      <w:bookmarkEnd w:id="54"/>
+      <w:r>
+        <w:rPr>
+          <w:rFonts w:ascii="Arial" w:hAnsi="Arial" w:cs="Arial"/>
+          <w:lang w:val="en-US"/>
+        </w:rPr>
+        <w:t>Booking</w:t>
+      </w:r>
     </w:p>
     <w:p>
       <w:pPr>
-        <w:rPr>
-          <w:rFonts w:ascii="Arial" w:hAnsi="Arial" w:cs="Arial"/>
-        </w:rPr>
-      </w:pPr>
-      <w:r>
-        <w:rPr>
-          <w:rFonts w:ascii="Arial" w:hAnsi="Arial" w:cs="Arial"/>
-        </w:rPr>
-        <w:br w:type="page"/>
-      </w:r>
+        <w:pStyle w:val="Heading2"/>
+        <w:keepNext w:val="0"/>
+        <w:keepLines w:val="0"/>
+        <w:ind w:left="270" w:right="257" w:firstLine="1290"/>
+        <w:rPr>
+          <w:rFonts w:ascii="Arial" w:eastAsia="Arial" w:hAnsi="Arial" w:cs="Arial"/>
+          <w:sz w:val="34"/>
+          <w:szCs w:val="34"/>
+        </w:rPr>
+      </w:pPr>
     </w:p>
     <w:p>
       <w:pPr>
+        <w:rPr>
+          <w:rFonts w:ascii="Arial" w:hAnsi="Arial" w:cs="Arial"/>
+        </w:rPr>
+      </w:pPr>
+    </w:p>
+    <w:p>
+      <w:pPr>
         <w:pStyle w:val="Heading2"/>
         <w:rPr>
           <w:rFonts w:ascii="Arial" w:hAnsi="Arial" w:cs="Arial"/>
           <w:lang w:val="en-US"/>
         </w:rPr>
       </w:pPr>
-      <w:bookmarkStart w:id="52" w:name="_heading=h.gwzyjm6ejpgh" w:colFirst="0" w:colLast="0"/>
-      <w:bookmarkStart w:id="53" w:name="_Toc148004915"/>
-      <w:bookmarkStart w:id="54" w:name="OLE_LINK3"/>
-      <w:bookmarkStart w:id="55" w:name="OLE_LINK4"/>
-      <w:bookmarkEnd w:id="52"/>
+      <w:bookmarkStart w:id="55" w:name="_heading=h.gwzyjm6ejpgh" w:colFirst="0" w:colLast="0"/>
+      <w:bookmarkStart w:id="56" w:name="_Toc164788513"/>
+      <w:bookmarkEnd w:id="55"/>
       <w:r>
         <w:rPr>
           <w:rFonts w:ascii="Arial" w:hAnsi="Arial" w:cs="Arial"/>
           <w:lang w:val="en-US"/>
         </w:rPr>
-        <w:lastRenderedPageBreak/>
         <w:t>5.</w:t>
       </w:r>
       <w:r>
@@ -9872,48 +8861,73 @@
           <w:rFonts w:ascii="Arial" w:hAnsi="Arial" w:cs="Arial"/>
           <w:lang w:val="en-US"/>
         </w:rPr>
-        <w:t xml:space="preserve"> Add To Cart</w:t>
-      </w:r>
-      <w:bookmarkEnd w:id="53"/>
+        <w:t xml:space="preserve"> </w:t>
+      </w:r>
+      <w:bookmarkEnd w:id="56"/>
+      <w:r>
+        <w:rPr>
+          <w:rFonts w:ascii="Arial" w:hAnsi="Arial" w:cs="Arial"/>
+          <w:lang w:val="en-US"/>
+        </w:rPr>
+        <w:t>Searching</w:t>
+      </w:r>
     </w:p>
-    <w:bookmarkEnd w:id="54"/>
-    <w:bookmarkEnd w:id="55"/>
     <w:p>
       <w:pPr>
         <w:ind w:right="-169" w:firstLine="1560"/>
+        <w:rPr>
+          <w:rFonts w:ascii="Arial" w:eastAsia="Arial" w:hAnsi="Arial" w:cs="Arial"/>
+          <w:sz w:val="28"/>
+          <w:szCs w:val="28"/>
+        </w:rPr>
+      </w:pPr>
+      <w:bookmarkStart w:id="57" w:name="_heading=h.rj0p1koakp1o" w:colFirst="0" w:colLast="0"/>
+      <w:bookmarkEnd w:id="57"/>
+      <w:r>
+        <w:rPr>
+          <w:rFonts w:ascii="Arial" w:eastAsia="Arial" w:hAnsi="Arial" w:cs="Arial"/>
+          <w:sz w:val="28"/>
+          <w:szCs w:val="28"/>
+        </w:rPr>
+        <w:t xml:space="preserve"> </w:t>
+      </w:r>
+      <w:bookmarkStart w:id="58" w:name="_heading=h.ub6octimykwv" w:colFirst="0" w:colLast="0"/>
+      <w:bookmarkStart w:id="59" w:name="_heading=h.r1yue260diso" w:colFirst="0" w:colLast="0"/>
+      <w:bookmarkEnd w:id="58"/>
+      <w:bookmarkEnd w:id="59"/>
+    </w:p>
+    <w:p>
+      <w:pPr>
+        <w:spacing w:after="0" w:line="240" w:lineRule="auto"/>
         <w:rPr>
           <w:rFonts w:ascii="Arial" w:hAnsi="Arial" w:cs="Arial"/>
           <w:b/>
-        </w:rPr>
-      </w:pPr>
-      <w:r>
-        <w:rPr>
-          <w:rFonts w:ascii="Arial" w:hAnsi="Arial" w:cs="Arial"/>
-          <w:b/>
+          <w:sz w:val="36"/>
+          <w:szCs w:val="36"/>
+          <w:lang w:val="en-US"/>
+        </w:rPr>
+      </w:pPr>
+      <w:r>
+        <w:rPr>
+          <w:rFonts w:ascii="Arial" w:eastAsia="Arial" w:hAnsi="Arial" w:cs="Arial"/>
           <w:noProof/>
+          <w:sz w:val="28"/>
+          <w:szCs w:val="28"/>
           <w:lang w:val="en-US" w:eastAsia="en-US"/>
         </w:rPr>
         <w:drawing>
-          <wp:anchor distT="0" distB="0" distL="114300" distR="114300" simplePos="0" relativeHeight="251666432" behindDoc="0" locked="0" layoutInCell="1" allowOverlap="1" wp14:anchorId="0BD229E7" wp14:editId="7AC423BB">
+          <wp:anchor distT="0" distB="0" distL="114300" distR="114300" simplePos="0" relativeHeight="251689984" behindDoc="0" locked="0" layoutInCell="1" allowOverlap="1" wp14:anchorId="7B4ED1C9" wp14:editId="4FF358BF">
             <wp:simplePos x="0" y="0"/>
             <wp:positionH relativeFrom="column">
-              <wp:posOffset>152400</wp:posOffset>
+              <wp:posOffset>68580</wp:posOffset>
             </wp:positionH>
             <wp:positionV relativeFrom="paragraph">
-              <wp:posOffset>233680</wp:posOffset>
+              <wp:posOffset>505460</wp:posOffset>
             </wp:positionV>
-            <wp:extent cx="5930900" cy="3072765"/>
-            <wp:effectExtent l="0" t="0" r="0" b="0"/>
-            <wp:wrapThrough wrapText="bothSides">
-              <wp:wrapPolygon edited="0">
-                <wp:start x="0" y="0"/>
-                <wp:lineTo x="0" y="21426"/>
-                <wp:lineTo x="21507" y="21426"/>
-                <wp:lineTo x="21507" y="0"/>
-                <wp:lineTo x="0" y="0"/>
-              </wp:wrapPolygon>
-            </wp:wrapThrough>
-            <wp:docPr id="18" name="Picture 18"/>
+            <wp:extent cx="5930900" cy="3404235"/>
+            <wp:effectExtent l="0" t="0" r="0" b="5715"/>
+            <wp:wrapTopAndBottom/>
+            <wp:docPr id="22" name="Picture 22"/>
             <wp:cNvGraphicFramePr>
               <a:graphicFrameLocks xmlns:a="http://schemas.openxmlformats.org/drawingml/2006/main" noChangeAspect="1"/>
             </wp:cNvGraphicFramePr>
@@ -9939,7 +8953,7 @@
                   <pic:spPr>
                     <a:xfrm>
                       <a:off x="0" y="0"/>
-                      <a:ext cx="5930900" cy="3072765"/>
+                      <a:ext cx="5930900" cy="3404235"/>
                     </a:xfrm>
                     <a:prstGeom prst="rect">
                       <a:avLst/>
@@ -9951,48 +8965,29 @@
           </wp:anchor>
         </w:drawing>
       </w:r>
+      <w:r>
+        <w:rPr>
+          <w:rFonts w:ascii="Arial" w:hAnsi="Arial" w:cs="Arial"/>
+          <w:lang w:val="en-US"/>
+        </w:rPr>
+        <w:br w:type="page"/>
+      </w:r>
     </w:p>
     <w:p>
       <w:pPr>
-        <w:pStyle w:val="Heading3"/>
-        <w:keepNext w:val="0"/>
-        <w:ind w:left="1440"/>
-        <w:jc w:val="left"/>
-        <w:rPr>
-          <w:rFonts w:ascii="Arial" w:eastAsia="Arial" w:hAnsi="Arial" w:cs="Arial"/>
-          <w:sz w:val="28"/>
-          <w:szCs w:val="28"/>
-        </w:rPr>
-      </w:pPr>
-      <w:bookmarkStart w:id="56" w:name="_heading=h.rj0p1koakp1o" w:colFirst="0" w:colLast="0"/>
-      <w:bookmarkEnd w:id="56"/>
-      <w:r>
-        <w:rPr>
-          <w:rFonts w:ascii="Arial" w:eastAsia="Arial" w:hAnsi="Arial" w:cs="Arial"/>
-          <w:sz w:val="28"/>
-          <w:szCs w:val="28"/>
-        </w:rPr>
-        <w:t xml:space="preserve"> </w:t>
-      </w:r>
-      <w:bookmarkStart w:id="57" w:name="_heading=h.ub6octimykwv" w:colFirst="0" w:colLast="0"/>
-      <w:bookmarkStart w:id="58" w:name="_heading=h.r1yue260diso" w:colFirst="0" w:colLast="0"/>
-      <w:bookmarkEnd w:id="57"/>
-      <w:bookmarkEnd w:id="58"/>
-    </w:p>
-    <w:p>
-      <w:pPr>
         <w:pStyle w:val="Heading2"/>
         <w:rPr>
           <w:rFonts w:ascii="Arial" w:hAnsi="Arial" w:cs="Arial"/>
           <w:lang w:val="en-US"/>
         </w:rPr>
       </w:pPr>
-      <w:bookmarkStart w:id="59" w:name="_Toc148004916"/>
+      <w:bookmarkStart w:id="60" w:name="_Toc164788514"/>
       <w:r>
         <w:rPr>
           <w:rFonts w:ascii="Arial" w:hAnsi="Arial" w:cs="Arial"/>
           <w:lang w:val="en-US"/>
         </w:rPr>
+        <w:lastRenderedPageBreak/>
         <w:t>6</w:t>
       </w:r>
       <w:r>
@@ -10007,16 +9002,16 @@
           <w:rFonts w:ascii="Arial" w:hAnsi="Arial" w:cs="Arial"/>
           <w:lang w:val="en-US"/>
         </w:rPr>
-        <w:t xml:space="preserve"> C</w:t>
+        <w:t xml:space="preserve"> </w:t>
       </w:r>
       <w:r>
         <w:rPr>
           <w:rFonts w:ascii="Arial" w:hAnsi="Arial" w:cs="Arial"/>
           <w:lang w:val="en-US"/>
         </w:rPr>
-        <w:t>heckout</w:t>
-      </w:r>
-      <w:bookmarkEnd w:id="59"/>
+        <w:t>Checkout</w:t>
+      </w:r>
+      <w:bookmarkEnd w:id="60"/>
     </w:p>
     <w:p>
       <w:pPr>
@@ -10033,13 +9028,13 @@
           <w:lang w:val="en-US" w:eastAsia="en-US"/>
         </w:rPr>
         <w:drawing>
-          <wp:anchor distT="0" distB="0" distL="114300" distR="114300" simplePos="0" relativeHeight="251667456" behindDoc="0" locked="0" layoutInCell="1" allowOverlap="1" wp14:anchorId="70304F7A" wp14:editId="2A828034">
+          <wp:anchor distT="0" distB="0" distL="114300" distR="114300" simplePos="0" relativeHeight="251667456" behindDoc="0" locked="0" layoutInCell="1" allowOverlap="1" wp14:anchorId="70304F7A" wp14:editId="0CD023A7">
             <wp:simplePos x="0" y="0"/>
             <wp:positionH relativeFrom="column">
-              <wp:posOffset>312420</wp:posOffset>
+              <wp:posOffset>249382</wp:posOffset>
             </wp:positionH>
             <wp:positionV relativeFrom="paragraph">
-              <wp:posOffset>108585</wp:posOffset>
+              <wp:posOffset>273916</wp:posOffset>
             </wp:positionV>
             <wp:extent cx="5433531" cy="2636748"/>
             <wp:effectExtent l="0" t="0" r="0" b="0"/>
@@ -10094,8 +9089,8 @@
           <w:szCs w:val="34"/>
         </w:rPr>
       </w:pPr>
-      <w:bookmarkStart w:id="60" w:name="_heading=h.9gpxfzifi4t2" w:colFirst="0" w:colLast="0"/>
-      <w:bookmarkEnd w:id="60"/>
+      <w:bookmarkStart w:id="61" w:name="_heading=h.9gpxfzifi4t2" w:colFirst="0" w:colLast="0"/>
+      <w:bookmarkEnd w:id="61"/>
     </w:p>
     <w:p>
       <w:pPr>
@@ -10108,8 +9103,8 @@
           <w:szCs w:val="34"/>
         </w:rPr>
       </w:pPr>
-      <w:bookmarkStart w:id="61" w:name="_heading=h.wj9trcwoiy4t" w:colFirst="0" w:colLast="0"/>
-      <w:bookmarkEnd w:id="61"/>
+      <w:bookmarkStart w:id="62" w:name="_heading=h.wj9trcwoiy4t" w:colFirst="0" w:colLast="0"/>
+      <w:bookmarkEnd w:id="62"/>
     </w:p>
     <w:p>
       <w:pPr>
@@ -10122,8 +9117,8 @@
           <w:szCs w:val="34"/>
         </w:rPr>
       </w:pPr>
-      <w:bookmarkStart w:id="62" w:name="_heading=h.vpjt67po2fft" w:colFirst="0" w:colLast="0"/>
-      <w:bookmarkEnd w:id="62"/>
+      <w:bookmarkStart w:id="63" w:name="_heading=h.vpjt67po2fft" w:colFirst="0" w:colLast="0"/>
+      <w:bookmarkEnd w:id="63"/>
     </w:p>
     <w:p>
       <w:pPr>
@@ -10136,8 +9131,8 @@
           <w:szCs w:val="34"/>
         </w:rPr>
       </w:pPr>
-      <w:bookmarkStart w:id="63" w:name="_heading=h.1mzdz4v8v75p" w:colFirst="0" w:colLast="0"/>
-      <w:bookmarkEnd w:id="63"/>
+      <w:bookmarkStart w:id="64" w:name="_heading=h.1mzdz4v8v75p" w:colFirst="0" w:colLast="0"/>
+      <w:bookmarkEnd w:id="64"/>
     </w:p>
     <w:p>
       <w:pPr>
@@ -10150,8 +9145,8 @@
           <w:szCs w:val="34"/>
         </w:rPr>
       </w:pPr>
-      <w:bookmarkStart w:id="64" w:name="_heading=h.fhx1hogtq00o" w:colFirst="0" w:colLast="0"/>
-      <w:bookmarkEnd w:id="64"/>
+      <w:bookmarkStart w:id="65" w:name="_heading=h.fhx1hogtq00o" w:colFirst="0" w:colLast="0"/>
+      <w:bookmarkEnd w:id="65"/>
       <w:r>
         <w:rPr>
           <w:rFonts w:ascii="Arial" w:hAnsi="Arial" w:cs="Arial"/>
@@ -10168,9 +9163,9 @@
           <w:color w:val="FFFFFF" w:themeColor="background1"/>
         </w:rPr>
       </w:pPr>
-      <w:bookmarkStart w:id="65" w:name="_heading=h.gnawlxz9rccw" w:colFirst="0" w:colLast="0"/>
-      <w:bookmarkStart w:id="66" w:name="_Toc148004917"/>
-      <w:bookmarkEnd w:id="65"/>
+      <w:bookmarkStart w:id="66" w:name="_heading=h.gnawlxz9rccw" w:colFirst="0" w:colLast="0"/>
+      <w:bookmarkStart w:id="67" w:name="_Toc164788515"/>
+      <w:bookmarkEnd w:id="66"/>
       <w:r>
         <w:rPr>
           <w:rFonts w:ascii="Arial" w:hAnsi="Arial" w:cs="Arial"/>
@@ -10180,47 +9175,85 @@
         <w:lastRenderedPageBreak/>
         <w:t>Use Case Diagram</w:t>
       </w:r>
-      <w:bookmarkEnd w:id="66"/>
+      <w:bookmarkEnd w:id="67"/>
     </w:p>
     <w:p>
       <w:pPr>
         <w:pStyle w:val="Heading2"/>
         <w:rPr>
           <w:rFonts w:ascii="Arial" w:hAnsi="Arial" w:cs="Arial"/>
-        </w:rPr>
-      </w:pPr>
-      <w:bookmarkStart w:id="67" w:name="_heading=h.2liwji74mu7r" w:colFirst="0" w:colLast="0"/>
-      <w:bookmarkStart w:id="68" w:name="_Toc148004918"/>
-      <w:bookmarkEnd w:id="67"/>
-      <w:r>
-        <w:rPr>
-          <w:rFonts w:ascii="Arial" w:eastAsia="Arial" w:hAnsi="Arial" w:cs="Arial"/>
+          <w:lang w:val="en-US"/>
+        </w:rPr>
+      </w:pPr>
+      <w:bookmarkStart w:id="68" w:name="_heading=h.2liwji74mu7r" w:colFirst="0" w:colLast="0"/>
+      <w:bookmarkStart w:id="69" w:name="_Toc164788516"/>
+      <w:bookmarkEnd w:id="68"/>
+      <w:r>
+        <w:rPr>
+          <w:rFonts w:ascii="Arial" w:hAnsi="Arial" w:cs="Arial"/>
+          <w:lang w:val="en-US"/>
+        </w:rPr>
+        <w:t>1.</w:t>
+      </w:r>
+      <w:r>
+        <w:rPr>
+          <w:rFonts w:ascii="Arial" w:hAnsi="Arial" w:cs="Arial"/>
+          <w:lang w:val="en-US"/>
+        </w:rPr>
+        <w:t xml:space="preserve"> </w:t>
+      </w:r>
+      <w:r>
+        <w:rPr>
+          <w:rFonts w:ascii="Arial" w:hAnsi="Arial" w:cs="Arial"/>
+        </w:rPr>
+        <w:t>U</w:t>
+      </w:r>
+      <w:r>
+        <w:rPr>
+          <w:rFonts w:ascii="Arial" w:hAnsi="Arial" w:cs="Arial"/>
+        </w:rPr>
+        <w:t>ser</w:t>
+      </w:r>
+      <w:bookmarkStart w:id="70" w:name="_heading=h.xi4fmi5qujsf" w:colFirst="0" w:colLast="0"/>
+      <w:bookmarkEnd w:id="69"/>
+      <w:bookmarkEnd w:id="70"/>
+      <w:r>
+        <w:rPr>
+          <w:rFonts w:ascii="Arial" w:hAnsi="Arial" w:cs="Arial"/>
+          <w:lang w:val="en-US"/>
+        </w:rPr>
+        <w:t xml:space="preserve"> and provider</w:t>
+      </w:r>
+    </w:p>
+    <w:p>
+      <w:pPr>
+        <w:spacing w:after="0" w:line="240" w:lineRule="auto"/>
+        <w:rPr>
+          <w:rFonts w:ascii="Arial" w:hAnsi="Arial" w:cs="Arial"/>
+        </w:rPr>
+      </w:pPr>
+      <w:r>
+        <w:rPr>
+          <w:rFonts w:ascii="Arial" w:hAnsi="Arial" w:cs="Arial"/>
+          <w:b/>
           <w:noProof/>
-          <w:sz w:val="28"/>
-          <w:szCs w:val="28"/>
+          <w:sz w:val="36"/>
+          <w:szCs w:val="36"/>
           <w:lang w:val="en-US" w:eastAsia="en-US"/>
         </w:rPr>
         <w:drawing>
-          <wp:anchor distT="0" distB="0" distL="114300" distR="114300" simplePos="0" relativeHeight="251668480" behindDoc="0" locked="0" layoutInCell="1" allowOverlap="1" wp14:anchorId="14DC6BFA" wp14:editId="236C8AD1">
+          <wp:anchor distT="0" distB="0" distL="114300" distR="114300" simplePos="0" relativeHeight="251692032" behindDoc="0" locked="0" layoutInCell="1" allowOverlap="1" wp14:anchorId="7D53077A" wp14:editId="076C152B">
             <wp:simplePos x="0" y="0"/>
             <wp:positionH relativeFrom="column">
-              <wp:posOffset>92710</wp:posOffset>
+              <wp:posOffset>76200</wp:posOffset>
             </wp:positionH>
             <wp:positionV relativeFrom="paragraph">
-              <wp:posOffset>741045</wp:posOffset>
+              <wp:posOffset>796925</wp:posOffset>
             </wp:positionV>
-            <wp:extent cx="5930900" cy="4796790"/>
-            <wp:effectExtent l="0" t="0" r="0" b="3810"/>
-            <wp:wrapThrough wrapText="bothSides">
-              <wp:wrapPolygon edited="0">
-                <wp:start x="0" y="0"/>
-                <wp:lineTo x="0" y="21531"/>
-                <wp:lineTo x="21507" y="21531"/>
-                <wp:lineTo x="21507" y="0"/>
-                <wp:lineTo x="0" y="0"/>
-              </wp:wrapPolygon>
-            </wp:wrapThrough>
-            <wp:docPr id="14" name="Picture 14"/>
+            <wp:extent cx="5930900" cy="3902075"/>
+            <wp:effectExtent l="0" t="0" r="0" b="3175"/>
+            <wp:wrapTopAndBottom/>
+            <wp:docPr id="34" name="Picture 34"/>
             <wp:cNvGraphicFramePr>
               <a:graphicFrameLocks xmlns:a="http://schemas.openxmlformats.org/drawingml/2006/main" noChangeAspect="1"/>
             </wp:cNvGraphicFramePr>
@@ -10246,7 +9279,7 @@
                   <pic:spPr>
                     <a:xfrm>
                       <a:off x="0" y="0"/>
-                      <a:ext cx="5930900" cy="4796790"/>
+                      <a:ext cx="5930900" cy="3902075"/>
                     </a:xfrm>
                     <a:prstGeom prst="rect">
                       <a:avLst/>
@@ -10261,134 +9294,98 @@
       <w:r>
         <w:rPr>
           <w:rFonts w:ascii="Arial" w:hAnsi="Arial" w:cs="Arial"/>
-          <w:lang w:val="en-US"/>
-        </w:rPr>
-        <w:t>1.</w:t>
-      </w:r>
-      <w:r>
-        <w:rPr>
-          <w:rFonts w:ascii="Arial" w:hAnsi="Arial" w:cs="Arial"/>
-        </w:rPr>
-        <w:t>U</w:t>
-      </w:r>
-      <w:r>
-        <w:rPr>
-          <w:rFonts w:ascii="Arial" w:hAnsi="Arial" w:cs="Arial"/>
-        </w:rPr>
-        <w:t>ser</w:t>
-      </w:r>
-      <w:r>
-        <w:rPr>
-          <w:rFonts w:ascii="Arial" w:hAnsi="Arial" w:cs="Arial"/>
-        </w:rPr>
-        <w:t>:</w:t>
-      </w:r>
-      <w:bookmarkEnd w:id="68"/>
+        </w:rPr>
+        <w:br w:type="page"/>
+      </w:r>
     </w:p>
     <w:p>
       <w:pPr>
         <w:pStyle w:val="Heading2"/>
-        <w:keepNext w:val="0"/>
-        <w:keepLines w:val="0"/>
-        <w:spacing w:after="0"/>
-        <w:ind w:left="1418"/>
-        <w:rPr>
-          <w:rFonts w:ascii="Arial" w:eastAsia="Arial" w:hAnsi="Arial" w:cs="Arial"/>
-          <w:sz w:val="28"/>
-          <w:szCs w:val="28"/>
-        </w:rPr>
-      </w:pPr>
-      <w:bookmarkStart w:id="69" w:name="_heading=h.xi4fmi5qujsf" w:colFirst="0" w:colLast="0"/>
-      <w:bookmarkEnd w:id="69"/>
-      <w:r>
-        <w:rPr>
-          <w:rFonts w:ascii="Arial" w:eastAsia="Arial" w:hAnsi="Arial" w:cs="Arial"/>
-          <w:sz w:val="28"/>
-          <w:szCs w:val="28"/>
-        </w:rPr>
-        <w:br/>
+        <w:rPr>
+          <w:rFonts w:ascii="Arial" w:hAnsi="Arial" w:cs="Arial"/>
+        </w:rPr>
+      </w:pPr>
+      <w:r>
+        <w:rPr>
+          <w:rFonts w:ascii="Arial" w:hAnsi="Arial" w:cs="Arial"/>
+          <w:lang w:val="en-US"/>
+        </w:rPr>
+        <w:lastRenderedPageBreak/>
+        <w:t>2</w:t>
+      </w:r>
+      <w:r>
+        <w:rPr>
+          <w:rFonts w:ascii="Arial" w:hAnsi="Arial" w:cs="Arial"/>
+          <w:lang w:val="en-US"/>
+        </w:rPr>
+        <w:t>.</w:t>
+      </w:r>
+      <w:r>
+        <w:rPr>
+          <w:rFonts w:ascii="Arial" w:hAnsi="Arial" w:cs="Arial"/>
+          <w:lang w:val="en-US"/>
+        </w:rPr>
+        <w:t xml:space="preserve"> </w:t>
+      </w:r>
+      <w:r>
+        <w:rPr>
+          <w:rFonts w:ascii="Arial" w:hAnsi="Arial" w:cs="Arial"/>
+          <w:lang w:val="en-US"/>
+        </w:rPr>
+        <w:t>Only p</w:t>
+      </w:r>
+      <w:r>
+        <w:rPr>
+          <w:rFonts w:ascii="Arial" w:hAnsi="Arial" w:cs="Arial"/>
+          <w:lang w:val="en-US"/>
+        </w:rPr>
+        <w:t>rovider</w:t>
+      </w:r>
+      <w:r>
+        <w:rPr>
+          <w:rFonts w:ascii="Arial" w:hAnsi="Arial" w:cs="Arial"/>
+        </w:rPr>
+        <w:t>:</w:t>
       </w:r>
     </w:p>
     <w:p>
       <w:pPr>
-        <w:pStyle w:val="Heading2"/>
-        <w:rPr>
-          <w:rFonts w:ascii="Arial" w:hAnsi="Arial" w:cs="Arial"/>
-        </w:rPr>
-      </w:pPr>
-      <w:bookmarkStart w:id="70" w:name="_heading=h.qo4buaxoxqcj" w:colFirst="0" w:colLast="0"/>
-      <w:bookmarkStart w:id="71" w:name="_Toc148004919"/>
-      <w:bookmarkEnd w:id="70"/>
-      <w:r>
-        <w:rPr>
-          <w:rFonts w:ascii="Arial" w:hAnsi="Arial" w:cs="Arial"/>
-          <w:lang w:val="en-US"/>
-        </w:rPr>
-        <w:lastRenderedPageBreak/>
-        <w:t>2.</w:t>
-      </w:r>
-      <w:r>
-        <w:rPr>
-          <w:rFonts w:ascii="Arial" w:hAnsi="Arial" w:cs="Arial"/>
-        </w:rPr>
-        <w:t>Admin</w:t>
-      </w:r>
-      <w:r>
-        <w:rPr>
-          <w:rFonts w:ascii="Arial" w:hAnsi="Arial" w:cs="Arial"/>
-        </w:rPr>
-        <w:t>:</w:t>
-      </w:r>
-      <w:bookmarkEnd w:id="71"/>
-    </w:p>
-    <w:p>
-      <w:pPr>
-        <w:pStyle w:val="Heading2"/>
-        <w:rPr>
-          <w:rFonts w:ascii="Arial" w:hAnsi="Arial" w:cs="Arial"/>
-        </w:rPr>
-      </w:pPr>
-      <w:r>
-        <w:rPr>
-          <w:rFonts w:ascii="Arial" w:hAnsi="Arial" w:cs="Arial"/>
-        </w:rPr>
-        <w:br/>
-      </w:r>
-    </w:p>
-    <w:p>
-      <w:pPr>
-        <w:ind w:left="720"/>
-        <w:rPr>
-          <w:rFonts w:ascii="Arial" w:hAnsi="Arial" w:cs="Arial"/>
-        </w:rPr>
-      </w:pPr>
-      <w:r>
-        <w:rPr>
-          <w:rFonts w:ascii="Arial" w:hAnsi="Arial" w:cs="Arial"/>
+        <w:sectPr>
+          <w:pgSz w:w="12220" w:h="15820"/>
+          <w:pgMar w:top="1440" w:right="1440" w:bottom="1440" w:left="1440" w:header="720" w:footer="720" w:gutter="0"/>
+          <w:cols w:space="720" w:equalWidth="0">
+            <w:col w:w="9340"/>
+          </w:cols>
+          <w:titlePg/>
+          <w:docGrid w:linePitch="299"/>
+        </w:sectPr>
+      </w:pPr>
+      <w:r>
+        <w:rPr>
           <w:noProof/>
           <w:lang w:val="en-US" w:eastAsia="en-US"/>
         </w:rPr>
         <w:drawing>
-          <wp:anchor distT="0" distB="0" distL="114300" distR="114300" simplePos="0" relativeHeight="251669504" behindDoc="0" locked="0" layoutInCell="1" allowOverlap="1" wp14:anchorId="0221A29A" wp14:editId="5EE3A897">
+          <wp:anchor distT="0" distB="0" distL="114300" distR="114300" simplePos="0" relativeHeight="251693056" behindDoc="0" locked="0" layoutInCell="1" allowOverlap="1" wp14:anchorId="777657DE" wp14:editId="53DB0C90">
             <wp:simplePos x="0" y="0"/>
             <wp:positionH relativeFrom="column">
               <wp:posOffset>0</wp:posOffset>
             </wp:positionH>
             <wp:positionV relativeFrom="paragraph">
-              <wp:posOffset>269875</wp:posOffset>
+              <wp:posOffset>367030</wp:posOffset>
             </wp:positionV>
-            <wp:extent cx="5913120" cy="3063240"/>
-            <wp:effectExtent l="0" t="0" r="0" b="3810"/>
+            <wp:extent cx="6035040" cy="4876800"/>
+            <wp:effectExtent l="0" t="0" r="3810" b="0"/>
             <wp:wrapThrough wrapText="bothSides">
               <wp:wrapPolygon edited="0">
                 <wp:start x="0" y="0"/>
-                <wp:lineTo x="0" y="21493"/>
-                <wp:lineTo x="21503" y="21493"/>
-                <wp:lineTo x="21503" y="0"/>
+                <wp:lineTo x="0" y="21516"/>
+                <wp:lineTo x="21545" y="21516"/>
+                <wp:lineTo x="21545" y="0"/>
                 <wp:lineTo x="0" y="0"/>
               </wp:wrapPolygon>
             </wp:wrapThrough>
-            <wp:docPr id="19" name="Picture 19"/>
+            <wp:docPr id="35" name="Picture 35"/>
             <wp:cNvGraphicFramePr>
               <a:graphicFrameLocks xmlns:a="http://schemas.openxmlformats.org/drawingml/2006/main" noChangeAspect="1"/>
             </wp:cNvGraphicFramePr>
@@ -10414,7 +9411,7 @@
                   <pic:spPr>
                     <a:xfrm>
                       <a:off x="0" y="0"/>
-                      <a:ext cx="5913120" cy="3063240"/>
+                      <a:ext cx="6035040" cy="4876800"/>
                     </a:xfrm>
                     <a:prstGeom prst="rect">
                       <a:avLst/>
@@ -10423,30 +9420,33 @@
                 </pic:pic>
               </a:graphicData>
             </a:graphic>
+            <wp14:sizeRelH relativeFrom="margin">
+              <wp14:pctWidth>0</wp14:pctWidth>
+            </wp14:sizeRelH>
+            <wp14:sizeRelV relativeFrom="margin">
+              <wp14:pctHeight>0</wp14:pctHeight>
+            </wp14:sizeRelV>
           </wp:anchor>
         </w:drawing>
       </w:r>
-    </w:p>
-    <w:p>
-      <w:pPr>
-        <w:rPr>
-          <w:rFonts w:ascii="Arial" w:hAnsi="Arial" w:cs="Arial"/>
-        </w:rPr>
-      </w:pPr>
+      <w:bookmarkStart w:id="71" w:name="_heading=h.qo4buaxoxqcj" w:colFirst="0" w:colLast="0"/>
       <w:bookmarkStart w:id="72" w:name="_heading=h.ga414tgqsur7" w:colFirst="0" w:colLast="0"/>
       <w:bookmarkStart w:id="73" w:name="_heading=h.22luz8voyeqn" w:colFirst="0" w:colLast="0"/>
-      <w:bookmarkStart w:id="74" w:name="_heading=h.ywt7aqsa2qxt" w:colFirst="0" w:colLast="0"/>
-      <w:bookmarkStart w:id="75" w:name="_heading=h.blrhsqr38k4o" w:colFirst="0" w:colLast="0"/>
-      <w:bookmarkStart w:id="76" w:name="_heading=h.vf30mfvypn8j" w:colFirst="0" w:colLast="0"/>
-      <w:bookmarkStart w:id="77" w:name="_heading=h.flqrbibie3d2" w:colFirst="0" w:colLast="0"/>
-      <w:bookmarkStart w:id="78" w:name="_heading=h.x7xja72i33t1" w:colFirst="0" w:colLast="0"/>
+      <w:bookmarkStart w:id="74" w:name="_Toc128756633"/>
+      <w:bookmarkEnd w:id="71"/>
       <w:bookmarkEnd w:id="72"/>
       <w:bookmarkEnd w:id="73"/>
-      <w:bookmarkEnd w:id="74"/>
-      <w:bookmarkEnd w:id="75"/>
-      <w:bookmarkEnd w:id="76"/>
-      <w:bookmarkEnd w:id="77"/>
-      <w:bookmarkEnd w:id="78"/>
+    </w:p>
+    <w:bookmarkEnd w:id="74"/>
+    <w:p>
+      <w:pPr>
+        <w:rPr>
+          <w:rFonts w:ascii="Arial" w:eastAsia="Arial" w:hAnsi="Arial" w:cs="Arial"/>
+          <w:sz w:val="24"/>
+          <w:szCs w:val="28"/>
+          <w:lang w:val="en-US"/>
+        </w:rPr>
+      </w:pPr>
     </w:p>
     <w:sectPr>
       <w:headerReference w:type="default" r:id="rId25"/>
@@ -11270,27 +10270,7 @@
               <w:szCs w:val="20"/>
               <w:lang w:val="en-US"/>
             </w:rPr>
-            <w:t>TRUONG</w:t>
-          </w:r>
-          <w:r>
-            <w:rPr>
-              <w:rFonts w:ascii="Arial" w:eastAsia="Times New Roman" w:hAnsi="Arial" w:cs="Arial"/>
-              <w:color w:val="000000"/>
-              <w:sz w:val="20"/>
-              <w:szCs w:val="20"/>
-              <w:lang w:val="en-US"/>
-            </w:rPr>
-            <w:t xml:space="preserve"> </w:t>
-          </w:r>
-          <w:r>
-            <w:rPr>
-              <w:rFonts w:ascii="Arial" w:eastAsia="Times New Roman" w:hAnsi="Arial" w:cs="Arial"/>
-              <w:color w:val="000000"/>
-              <w:sz w:val="20"/>
-              <w:szCs w:val="20"/>
-              <w:lang w:val="en-US"/>
-            </w:rPr>
-            <w:t>THANH TRUNG</w:t>
+            <w:t>TRUONG THANH TRUNG</w:t>
           </w:r>
         </w:p>
       </w:tc>
@@ -11996,7 +10976,7 @@
               <w:rFonts w:hint="default"/>
               <w:noProof/>
             </w:rPr>
-            <w:t>8</w:t>
+            <w:t>14</w:t>
           </w:r>
           <w:r>
             <w:rPr>
@@ -12138,7 +11118,7 @@
               <w:szCs w:val="20"/>
               <w:lang w:val="en-US"/>
             </w:rPr>
-            <w:t>Doctor Web Forum</w:t>
+            <w:t>My Images</w:t>
           </w:r>
         </w:p>
       </w:tc>
@@ -12436,7 +11416,7 @@
               <w:rFonts w:hint="default"/>
               <w:noProof/>
             </w:rPr>
-            <w:t>23</w:t>
+            <w:t>18</w:t>
           </w:r>
           <w:r>
             <w:rPr>
@@ -13310,6 +12290,119 @@
     </w:lvl>
   </w:abstractNum>
   <w:abstractNum w:abstractNumId="8" w15:restartNumberingAfterBreak="0">
+    <w:nsid w:val="19CD0FD8"/>
+    <w:multiLevelType w:val="hybridMultilevel"/>
+    <w:tmpl w:val="1AAA6658"/>
+    <w:lvl w:ilvl="0" w:tplc="04090001">
+      <w:start w:val="1"/>
+      <w:numFmt w:val="bullet"/>
+      <w:lvlText w:val=""/>
+      <w:lvlJc w:val="left"/>
+      <w:pPr>
+        <w:ind w:left="1800" w:hanging="360"/>
+      </w:pPr>
+      <w:rPr>
+        <w:rFonts w:ascii="Symbol" w:hAnsi="Symbol" w:hint="default"/>
+      </w:rPr>
+    </w:lvl>
+    <w:lvl w:ilvl="1" w:tplc="04090003" w:tentative="1">
+      <w:start w:val="1"/>
+      <w:numFmt w:val="bullet"/>
+      <w:lvlText w:val="o"/>
+      <w:lvlJc w:val="left"/>
+      <w:pPr>
+        <w:ind w:left="2520" w:hanging="360"/>
+      </w:pPr>
+      <w:rPr>
+        <w:rFonts w:ascii="Courier New" w:hAnsi="Courier New" w:cs="Courier New" w:hint="default"/>
+      </w:rPr>
+    </w:lvl>
+    <w:lvl w:ilvl="2" w:tplc="04090005" w:tentative="1">
+      <w:start w:val="1"/>
+      <w:numFmt w:val="bullet"/>
+      <w:lvlText w:val=""/>
+      <w:lvlJc w:val="left"/>
+      <w:pPr>
+        <w:ind w:left="3240" w:hanging="360"/>
+      </w:pPr>
+      <w:rPr>
+        <w:rFonts w:ascii="Wingdings" w:hAnsi="Wingdings" w:hint="default"/>
+      </w:rPr>
+    </w:lvl>
+    <w:lvl w:ilvl="3" w:tplc="04090001" w:tentative="1">
+      <w:start w:val="1"/>
+      <w:numFmt w:val="bullet"/>
+      <w:lvlText w:val=""/>
+      <w:lvlJc w:val="left"/>
+      <w:pPr>
+        <w:ind w:left="3960" w:hanging="360"/>
+      </w:pPr>
+      <w:rPr>
+        <w:rFonts w:ascii="Symbol" w:hAnsi="Symbol" w:hint="default"/>
+      </w:rPr>
+    </w:lvl>
+    <w:lvl w:ilvl="4" w:tplc="04090003" w:tentative="1">
+      <w:start w:val="1"/>
+      <w:numFmt w:val="bullet"/>
+      <w:lvlText w:val="o"/>
+      <w:lvlJc w:val="left"/>
+      <w:pPr>
+        <w:ind w:left="4680" w:hanging="360"/>
+      </w:pPr>
+      <w:rPr>
+        <w:rFonts w:ascii="Courier New" w:hAnsi="Courier New" w:cs="Courier New" w:hint="default"/>
+      </w:rPr>
+    </w:lvl>
+    <w:lvl w:ilvl="5" w:tplc="04090005" w:tentative="1">
+      <w:start w:val="1"/>
+      <w:numFmt w:val="bullet"/>
+      <w:lvlText w:val=""/>
+      <w:lvlJc w:val="left"/>
+      <w:pPr>
+        <w:ind w:left="5400" w:hanging="360"/>
+      </w:pPr>
+      <w:rPr>
+        <w:rFonts w:ascii="Wingdings" w:hAnsi="Wingdings" w:hint="default"/>
+      </w:rPr>
+    </w:lvl>
+    <w:lvl w:ilvl="6" w:tplc="04090001" w:tentative="1">
+      <w:start w:val="1"/>
+      <w:numFmt w:val="bullet"/>
+      <w:lvlText w:val=""/>
+      <w:lvlJc w:val="left"/>
+      <w:pPr>
+        <w:ind w:left="6120" w:hanging="360"/>
+      </w:pPr>
+      <w:rPr>
+        <w:rFonts w:ascii="Symbol" w:hAnsi="Symbol" w:hint="default"/>
+      </w:rPr>
+    </w:lvl>
+    <w:lvl w:ilvl="7" w:tplc="04090003" w:tentative="1">
+      <w:start w:val="1"/>
+      <w:numFmt w:val="bullet"/>
+      <w:lvlText w:val="o"/>
+      <w:lvlJc w:val="left"/>
+      <w:pPr>
+        <w:ind w:left="6840" w:hanging="360"/>
+      </w:pPr>
+      <w:rPr>
+        <w:rFonts w:ascii="Courier New" w:hAnsi="Courier New" w:cs="Courier New" w:hint="default"/>
+      </w:rPr>
+    </w:lvl>
+    <w:lvl w:ilvl="8" w:tplc="04090005" w:tentative="1">
+      <w:start w:val="1"/>
+      <w:numFmt w:val="bullet"/>
+      <w:lvlText w:val=""/>
+      <w:lvlJc w:val="left"/>
+      <w:pPr>
+        <w:ind w:left="7560" w:hanging="360"/>
+      </w:pPr>
+      <w:rPr>
+        <w:rFonts w:ascii="Wingdings" w:hAnsi="Wingdings" w:hint="default"/>
+      </w:rPr>
+    </w:lvl>
+  </w:abstractNum>
+  <w:abstractNum w:abstractNumId="9" w15:restartNumberingAfterBreak="0">
     <w:nsid w:val="25B654F3"/>
     <w:multiLevelType w:val="multilevel"/>
     <w:tmpl w:val="25B654F3"/>
@@ -13422,7 +12515,7 @@
       </w:rPr>
     </w:lvl>
   </w:abstractNum>
-  <w:abstractNum w:abstractNumId="9" w15:restartNumberingAfterBreak="0">
+  <w:abstractNum w:abstractNumId="10" w15:restartNumberingAfterBreak="0">
     <w:nsid w:val="27A35D96"/>
     <w:multiLevelType w:val="multilevel"/>
     <w:tmpl w:val="3F7A9AAC"/>
@@ -13444,7 +12537,7 @@
       <w:lvlText w:val="%1.%2."/>
       <w:lvlJc w:val="right"/>
       <w:pPr>
-        <w:ind w:left="1440" w:hanging="360"/>
+        <w:ind w:left="3510" w:hanging="360"/>
       </w:pPr>
       <w:rPr>
         <w:u w:val="none"/>
@@ -13535,7 +12628,7 @@
       </w:rPr>
     </w:lvl>
   </w:abstractNum>
-  <w:abstractNum w:abstractNumId="10" w15:restartNumberingAfterBreak="0">
+  <w:abstractNum w:abstractNumId="11" w15:restartNumberingAfterBreak="0">
     <w:nsid w:val="2A8F537B"/>
     <w:multiLevelType w:val="multilevel"/>
     <w:tmpl w:val="2A8F537B"/>
@@ -13648,7 +12741,7 @@
       </w:rPr>
     </w:lvl>
   </w:abstractNum>
-  <w:abstractNum w:abstractNumId="11" w15:restartNumberingAfterBreak="0">
+  <w:abstractNum w:abstractNumId="12" w15:restartNumberingAfterBreak="0">
     <w:nsid w:val="3160754B"/>
     <w:multiLevelType w:val="multilevel"/>
     <w:tmpl w:val="04090021"/>
@@ -13761,7 +12854,103 @@
       </w:rPr>
     </w:lvl>
   </w:abstractNum>
-  <w:abstractNum w:abstractNumId="12" w15:restartNumberingAfterBreak="0">
+  <w:abstractNum w:abstractNumId="13" w15:restartNumberingAfterBreak="0">
+    <w:nsid w:val="3D4E0ED7"/>
+    <w:multiLevelType w:val="hybridMultilevel"/>
+    <w:tmpl w:val="B3B4865E"/>
+    <w:lvl w:ilvl="0" w:tplc="E9B09940">
+      <w:start w:val="1"/>
+      <w:numFmt w:val="decimal"/>
+      <w:lvlText w:val="%1."/>
+      <w:lvlJc w:val="left"/>
+      <w:pPr>
+        <w:ind w:left="720" w:hanging="360"/>
+      </w:pPr>
+      <w:rPr>
+        <w:rFonts w:hint="default"/>
+        <w:sz w:val="26"/>
+        <w:szCs w:val="26"/>
+      </w:rPr>
+    </w:lvl>
+    <w:lvl w:ilvl="1" w:tplc="3CF018DC">
+      <w:start w:val="1"/>
+      <w:numFmt w:val="lowerLetter"/>
+      <w:lvlText w:val="%2."/>
+      <w:lvlJc w:val="left"/>
+      <w:pPr>
+        <w:ind w:left="1440" w:hanging="360"/>
+      </w:pPr>
+      <w:rPr>
+        <w:rFonts w:ascii="Arial" w:hAnsi="Arial" w:cs="Arial" w:hint="default"/>
+        <w:sz w:val="24"/>
+        <w:szCs w:val="24"/>
+      </w:rPr>
+    </w:lvl>
+    <w:lvl w:ilvl="2" w:tplc="0409001B" w:tentative="1">
+      <w:start w:val="1"/>
+      <w:numFmt w:val="lowerRoman"/>
+      <w:lvlText w:val="%3."/>
+      <w:lvlJc w:val="right"/>
+      <w:pPr>
+        <w:ind w:left="2160" w:hanging="180"/>
+      </w:pPr>
+    </w:lvl>
+    <w:lvl w:ilvl="3" w:tplc="0409000F" w:tentative="1">
+      <w:start w:val="1"/>
+      <w:numFmt w:val="decimal"/>
+      <w:lvlText w:val="%4."/>
+      <w:lvlJc w:val="left"/>
+      <w:pPr>
+        <w:ind w:left="2880" w:hanging="360"/>
+      </w:pPr>
+    </w:lvl>
+    <w:lvl w:ilvl="4" w:tplc="04090019" w:tentative="1">
+      <w:start w:val="1"/>
+      <w:numFmt w:val="lowerLetter"/>
+      <w:lvlText w:val="%5."/>
+      <w:lvlJc w:val="left"/>
+      <w:pPr>
+        <w:ind w:left="3600" w:hanging="360"/>
+      </w:pPr>
+    </w:lvl>
+    <w:lvl w:ilvl="5" w:tplc="0409001B" w:tentative="1">
+      <w:start w:val="1"/>
+      <w:numFmt w:val="lowerRoman"/>
+      <w:lvlText w:val="%6."/>
+      <w:lvlJc w:val="right"/>
+      <w:pPr>
+        <w:ind w:left="4320" w:hanging="180"/>
+      </w:pPr>
+    </w:lvl>
+    <w:lvl w:ilvl="6" w:tplc="0409000F" w:tentative="1">
+      <w:start w:val="1"/>
+      <w:numFmt w:val="decimal"/>
+      <w:lvlText w:val="%7."/>
+      <w:lvlJc w:val="left"/>
+      <w:pPr>
+        <w:ind w:left="5040" w:hanging="360"/>
+      </w:pPr>
+    </w:lvl>
+    <w:lvl w:ilvl="7" w:tplc="04090019" w:tentative="1">
+      <w:start w:val="1"/>
+      <w:numFmt w:val="lowerLetter"/>
+      <w:lvlText w:val="%8."/>
+      <w:lvlJc w:val="left"/>
+      <w:pPr>
+        <w:ind w:left="5760" w:hanging="360"/>
+      </w:pPr>
+    </w:lvl>
+    <w:lvl w:ilvl="8" w:tplc="0409001B" w:tentative="1">
+      <w:start w:val="1"/>
+      <w:numFmt w:val="lowerRoman"/>
+      <w:lvlText w:val="%9."/>
+      <w:lvlJc w:val="right"/>
+      <w:pPr>
+        <w:ind w:left="6480" w:hanging="180"/>
+      </w:pPr>
+    </w:lvl>
+  </w:abstractNum>
+  <w:abstractNum w:abstractNumId="14" w15:restartNumberingAfterBreak="0">
     <w:nsid w:val="47FC4D74"/>
     <w:multiLevelType w:val="multilevel"/>
     <w:tmpl w:val="5352EADE"/>
@@ -13859,7 +13048,7 @@
       </w:pPr>
     </w:lvl>
   </w:abstractNum>
-  <w:abstractNum w:abstractNumId="13" w15:restartNumberingAfterBreak="0">
+  <w:abstractNum w:abstractNumId="15" w15:restartNumberingAfterBreak="0">
     <w:nsid w:val="4D4DC07F"/>
     <w:multiLevelType w:val="multilevel"/>
     <w:tmpl w:val="4D4DC07F"/>
@@ -13972,7 +13161,7 @@
       </w:rPr>
     </w:lvl>
   </w:abstractNum>
-  <w:abstractNum w:abstractNumId="14" w15:restartNumberingAfterBreak="0">
+  <w:abstractNum w:abstractNumId="16" w15:restartNumberingAfterBreak="0">
     <w:nsid w:val="5156231F"/>
     <w:multiLevelType w:val="multilevel"/>
     <w:tmpl w:val="04090021"/>
@@ -14085,7 +13274,7 @@
       </w:rPr>
     </w:lvl>
   </w:abstractNum>
-  <w:abstractNum w:abstractNumId="15" w15:restartNumberingAfterBreak="0">
+  <w:abstractNum w:abstractNumId="17" w15:restartNumberingAfterBreak="0">
     <w:nsid w:val="51707ED7"/>
     <w:multiLevelType w:val="multilevel"/>
     <w:tmpl w:val="B6ECF968"/>
@@ -14198,7 +13387,119 @@
       </w:rPr>
     </w:lvl>
   </w:abstractNum>
-  <w:abstractNum w:abstractNumId="16" w15:restartNumberingAfterBreak="0">
+  <w:abstractNum w:abstractNumId="18" w15:restartNumberingAfterBreak="0">
+    <w:nsid w:val="52F40FB7"/>
+    <w:multiLevelType w:val="hybridMultilevel"/>
+    <w:tmpl w:val="BF105B86"/>
+    <w:lvl w:ilvl="0" w:tplc="6D8AB210">
+      <w:numFmt w:val="bullet"/>
+      <w:lvlText w:val="-"/>
+      <w:lvlJc w:val="left"/>
+      <w:pPr>
+        <w:ind w:left="720" w:hanging="360"/>
+      </w:pPr>
+      <w:rPr>
+        <w:rFonts w:ascii="Arial" w:eastAsia="Arial" w:hAnsi="Arial" w:cs="Arial" w:hint="default"/>
+      </w:rPr>
+    </w:lvl>
+    <w:lvl w:ilvl="1" w:tplc="04090003" w:tentative="1">
+      <w:start w:val="1"/>
+      <w:numFmt w:val="bullet"/>
+      <w:lvlText w:val="o"/>
+      <w:lvlJc w:val="left"/>
+      <w:pPr>
+        <w:ind w:left="1440" w:hanging="360"/>
+      </w:pPr>
+      <w:rPr>
+        <w:rFonts w:ascii="Courier New" w:hAnsi="Courier New" w:cs="Courier New" w:hint="default"/>
+      </w:rPr>
+    </w:lvl>
+    <w:lvl w:ilvl="2" w:tplc="04090005" w:tentative="1">
+      <w:start w:val="1"/>
+      <w:numFmt w:val="bullet"/>
+      <w:lvlText w:val=""/>
+      <w:lvlJc w:val="left"/>
+      <w:pPr>
+        <w:ind w:left="2160" w:hanging="360"/>
+      </w:pPr>
+      <w:rPr>
+        <w:rFonts w:ascii="Wingdings" w:hAnsi="Wingdings" w:hint="default"/>
+      </w:rPr>
+    </w:lvl>
+    <w:lvl w:ilvl="3" w:tplc="04090001" w:tentative="1">
+      <w:start w:val="1"/>
+      <w:numFmt w:val="bullet"/>
+      <w:lvlText w:val=""/>
+      <w:lvlJc w:val="left"/>
+      <w:pPr>
+        <w:ind w:left="2880" w:hanging="360"/>
+      </w:pPr>
+      <w:rPr>
+        <w:rFonts w:ascii="Symbol" w:hAnsi="Symbol" w:hint="default"/>
+      </w:rPr>
+    </w:lvl>
+    <w:lvl w:ilvl="4" w:tplc="04090003" w:tentative="1">
+      <w:start w:val="1"/>
+      <w:numFmt w:val="bullet"/>
+      <w:lvlText w:val="o"/>
+      <w:lvlJc w:val="left"/>
+      <w:pPr>
+        <w:ind w:left="3600" w:hanging="360"/>
+      </w:pPr>
+      <w:rPr>
+        <w:rFonts w:ascii="Courier New" w:hAnsi="Courier New" w:cs="Courier New" w:hint="default"/>
+      </w:rPr>
+    </w:lvl>
+    <w:lvl w:ilvl="5" w:tplc="04090005" w:tentative="1">
+      <w:start w:val="1"/>
+      <w:numFmt w:val="bullet"/>
+      <w:lvlText w:val=""/>
+      <w:lvlJc w:val="left"/>
+      <w:pPr>
+        <w:ind w:left="4320" w:hanging="360"/>
+      </w:pPr>
+      <w:rPr>
+        <w:rFonts w:ascii="Wingdings" w:hAnsi="Wingdings" w:hint="default"/>
+      </w:rPr>
+    </w:lvl>
+    <w:lvl w:ilvl="6" w:tplc="04090001" w:tentative="1">
+      <w:start w:val="1"/>
+      <w:numFmt w:val="bullet"/>
+      <w:lvlText w:val=""/>
+      <w:lvlJc w:val="left"/>
+      <w:pPr>
+        <w:ind w:left="5040" w:hanging="360"/>
+      </w:pPr>
+      <w:rPr>
+        <w:rFonts w:ascii="Symbol" w:hAnsi="Symbol" w:hint="default"/>
+      </w:rPr>
+    </w:lvl>
+    <w:lvl w:ilvl="7" w:tplc="04090003" w:tentative="1">
+      <w:start w:val="1"/>
+      <w:numFmt w:val="bullet"/>
+      <w:lvlText w:val="o"/>
+      <w:lvlJc w:val="left"/>
+      <w:pPr>
+        <w:ind w:left="5760" w:hanging="360"/>
+      </w:pPr>
+      <w:rPr>
+        <w:rFonts w:ascii="Courier New" w:hAnsi="Courier New" w:cs="Courier New" w:hint="default"/>
+      </w:rPr>
+    </w:lvl>
+    <w:lvl w:ilvl="8" w:tplc="04090005" w:tentative="1">
+      <w:start w:val="1"/>
+      <w:numFmt w:val="bullet"/>
+      <w:lvlText w:val=""/>
+      <w:lvlJc w:val="left"/>
+      <w:pPr>
+        <w:ind w:left="6480" w:hanging="360"/>
+      </w:pPr>
+      <w:rPr>
+        <w:rFonts w:ascii="Wingdings" w:hAnsi="Wingdings" w:hint="default"/>
+      </w:rPr>
+    </w:lvl>
+  </w:abstractNum>
+  <w:abstractNum w:abstractNumId="19" w15:restartNumberingAfterBreak="0">
     <w:nsid w:val="59ADCABA"/>
     <w:multiLevelType w:val="multilevel"/>
     <w:tmpl w:val="59ADCABA"/>
@@ -14311,7 +13612,7 @@
       </w:rPr>
     </w:lvl>
   </w:abstractNum>
-  <w:abstractNum w:abstractNumId="17" w15:restartNumberingAfterBreak="0">
+  <w:abstractNum w:abstractNumId="20" w15:restartNumberingAfterBreak="0">
     <w:nsid w:val="5A241D34"/>
     <w:multiLevelType w:val="multilevel"/>
     <w:tmpl w:val="5A241D34"/>
@@ -14424,7 +13725,7 @@
       </w:rPr>
     </w:lvl>
   </w:abstractNum>
-  <w:abstractNum w:abstractNumId="18" w15:restartNumberingAfterBreak="0">
+  <w:abstractNum w:abstractNumId="21" w15:restartNumberingAfterBreak="0">
     <w:nsid w:val="5A510E6E"/>
     <w:multiLevelType w:val="multilevel"/>
     <w:tmpl w:val="04090021"/>
@@ -14544,7 +13845,7 @@
       </w:rPr>
     </w:lvl>
   </w:abstractNum>
-  <w:abstractNum w:abstractNumId="19" w15:restartNumberingAfterBreak="0">
+  <w:abstractNum w:abstractNumId="22" w15:restartNumberingAfterBreak="0">
     <w:nsid w:val="5DD62ACC"/>
     <w:multiLevelType w:val="hybridMultilevel"/>
     <w:tmpl w:val="059C6D6A"/>
@@ -14657,13 +13958,13 @@
       </w:rPr>
     </w:lvl>
   </w:abstractNum>
-  <w:abstractNum w:abstractNumId="20" w15:restartNumberingAfterBreak="0">
+  <w:abstractNum w:abstractNumId="23" w15:restartNumberingAfterBreak="0">
     <w:nsid w:val="6B4204F2"/>
     <w:multiLevelType w:val="multilevel"/>
     <w:tmpl w:val="0409001D"/>
     <w:numStyleLink w:val="Style2"/>
   </w:abstractNum>
-  <w:abstractNum w:abstractNumId="21" w15:restartNumberingAfterBreak="0">
+  <w:abstractNum w:abstractNumId="24" w15:restartNumberingAfterBreak="0">
     <w:nsid w:val="6C6C41FC"/>
     <w:multiLevelType w:val="hybridMultilevel"/>
     <w:tmpl w:val="245E7066"/>
@@ -14776,7 +14077,119 @@
       </w:rPr>
     </w:lvl>
   </w:abstractNum>
-  <w:abstractNum w:abstractNumId="22" w15:restartNumberingAfterBreak="0">
+  <w:abstractNum w:abstractNumId="25" w15:restartNumberingAfterBreak="0">
+    <w:nsid w:val="6D0B0215"/>
+    <w:multiLevelType w:val="hybridMultilevel"/>
+    <w:tmpl w:val="073E5692"/>
+    <w:lvl w:ilvl="0" w:tplc="3AE0F866">
+      <w:numFmt w:val="bullet"/>
+      <w:lvlText w:val="-"/>
+      <w:lvlJc w:val="left"/>
+      <w:pPr>
+        <w:ind w:left="720" w:hanging="360"/>
+      </w:pPr>
+      <w:rPr>
+        <w:rFonts w:ascii="Arial" w:eastAsia="Arial" w:hAnsi="Arial" w:cs="Arial" w:hint="default"/>
+      </w:rPr>
+    </w:lvl>
+    <w:lvl w:ilvl="1" w:tplc="04090003" w:tentative="1">
+      <w:start w:val="1"/>
+      <w:numFmt w:val="bullet"/>
+      <w:lvlText w:val="o"/>
+      <w:lvlJc w:val="left"/>
+      <w:pPr>
+        <w:ind w:left="1440" w:hanging="360"/>
+      </w:pPr>
+      <w:rPr>
+        <w:rFonts w:ascii="Courier New" w:hAnsi="Courier New" w:cs="Courier New" w:hint="default"/>
+      </w:rPr>
+    </w:lvl>
+    <w:lvl w:ilvl="2" w:tplc="04090005" w:tentative="1">
+      <w:start w:val="1"/>
+      <w:numFmt w:val="bullet"/>
+      <w:lvlText w:val=""/>
+      <w:lvlJc w:val="left"/>
+      <w:pPr>
+        <w:ind w:left="2160" w:hanging="360"/>
+      </w:pPr>
+      <w:rPr>
+        <w:rFonts w:ascii="Wingdings" w:hAnsi="Wingdings" w:hint="default"/>
+      </w:rPr>
+    </w:lvl>
+    <w:lvl w:ilvl="3" w:tplc="04090001" w:tentative="1">
+      <w:start w:val="1"/>
+      <w:numFmt w:val="bullet"/>
+      <w:lvlText w:val=""/>
+      <w:lvlJc w:val="left"/>
+      <w:pPr>
+        <w:ind w:left="2880" w:hanging="360"/>
+      </w:pPr>
+      <w:rPr>
+        <w:rFonts w:ascii="Symbol" w:hAnsi="Symbol" w:hint="default"/>
+      </w:rPr>
+    </w:lvl>
+    <w:lvl w:ilvl="4" w:tplc="04090003" w:tentative="1">
+      <w:start w:val="1"/>
+      <w:numFmt w:val="bullet"/>
+      <w:lvlText w:val="o"/>
+      <w:lvlJc w:val="left"/>
+      <w:pPr>
+        <w:ind w:left="3600" w:hanging="360"/>
+      </w:pPr>
+      <w:rPr>
+        <w:rFonts w:ascii="Courier New" w:hAnsi="Courier New" w:cs="Courier New" w:hint="default"/>
+      </w:rPr>
+    </w:lvl>
+    <w:lvl w:ilvl="5" w:tplc="04090005" w:tentative="1">
+      <w:start w:val="1"/>
+      <w:numFmt w:val="bullet"/>
+      <w:lvlText w:val=""/>
+      <w:lvlJc w:val="left"/>
+      <w:pPr>
+        <w:ind w:left="4320" w:hanging="360"/>
+      </w:pPr>
+      <w:rPr>
+        <w:rFonts w:ascii="Wingdings" w:hAnsi="Wingdings" w:hint="default"/>
+      </w:rPr>
+    </w:lvl>
+    <w:lvl w:ilvl="6" w:tplc="04090001" w:tentative="1">
+      <w:start w:val="1"/>
+      <w:numFmt w:val="bullet"/>
+      <w:lvlText w:val=""/>
+      <w:lvlJc w:val="left"/>
+      <w:pPr>
+        <w:ind w:left="5040" w:hanging="360"/>
+      </w:pPr>
+      <w:rPr>
+        <w:rFonts w:ascii="Symbol" w:hAnsi="Symbol" w:hint="default"/>
+      </w:rPr>
+    </w:lvl>
+    <w:lvl w:ilvl="7" w:tplc="04090003" w:tentative="1">
+      <w:start w:val="1"/>
+      <w:numFmt w:val="bullet"/>
+      <w:lvlText w:val="o"/>
+      <w:lvlJc w:val="left"/>
+      <w:pPr>
+        <w:ind w:left="5760" w:hanging="360"/>
+      </w:pPr>
+      <w:rPr>
+        <w:rFonts w:ascii="Courier New" w:hAnsi="Courier New" w:cs="Courier New" w:hint="default"/>
+      </w:rPr>
+    </w:lvl>
+    <w:lvl w:ilvl="8" w:tplc="04090005" w:tentative="1">
+      <w:start w:val="1"/>
+      <w:numFmt w:val="bullet"/>
+      <w:lvlText w:val=""/>
+      <w:lvlJc w:val="left"/>
+      <w:pPr>
+        <w:ind w:left="6480" w:hanging="360"/>
+      </w:pPr>
+      <w:rPr>
+        <w:rFonts w:ascii="Wingdings" w:hAnsi="Wingdings" w:hint="default"/>
+      </w:rPr>
+    </w:lvl>
+  </w:abstractNum>
+  <w:abstractNum w:abstractNumId="26" w15:restartNumberingAfterBreak="0">
     <w:nsid w:val="72183CF9"/>
     <w:multiLevelType w:val="multilevel"/>
     <w:tmpl w:val="72183CF9"/>
@@ -14889,7 +14302,7 @@
       </w:rPr>
     </w:lvl>
   </w:abstractNum>
-  <w:abstractNum w:abstractNumId="23" w15:restartNumberingAfterBreak="0">
+  <w:abstractNum w:abstractNumId="27" w15:restartNumberingAfterBreak="0">
     <w:nsid w:val="73431969"/>
     <w:multiLevelType w:val="hybridMultilevel"/>
     <w:tmpl w:val="0DEA3E7C"/>
@@ -15002,7 +14415,7 @@
       </w:rPr>
     </w:lvl>
   </w:abstractNum>
-  <w:abstractNum w:abstractNumId="24" w15:restartNumberingAfterBreak="0">
+  <w:abstractNum w:abstractNumId="28" w15:restartNumberingAfterBreak="0">
     <w:nsid w:val="74F93F13"/>
     <w:multiLevelType w:val="hybridMultilevel"/>
     <w:tmpl w:val="0674FC5A"/>
@@ -15115,7 +14528,7 @@
       </w:rPr>
     </w:lvl>
   </w:abstractNum>
-  <w:abstractNum w:abstractNumId="25" w15:restartNumberingAfterBreak="0">
+  <w:abstractNum w:abstractNumId="29" w15:restartNumberingAfterBreak="0">
     <w:nsid w:val="76380311"/>
     <w:multiLevelType w:val="multilevel"/>
     <w:tmpl w:val="B10E1D24"/>
@@ -15228,7 +14641,7 @@
       </w:rPr>
     </w:lvl>
   </w:abstractNum>
-  <w:abstractNum w:abstractNumId="26" w15:restartNumberingAfterBreak="0">
+  <w:abstractNum w:abstractNumId="30" w15:restartNumberingAfterBreak="0">
     <w:nsid w:val="7843711F"/>
     <w:multiLevelType w:val="multilevel"/>
     <w:tmpl w:val="0409001D"/>
@@ -15315,7 +14728,7 @@
       </w:pPr>
     </w:lvl>
   </w:abstractNum>
-  <w:abstractNum w:abstractNumId="27" w15:restartNumberingAfterBreak="0">
+  <w:abstractNum w:abstractNumId="31" w15:restartNumberingAfterBreak="0">
     <w:nsid w:val="7F367CF5"/>
     <w:multiLevelType w:val="multilevel"/>
     <w:tmpl w:val="0409001D"/>
@@ -15409,7 +14822,7 @@
     <w:abstractNumId w:val="4"/>
   </w:num>
   <w:num w:numId="3">
-    <w:abstractNumId w:val="16"/>
+    <w:abstractNumId w:val="19"/>
   </w:num>
   <w:num w:numId="4">
     <w:abstractNumId w:val="2"/>
@@ -15421,10 +14834,10 @@
     <w:abstractNumId w:val="7"/>
   </w:num>
   <w:num w:numId="7">
-    <w:abstractNumId w:val="8"/>
+    <w:abstractNumId w:val="9"/>
   </w:num>
   <w:num w:numId="8">
-    <w:abstractNumId w:val="22"/>
+    <w:abstractNumId w:val="26"/>
   </w:num>
   <w:num w:numId="9">
     <w:abstractNumId w:val="6"/>
@@ -15433,58 +14846,70 @@
     <w:abstractNumId w:val="0"/>
   </w:num>
   <w:num w:numId="11">
-    <w:abstractNumId w:val="10"/>
+    <w:abstractNumId w:val="11"/>
   </w:num>
   <w:num w:numId="12">
-    <w:abstractNumId w:val="17"/>
+    <w:abstractNumId w:val="20"/>
   </w:num>
   <w:num w:numId="13">
     <w:abstractNumId w:val="3"/>
   </w:num>
   <w:num w:numId="14">
+    <w:abstractNumId w:val="15"/>
+  </w:num>
+  <w:num w:numId="15">
+    <w:abstractNumId w:val="21"/>
+  </w:num>
+  <w:num w:numId="16">
+    <w:abstractNumId w:val="17"/>
+  </w:num>
+  <w:num w:numId="17">
+    <w:abstractNumId w:val="14"/>
+  </w:num>
+  <w:num w:numId="18">
+    <w:abstractNumId w:val="29"/>
+  </w:num>
+  <w:num w:numId="19">
+    <w:abstractNumId w:val="10"/>
+  </w:num>
+  <w:num w:numId="20">
+    <w:abstractNumId w:val="28"/>
+  </w:num>
+  <w:num w:numId="21">
+    <w:abstractNumId w:val="27"/>
+  </w:num>
+  <w:num w:numId="22">
+    <w:abstractNumId w:val="24"/>
+  </w:num>
+  <w:num w:numId="23">
+    <w:abstractNumId w:val="22"/>
+  </w:num>
+  <w:num w:numId="24">
+    <w:abstractNumId w:val="30"/>
+  </w:num>
+  <w:num w:numId="25">
+    <w:abstractNumId w:val="23"/>
+  </w:num>
+  <w:num w:numId="26">
+    <w:abstractNumId w:val="31"/>
+  </w:num>
+  <w:num w:numId="27">
+    <w:abstractNumId w:val="12"/>
+  </w:num>
+  <w:num w:numId="28">
+    <w:abstractNumId w:val="16"/>
+  </w:num>
+  <w:num w:numId="29">
+    <w:abstractNumId w:val="18"/>
+  </w:num>
+  <w:num w:numId="30">
+    <w:abstractNumId w:val="25"/>
+  </w:num>
+  <w:num w:numId="31">
     <w:abstractNumId w:val="13"/>
   </w:num>
-  <w:num w:numId="15">
-    <w:abstractNumId w:val="18"/>
-  </w:num>
-  <w:num w:numId="16">
-    <w:abstractNumId w:val="15"/>
-  </w:num>
-  <w:num w:numId="17">
-    <w:abstractNumId w:val="12"/>
-  </w:num>
-  <w:num w:numId="18">
-    <w:abstractNumId w:val="25"/>
-  </w:num>
-  <w:num w:numId="19">
-    <w:abstractNumId w:val="9"/>
-  </w:num>
-  <w:num w:numId="20">
-    <w:abstractNumId w:val="24"/>
-  </w:num>
-  <w:num w:numId="21">
-    <w:abstractNumId w:val="23"/>
-  </w:num>
-  <w:num w:numId="22">
-    <w:abstractNumId w:val="21"/>
-  </w:num>
-  <w:num w:numId="23">
-    <w:abstractNumId w:val="19"/>
-  </w:num>
-  <w:num w:numId="24">
-    <w:abstractNumId w:val="26"/>
-  </w:num>
-  <w:num w:numId="25">
-    <w:abstractNumId w:val="20"/>
-  </w:num>
-  <w:num w:numId="26">
-    <w:abstractNumId w:val="27"/>
-  </w:num>
-  <w:num w:numId="27">
-    <w:abstractNumId w:val="11"/>
-  </w:num>
-  <w:num w:numId="28">
-    <w:abstractNumId w:val="14"/>
+  <w:num w:numId="32">
+    <w:abstractNumId w:val="8"/>
   </w:num>
 </w:numbering>
 </file>
@@ -17010,7 +16435,7 @@
 </file>
 
 <file path=customXml/itemProps4.xml><?xml version="1.0" encoding="utf-8"?>
-<ds:datastoreItem xmlns:ds="http://schemas.openxmlformats.org/officeDocument/2006/customXml" ds:itemID="{2D7CC2B7-2034-4E10-820E-AAF6909D5782}">
+<ds:datastoreItem xmlns:ds="http://schemas.openxmlformats.org/officeDocument/2006/customXml" ds:itemID="{4938F7A8-33C6-4F60-8F50-512279C7FFAE}">
   <ds:schemaRefs>
     <ds:schemaRef ds:uri="http://schemas.openxmlformats.org/officeDocument/2006/bibliography"/>
   </ds:schemaRefs>
